--- a/OSteam01_MP1.docx
+++ b/OSteam01_MP1.docx
@@ -55,8 +55,6 @@
         </w:rPr>
         <w:t xml:space="preserve"> </w:t>
       </w:r>
-      <w:bookmarkStart w:id="0" w:name="_GoBack"/>
-      <w:bookmarkEnd w:id="0"/>
       <w:r>
         <w:rPr>
           <w:rFonts w:hint="eastAsia"/>
@@ -92,34 +90,14 @@
         </w:rPr>
         <w:t>以</w:t>
       </w:r>
-      <w:proofErr w:type="spellStart"/>
-      <w:r>
-        <w:rPr>
-          <w:rFonts w:hint="eastAsia"/>
-          <w:sz w:val="28"/>
-          <w:szCs w:val="28"/>
-        </w:rPr>
-        <w:t>testcase</w:t>
-      </w:r>
-      <w:proofErr w:type="spellEnd"/>
-      <w:r>
-        <w:rPr>
-          <w:rFonts w:hint="eastAsia"/>
-          <w:sz w:val="28"/>
-          <w:szCs w:val="28"/>
-        </w:rPr>
-        <w:t xml:space="preserve"> : </w:t>
-      </w:r>
-      <w:proofErr w:type="spellStart"/>
-      <w:r>
-        <w:rPr>
-          <w:rFonts w:hint="eastAsia"/>
-          <w:sz w:val="28"/>
-          <w:szCs w:val="28"/>
-        </w:rPr>
-        <w:t>halt.c</w:t>
-      </w:r>
-      <w:proofErr w:type="spellEnd"/>
+      <w:r>
+        <w:rPr>
+          <w:rFonts w:hint="eastAsia"/>
+          <w:sz w:val="28"/>
+          <w:szCs w:val="28"/>
+        </w:rPr>
+        <w:t>testcase : halt.c</w:t>
+      </w:r>
       <w:r>
         <w:rPr>
           <w:rFonts w:hint="eastAsia"/>
@@ -128,7 +106,6 @@
         </w:rPr>
         <w:t>為例，當我們</w:t>
       </w:r>
-      <w:proofErr w:type="spellStart"/>
       <w:r>
         <w:rPr>
           <w:rFonts w:hint="eastAsia"/>
@@ -152,7 +129,6 @@
         </w:rPr>
         <w:t>syscall.h</w:t>
       </w:r>
-      <w:proofErr w:type="spellEnd"/>
       <w:r>
         <w:rPr>
           <w:sz w:val="28"/>
@@ -168,7 +144,6 @@
         </w:rPr>
         <w:t>之後，我們就可以使用</w:t>
       </w:r>
-      <w:proofErr w:type="spellStart"/>
       <w:r>
         <w:rPr>
           <w:rFonts w:hint="eastAsia"/>
@@ -177,7 +152,6 @@
         </w:rPr>
         <w:t>syscall</w:t>
       </w:r>
-      <w:proofErr w:type="spellEnd"/>
       <w:r>
         <w:rPr>
           <w:rFonts w:hint="eastAsia"/>
@@ -274,7 +248,6 @@
         </w:rPr>
         <w:t>會轉換成</w:t>
       </w:r>
-      <w:proofErr w:type="spellStart"/>
       <w:r>
         <w:rPr>
           <w:rFonts w:hint="eastAsia"/>
@@ -283,7 +256,6 @@
         </w:rPr>
         <w:t>start.S</w:t>
       </w:r>
-      <w:proofErr w:type="spellEnd"/>
       <w:r>
         <w:rPr>
           <w:rFonts w:hint="eastAsia"/>
@@ -324,7 +296,7 @@
                     <pic:cNvPicPr/>
                   </pic:nvPicPr>
                   <pic:blipFill>
-                    <a:blip r:embed="rId5">
+                    <a:blip r:embed="rId6">
                       <a:extLst>
                         <a:ext uri="{28A0092B-C50C-407E-A947-70E740481C1C}">
                           <a14:useLocalDpi xmlns:a14="http://schemas.microsoft.com/office/drawing/2010/main" val="0"/>
@@ -368,23 +340,13 @@
         </w:rPr>
         <w:t>如此</w:t>
       </w:r>
-      <w:proofErr w:type="spellStart"/>
-      <w:r>
-        <w:rPr>
-          <w:rFonts w:hint="eastAsia"/>
-          <w:sz w:val="28"/>
-          <w:szCs w:val="28"/>
-        </w:rPr>
-        <w:t>Mips</w:t>
-      </w:r>
-      <w:proofErr w:type="spellEnd"/>
-      <w:r>
-        <w:rPr>
-          <w:rFonts w:hint="eastAsia"/>
-          <w:sz w:val="28"/>
-          <w:szCs w:val="28"/>
-        </w:rPr>
-        <w:t xml:space="preserve"> Machine</w:t>
+      <w:r>
+        <w:rPr>
+          <w:rFonts w:hint="eastAsia"/>
+          <w:sz w:val="28"/>
+          <w:szCs w:val="28"/>
+        </w:rPr>
+        <w:t>Mips Machine</w:t>
       </w:r>
       <w:r>
         <w:rPr>
@@ -423,18 +385,8 @@
           <w:sz w:val="28"/>
           <w:szCs w:val="28"/>
         </w:rPr>
-        <w:t xml:space="preserve"> </w:t>
-      </w:r>
-      <w:proofErr w:type="spellStart"/>
-      <w:r>
-        <w:rPr>
-          <w:rFonts w:hint="eastAsia"/>
-          <w:sz w:val="28"/>
-          <w:szCs w:val="28"/>
-        </w:rPr>
-        <w:t>SC_Halt</w:t>
-      </w:r>
-      <w:proofErr w:type="spellEnd"/>
+        <w:t xml:space="preserve"> SC_Halt</w:t>
+      </w:r>
       <w:r>
         <w:rPr>
           <w:rFonts w:hint="eastAsia"/>
@@ -459,7 +411,6 @@
         </w:rPr>
         <w:t>裡面，接下來執行</w:t>
       </w:r>
-      <w:proofErr w:type="spellStart"/>
       <w:r>
         <w:rPr>
           <w:rFonts w:hint="eastAsia"/>
@@ -468,7 +419,6 @@
         </w:rPr>
         <w:t>syscall</w:t>
       </w:r>
-      <w:proofErr w:type="spellEnd"/>
       <w:r>
         <w:rPr>
           <w:rFonts w:hint="eastAsia"/>
@@ -511,7 +461,6 @@
         </w:rPr>
         <w:t>，這個檔案會模擬</w:t>
       </w:r>
-      <w:proofErr w:type="spellStart"/>
       <w:r>
         <w:rPr>
           <w:rFonts w:hint="eastAsia"/>
@@ -520,7 +469,6 @@
         </w:rPr>
         <w:t>cpu</w:t>
       </w:r>
-      <w:proofErr w:type="spellEnd"/>
       <w:r>
         <w:rPr>
           <w:rFonts w:hint="eastAsia"/>
@@ -561,23 +509,13 @@
         </w:rPr>
         <w:t>中有一個無線迴圈不斷地執行</w:t>
       </w:r>
-      <w:proofErr w:type="spellStart"/>
-      <w:r>
-        <w:rPr>
-          <w:rFonts w:hint="eastAsia"/>
-          <w:sz w:val="28"/>
-          <w:szCs w:val="28"/>
-        </w:rPr>
-        <w:t>OneInstruction</w:t>
-      </w:r>
-      <w:proofErr w:type="spellEnd"/>
-      <w:r>
-        <w:rPr>
-          <w:rFonts w:hint="eastAsia"/>
-          <w:sz w:val="28"/>
-          <w:szCs w:val="28"/>
-        </w:rPr>
-        <w:t>()</w:t>
+      <w:r>
+        <w:rPr>
+          <w:rFonts w:hint="eastAsia"/>
+          <w:sz w:val="28"/>
+          <w:szCs w:val="28"/>
+        </w:rPr>
+        <w:t>OneInstruction()</w:t>
       </w:r>
       <w:r>
         <w:rPr>
@@ -587,23 +525,13 @@
         </w:rPr>
         <w:t>，而</w:t>
       </w:r>
-      <w:proofErr w:type="spellStart"/>
-      <w:r>
-        <w:rPr>
-          <w:rFonts w:hint="eastAsia"/>
-          <w:sz w:val="28"/>
-          <w:szCs w:val="28"/>
-        </w:rPr>
-        <w:t>OneInstruction</w:t>
-      </w:r>
-      <w:proofErr w:type="spellEnd"/>
-      <w:r>
-        <w:rPr>
-          <w:rFonts w:hint="eastAsia"/>
-          <w:sz w:val="28"/>
-          <w:szCs w:val="28"/>
-        </w:rPr>
-        <w:t>()</w:t>
+      <w:r>
+        <w:rPr>
+          <w:rFonts w:hint="eastAsia"/>
+          <w:sz w:val="28"/>
+          <w:szCs w:val="28"/>
+        </w:rPr>
+        <w:t>OneInstruction()</w:t>
       </w:r>
       <w:r>
         <w:rPr>
@@ -613,7 +541,6 @@
         </w:rPr>
         <w:t>就是依照</w:t>
       </w:r>
-      <w:proofErr w:type="spellStart"/>
       <w:r>
         <w:rPr>
           <w:rFonts w:hint="eastAsia"/>
@@ -622,7 +549,6 @@
         </w:rPr>
         <w:t>PC_counter</w:t>
       </w:r>
-      <w:proofErr w:type="spellEnd"/>
       <w:r>
         <w:rPr>
           <w:rFonts w:hint="eastAsia"/>
@@ -695,7 +621,6 @@
         </w:rPr>
         <w:t>，如果出來的</w:t>
       </w:r>
-      <w:proofErr w:type="spellStart"/>
       <w:r>
         <w:rPr>
           <w:rFonts w:hint="eastAsia"/>
@@ -704,7 +629,6 @@
         </w:rPr>
         <w:t>opCode</w:t>
       </w:r>
-      <w:proofErr w:type="spellEnd"/>
       <w:r>
         <w:rPr>
           <w:rFonts w:hint="eastAsia"/>
@@ -743,7 +667,6 @@
       <w:pPr>
         <w:jc w:val="both"/>
         <w:rPr>
-          <w:rFonts w:hint="eastAsia"/>
           <w:sz w:val="28"/>
           <w:szCs w:val="28"/>
         </w:rPr>
@@ -771,7 +694,7 @@
                     <pic:cNvPicPr/>
                   </pic:nvPicPr>
                   <pic:blipFill>
-                    <a:blip r:embed="rId6">
+                    <a:blip r:embed="rId7">
                       <a:extLst>
                         <a:ext uri="{28A0092B-C50C-407E-A947-70E740481C1C}">
                           <a14:useLocalDpi xmlns:a14="http://schemas.microsoft.com/office/drawing/2010/main" val="0"/>
@@ -815,23 +738,13 @@
         </w:rPr>
         <w:t>就會</w:t>
       </w:r>
-      <w:proofErr w:type="spellStart"/>
-      <w:r>
-        <w:rPr>
-          <w:rFonts w:hint="eastAsia"/>
-          <w:sz w:val="28"/>
-          <w:szCs w:val="28"/>
-        </w:rPr>
-        <w:t>RaiseException</w:t>
-      </w:r>
-      <w:proofErr w:type="spellEnd"/>
-      <w:r>
-        <w:rPr>
-          <w:rFonts w:hint="eastAsia"/>
-          <w:sz w:val="28"/>
-          <w:szCs w:val="28"/>
-        </w:rPr>
-        <w:t>()</w:t>
+      <w:r>
+        <w:rPr>
+          <w:rFonts w:hint="eastAsia"/>
+          <w:sz w:val="28"/>
+          <w:szCs w:val="28"/>
+        </w:rPr>
+        <w:t>RaiseException()</w:t>
       </w:r>
       <w:r>
         <w:rPr>
@@ -841,7 +754,6 @@
         </w:rPr>
         <w:t>，並傳入</w:t>
       </w:r>
-      <w:proofErr w:type="spellStart"/>
       <w:r>
         <w:rPr>
           <w:rFonts w:hint="eastAsia"/>
@@ -858,7 +770,6 @@
         </w:rPr>
         <w:t>yscallException</w:t>
       </w:r>
-      <w:proofErr w:type="spellEnd"/>
       <w:r>
         <w:rPr>
           <w:rFonts w:hint="eastAsia"/>
@@ -867,7 +778,6 @@
         </w:rPr>
         <w:t>這個</w:t>
       </w:r>
-      <w:proofErr w:type="spellStart"/>
       <w:r>
         <w:rPr>
           <w:rFonts w:hint="eastAsia"/>
@@ -876,7 +786,6 @@
         </w:rPr>
         <w:t>ExceptionType</w:t>
       </w:r>
-      <w:proofErr w:type="spellEnd"/>
       <w:r>
         <w:rPr>
           <w:rFonts w:hint="eastAsia"/>
@@ -895,23 +804,13 @@
           <w:szCs w:val="28"/>
         </w:rPr>
       </w:pPr>
-      <w:proofErr w:type="spellStart"/>
-      <w:r>
-        <w:rPr>
-          <w:rFonts w:hint="eastAsia"/>
-          <w:sz w:val="28"/>
-          <w:szCs w:val="28"/>
-        </w:rPr>
-        <w:t>RaiseException</w:t>
-      </w:r>
-      <w:proofErr w:type="spellEnd"/>
-      <w:r>
-        <w:rPr>
-          <w:rFonts w:hint="eastAsia"/>
-          <w:sz w:val="28"/>
-          <w:szCs w:val="28"/>
-        </w:rPr>
-        <w:t>()</w:t>
+      <w:r>
+        <w:rPr>
+          <w:rFonts w:hint="eastAsia"/>
+          <w:sz w:val="28"/>
+          <w:szCs w:val="28"/>
+        </w:rPr>
+        <w:t>RaiseException()</w:t>
       </w:r>
       <w:r>
         <w:rPr>
@@ -969,23 +868,13 @@
         </w:rPr>
         <w:t>換成</w:t>
       </w:r>
-      <w:proofErr w:type="spellStart"/>
-      <w:r>
-        <w:rPr>
-          <w:rFonts w:hint="eastAsia"/>
-          <w:sz w:val="28"/>
-          <w:szCs w:val="28"/>
-        </w:rPr>
-        <w:t>SystemMode</w:t>
-      </w:r>
-      <w:proofErr w:type="spellEnd"/>
-      <w:r>
-        <w:rPr>
-          <w:rFonts w:hint="eastAsia"/>
-          <w:sz w:val="28"/>
-          <w:szCs w:val="28"/>
-        </w:rPr>
-        <w:t>(</w:t>
+      <w:r>
+        <w:rPr>
+          <w:rFonts w:hint="eastAsia"/>
+          <w:sz w:val="28"/>
+          <w:szCs w:val="28"/>
+        </w:rPr>
+        <w:t>SystemMode(</w:t>
       </w:r>
       <w:r>
         <w:rPr>
@@ -1011,23 +900,13 @@
         </w:rPr>
         <w:t>，執行</w:t>
       </w:r>
-      <w:proofErr w:type="spellStart"/>
-      <w:r>
-        <w:rPr>
-          <w:rFonts w:hint="eastAsia"/>
-          <w:sz w:val="28"/>
-          <w:szCs w:val="28"/>
-        </w:rPr>
-        <w:t>ExceptionHandler</w:t>
-      </w:r>
-      <w:proofErr w:type="spellEnd"/>
-      <w:r>
-        <w:rPr>
-          <w:rFonts w:hint="eastAsia"/>
-          <w:sz w:val="28"/>
-          <w:szCs w:val="28"/>
-        </w:rPr>
-        <w:t>()</w:t>
+      <w:r>
+        <w:rPr>
+          <w:rFonts w:hint="eastAsia"/>
+          <w:sz w:val="28"/>
+          <w:szCs w:val="28"/>
+        </w:rPr>
+        <w:t>ExceptionHandler()</w:t>
       </w:r>
       <w:r>
         <w:rPr>
@@ -1037,7 +916,175 @@
         </w:rPr>
         <w:t>並傳入</w:t>
       </w:r>
-      <w:proofErr w:type="spellStart"/>
+      <w:r>
+        <w:rPr>
+          <w:rFonts w:hint="eastAsia"/>
+          <w:sz w:val="28"/>
+          <w:szCs w:val="28"/>
+        </w:rPr>
+        <w:t>ExceptionType(</w:t>
+      </w:r>
+      <w:r>
+        <w:rPr>
+          <w:rFonts w:hint="eastAsia"/>
+          <w:sz w:val="28"/>
+          <w:szCs w:val="28"/>
+        </w:rPr>
+        <w:t>這邊是</w:t>
+      </w:r>
+      <w:r>
+        <w:rPr>
+          <w:rFonts w:hint="eastAsia"/>
+          <w:sz w:val="28"/>
+          <w:szCs w:val="28"/>
+        </w:rPr>
+        <w:t>SyscallException)</w:t>
+      </w:r>
+      <w:r>
+        <w:rPr>
+          <w:rFonts w:hint="eastAsia"/>
+          <w:sz w:val="28"/>
+          <w:szCs w:val="28"/>
+        </w:rPr>
+        <w:t>，執行完</w:t>
+      </w:r>
+      <w:r>
+        <w:rPr>
+          <w:rFonts w:hint="eastAsia"/>
+          <w:sz w:val="28"/>
+          <w:szCs w:val="28"/>
+        </w:rPr>
+        <w:t>ExceptionHandler()</w:t>
+      </w:r>
+      <w:r>
+        <w:rPr>
+          <w:rFonts w:hint="eastAsia"/>
+          <w:sz w:val="28"/>
+          <w:szCs w:val="28"/>
+        </w:rPr>
+        <w:t>後會將</w:t>
+      </w:r>
+      <w:r>
+        <w:rPr>
+          <w:rFonts w:hint="eastAsia"/>
+          <w:sz w:val="28"/>
+          <w:szCs w:val="28"/>
+        </w:rPr>
+        <w:t>mode</w:t>
+      </w:r>
+      <w:r>
+        <w:rPr>
+          <w:rFonts w:hint="eastAsia"/>
+          <w:sz w:val="28"/>
+          <w:szCs w:val="28"/>
+        </w:rPr>
+        <w:t>換回</w:t>
+      </w:r>
+      <w:r>
+        <w:rPr>
+          <w:rFonts w:hint="eastAsia"/>
+          <w:sz w:val="28"/>
+          <w:szCs w:val="28"/>
+        </w:rPr>
+        <w:t>UserMode</w:t>
+      </w:r>
+      <w:r>
+        <w:rPr>
+          <w:rFonts w:hint="eastAsia"/>
+          <w:sz w:val="28"/>
+          <w:szCs w:val="28"/>
+        </w:rPr>
+        <w:t>。</w:t>
+      </w:r>
+    </w:p>
+    <w:p>
+      <w:pPr>
+        <w:ind w:left="480" w:firstLine="480"/>
+        <w:rPr>
+          <w:sz w:val="28"/>
+          <w:szCs w:val="28"/>
+        </w:rPr>
+      </w:pPr>
+      <w:r>
+        <w:rPr>
+          <w:rFonts w:hint="eastAsia"/>
+          <w:sz w:val="28"/>
+          <w:szCs w:val="28"/>
+        </w:rPr>
+        <w:t>ExceptionHandler()</w:t>
+      </w:r>
+      <w:r>
+        <w:rPr>
+          <w:rFonts w:hint="eastAsia"/>
+          <w:sz w:val="28"/>
+          <w:szCs w:val="28"/>
+        </w:rPr>
+        <w:t>會在</w:t>
+      </w:r>
+      <w:r>
+        <w:rPr>
+          <w:rFonts w:hint="eastAsia"/>
+          <w:sz w:val="28"/>
+          <w:szCs w:val="28"/>
+        </w:rPr>
+        <w:t>Exception.cc</w:t>
+      </w:r>
+      <w:r>
+        <w:rPr>
+          <w:rFonts w:hint="eastAsia"/>
+          <w:sz w:val="28"/>
+          <w:szCs w:val="28"/>
+        </w:rPr>
+        <w:t>中，首先他會從</w:t>
+      </w:r>
+      <w:r>
+        <w:rPr>
+          <w:rFonts w:hint="eastAsia"/>
+          <w:sz w:val="28"/>
+          <w:szCs w:val="28"/>
+        </w:rPr>
+        <w:t>$2</w:t>
+      </w:r>
+      <w:r>
+        <w:rPr>
+          <w:rFonts w:hint="eastAsia"/>
+          <w:sz w:val="28"/>
+          <w:szCs w:val="28"/>
+        </w:rPr>
+        <w:t>中讀出</w:t>
+      </w:r>
+      <w:r>
+        <w:rPr>
+          <w:rFonts w:hint="eastAsia"/>
+          <w:sz w:val="28"/>
+          <w:szCs w:val="28"/>
+        </w:rPr>
+        <w:t>type(</w:t>
+      </w:r>
+      <w:r>
+        <w:rPr>
+          <w:rFonts w:hint="eastAsia"/>
+          <w:sz w:val="28"/>
+          <w:szCs w:val="28"/>
+        </w:rPr>
+        <w:t>這邊是</w:t>
+      </w:r>
+      <w:r>
+        <w:rPr>
+          <w:rFonts w:hint="eastAsia"/>
+          <w:sz w:val="28"/>
+          <w:szCs w:val="28"/>
+        </w:rPr>
+        <w:t>SC_Halt)</w:t>
+      </w:r>
+      <w:r>
+        <w:rPr>
+          <w:rFonts w:hint="eastAsia"/>
+          <w:sz w:val="28"/>
+          <w:szCs w:val="28"/>
+        </w:rPr>
+        <w:t>，接下來看傳入的</w:t>
+      </w:r>
       <w:r>
         <w:rPr>
           <w:rFonts w:hint="eastAsia"/>
@@ -1046,24 +1093,14 @@
         </w:rPr>
         <w:t>ExceptionType</w:t>
       </w:r>
-      <w:proofErr w:type="spellEnd"/>
-      <w:r>
-        <w:rPr>
-          <w:rFonts w:hint="eastAsia"/>
-          <w:sz w:val="28"/>
-          <w:szCs w:val="28"/>
-        </w:rPr>
-        <w:t>(</w:t>
-      </w:r>
-      <w:r>
-        <w:rPr>
-          <w:rFonts w:hint="eastAsia"/>
-          <w:sz w:val="28"/>
-          <w:szCs w:val="28"/>
-        </w:rPr>
-        <w:t>這邊是</w:t>
-      </w:r>
-      <w:proofErr w:type="spellStart"/>
+      <w:r>
+        <w:rPr>
+          <w:rFonts w:hint="eastAsia"/>
+          <w:sz w:val="28"/>
+          <w:szCs w:val="28"/>
+        </w:rPr>
+        <w:t>，如果是</w:t>
+      </w:r>
       <w:r>
         <w:rPr>
           <w:rFonts w:hint="eastAsia"/>
@@ -1072,220 +1109,6 @@
         </w:rPr>
         <w:t>SyscallException</w:t>
       </w:r>
-      <w:proofErr w:type="spellEnd"/>
-      <w:r>
-        <w:rPr>
-          <w:rFonts w:hint="eastAsia"/>
-          <w:sz w:val="28"/>
-          <w:szCs w:val="28"/>
-        </w:rPr>
-        <w:t>)</w:t>
-      </w:r>
-      <w:r>
-        <w:rPr>
-          <w:rFonts w:hint="eastAsia"/>
-          <w:sz w:val="28"/>
-          <w:szCs w:val="28"/>
-        </w:rPr>
-        <w:t>，執行完</w:t>
-      </w:r>
-      <w:proofErr w:type="spellStart"/>
-      <w:r>
-        <w:rPr>
-          <w:rFonts w:hint="eastAsia"/>
-          <w:sz w:val="28"/>
-          <w:szCs w:val="28"/>
-        </w:rPr>
-        <w:t>ExceptionHandler</w:t>
-      </w:r>
-      <w:proofErr w:type="spellEnd"/>
-      <w:r>
-        <w:rPr>
-          <w:rFonts w:hint="eastAsia"/>
-          <w:sz w:val="28"/>
-          <w:szCs w:val="28"/>
-        </w:rPr>
-        <w:t>()</w:t>
-      </w:r>
-      <w:r>
-        <w:rPr>
-          <w:rFonts w:hint="eastAsia"/>
-          <w:sz w:val="28"/>
-          <w:szCs w:val="28"/>
-        </w:rPr>
-        <w:t>後會將</w:t>
-      </w:r>
-      <w:r>
-        <w:rPr>
-          <w:rFonts w:hint="eastAsia"/>
-          <w:sz w:val="28"/>
-          <w:szCs w:val="28"/>
-        </w:rPr>
-        <w:t>mode</w:t>
-      </w:r>
-      <w:r>
-        <w:rPr>
-          <w:rFonts w:hint="eastAsia"/>
-          <w:sz w:val="28"/>
-          <w:szCs w:val="28"/>
-        </w:rPr>
-        <w:t>換回</w:t>
-      </w:r>
-      <w:proofErr w:type="spellStart"/>
-      <w:r>
-        <w:rPr>
-          <w:rFonts w:hint="eastAsia"/>
-          <w:sz w:val="28"/>
-          <w:szCs w:val="28"/>
-        </w:rPr>
-        <w:t>UserMode</w:t>
-      </w:r>
-      <w:proofErr w:type="spellEnd"/>
-      <w:r>
-        <w:rPr>
-          <w:rFonts w:hint="eastAsia"/>
-          <w:sz w:val="28"/>
-          <w:szCs w:val="28"/>
-        </w:rPr>
-        <w:t>。</w:t>
-      </w:r>
-    </w:p>
-    <w:p>
-      <w:pPr>
-        <w:ind w:left="480" w:firstLine="480"/>
-        <w:rPr>
-          <w:sz w:val="28"/>
-          <w:szCs w:val="28"/>
-        </w:rPr>
-      </w:pPr>
-      <w:proofErr w:type="spellStart"/>
-      <w:r>
-        <w:rPr>
-          <w:rFonts w:hint="eastAsia"/>
-          <w:sz w:val="28"/>
-          <w:szCs w:val="28"/>
-        </w:rPr>
-        <w:t>ExceptionHandler</w:t>
-      </w:r>
-      <w:proofErr w:type="spellEnd"/>
-      <w:r>
-        <w:rPr>
-          <w:rFonts w:hint="eastAsia"/>
-          <w:sz w:val="28"/>
-          <w:szCs w:val="28"/>
-        </w:rPr>
-        <w:t>()</w:t>
-      </w:r>
-      <w:r>
-        <w:rPr>
-          <w:rFonts w:hint="eastAsia"/>
-          <w:sz w:val="28"/>
-          <w:szCs w:val="28"/>
-        </w:rPr>
-        <w:t>會在</w:t>
-      </w:r>
-      <w:r>
-        <w:rPr>
-          <w:rFonts w:hint="eastAsia"/>
-          <w:sz w:val="28"/>
-          <w:szCs w:val="28"/>
-        </w:rPr>
-        <w:t>Exception.cc</w:t>
-      </w:r>
-      <w:r>
-        <w:rPr>
-          <w:rFonts w:hint="eastAsia"/>
-          <w:sz w:val="28"/>
-          <w:szCs w:val="28"/>
-        </w:rPr>
-        <w:t>中，首先他會從</w:t>
-      </w:r>
-      <w:r>
-        <w:rPr>
-          <w:rFonts w:hint="eastAsia"/>
-          <w:sz w:val="28"/>
-          <w:szCs w:val="28"/>
-        </w:rPr>
-        <w:t>$2</w:t>
-      </w:r>
-      <w:r>
-        <w:rPr>
-          <w:rFonts w:hint="eastAsia"/>
-          <w:sz w:val="28"/>
-          <w:szCs w:val="28"/>
-        </w:rPr>
-        <w:t>中讀出</w:t>
-      </w:r>
-      <w:r>
-        <w:rPr>
-          <w:rFonts w:hint="eastAsia"/>
-          <w:sz w:val="28"/>
-          <w:szCs w:val="28"/>
-        </w:rPr>
-        <w:t>type(</w:t>
-      </w:r>
-      <w:r>
-        <w:rPr>
-          <w:rFonts w:hint="eastAsia"/>
-          <w:sz w:val="28"/>
-          <w:szCs w:val="28"/>
-        </w:rPr>
-        <w:t>這邊是</w:t>
-      </w:r>
-      <w:proofErr w:type="spellStart"/>
-      <w:r>
-        <w:rPr>
-          <w:rFonts w:hint="eastAsia"/>
-          <w:sz w:val="28"/>
-          <w:szCs w:val="28"/>
-        </w:rPr>
-        <w:t>SC_Halt</w:t>
-      </w:r>
-      <w:proofErr w:type="spellEnd"/>
-      <w:r>
-        <w:rPr>
-          <w:rFonts w:hint="eastAsia"/>
-          <w:sz w:val="28"/>
-          <w:szCs w:val="28"/>
-        </w:rPr>
-        <w:t>)</w:t>
-      </w:r>
-      <w:r>
-        <w:rPr>
-          <w:rFonts w:hint="eastAsia"/>
-          <w:sz w:val="28"/>
-          <w:szCs w:val="28"/>
-        </w:rPr>
-        <w:t>，接下來看傳入的</w:t>
-      </w:r>
-      <w:proofErr w:type="spellStart"/>
-      <w:r>
-        <w:rPr>
-          <w:rFonts w:hint="eastAsia"/>
-          <w:sz w:val="28"/>
-          <w:szCs w:val="28"/>
-        </w:rPr>
-        <w:t>ExceptionType</w:t>
-      </w:r>
-      <w:proofErr w:type="spellEnd"/>
-      <w:r>
-        <w:rPr>
-          <w:rFonts w:hint="eastAsia"/>
-          <w:sz w:val="28"/>
-          <w:szCs w:val="28"/>
-        </w:rPr>
-        <w:t>，如果是</w:t>
-      </w:r>
-      <w:proofErr w:type="spellStart"/>
-      <w:r>
-        <w:rPr>
-          <w:rFonts w:hint="eastAsia"/>
-          <w:sz w:val="28"/>
-          <w:szCs w:val="28"/>
-        </w:rPr>
-        <w:t>SyscallException</w:t>
-      </w:r>
-      <w:proofErr w:type="spellEnd"/>
       <w:r>
         <w:rPr>
           <w:rFonts w:hint="eastAsia"/>
@@ -1358,7 +1181,7 @@
                     <pic:cNvPicPr/>
                   </pic:nvPicPr>
                   <pic:blipFill>
-                    <a:blip r:embed="rId7">
+                    <a:blip r:embed="rId8">
                       <a:extLst>
                         <a:ext uri="{28A0092B-C50C-407E-A947-70E740481C1C}">
                           <a14:useLocalDpi xmlns:a14="http://schemas.microsoft.com/office/drawing/2010/main" val="0"/>
@@ -1407,23 +1230,13 @@
         </w:rPr>
         <w:t>並執行其中的</w:t>
       </w:r>
-      <w:proofErr w:type="spellStart"/>
-      <w:r>
-        <w:rPr>
-          <w:rFonts w:hint="eastAsia"/>
-          <w:sz w:val="28"/>
-          <w:szCs w:val="28"/>
-        </w:rPr>
-        <w:t>SysHalt</w:t>
-      </w:r>
-      <w:proofErr w:type="spellEnd"/>
-      <w:r>
-        <w:rPr>
-          <w:rFonts w:hint="eastAsia"/>
-          <w:sz w:val="28"/>
-          <w:szCs w:val="28"/>
-        </w:rPr>
-        <w:t>()</w:t>
+      <w:r>
+        <w:rPr>
+          <w:rFonts w:hint="eastAsia"/>
+          <w:sz w:val="28"/>
+          <w:szCs w:val="28"/>
+        </w:rPr>
+        <w:t>SysHalt()</w:t>
       </w:r>
       <w:r>
         <w:rPr>
@@ -1473,7 +1286,6 @@
           <w:szCs w:val="28"/>
         </w:rPr>
       </w:pPr>
-      <w:proofErr w:type="spellStart"/>
       <w:r>
         <w:rPr>
           <w:rFonts w:hint="eastAsia"/>
@@ -1481,16 +1293,7 @@
           <w:szCs w:val="28"/>
         </w:rPr>
         <w:lastRenderedPageBreak/>
-        <w:t>SysHalt</w:t>
-      </w:r>
-      <w:proofErr w:type="spellEnd"/>
-      <w:r>
-        <w:rPr>
-          <w:rFonts w:hint="eastAsia"/>
-          <w:sz w:val="28"/>
-          <w:szCs w:val="28"/>
-        </w:rPr>
-        <w:t>()</w:t>
+        <w:t>SysHalt()</w:t>
       </w:r>
       <w:r>
         <w:rPr>
@@ -1500,7 +1303,6 @@
         </w:rPr>
         <w:t>在</w:t>
       </w:r>
-      <w:proofErr w:type="spellStart"/>
       <w:r>
         <w:rPr>
           <w:rFonts w:hint="eastAsia"/>
@@ -1509,7 +1311,6 @@
         </w:rPr>
         <w:t>ksyscall.h</w:t>
       </w:r>
-      <w:proofErr w:type="spellEnd"/>
       <w:r>
         <w:rPr>
           <w:rFonts w:hint="eastAsia"/>
@@ -1550,7 +1351,7 @@
                     <pic:cNvPicPr/>
                   </pic:nvPicPr>
                   <pic:blipFill>
-                    <a:blip r:embed="rId8">
+                    <a:blip r:embed="rId9">
                       <a:extLst>
                         <a:ext uri="{28A0092B-C50C-407E-A947-70E740481C1C}">
                           <a14:useLocalDpi xmlns:a14="http://schemas.microsoft.com/office/drawing/2010/main" val="0"/>
@@ -1579,18 +1380,12 @@
     </w:p>
     <w:p>
       <w:pPr>
-        <w:rPr>
-          <w:sz w:val="28"/>
-          <w:szCs w:val="28"/>
-        </w:rPr>
-      </w:pPr>
-      <w:r>
-        <w:rPr>
-          <w:sz w:val="28"/>
-          <w:szCs w:val="28"/>
-        </w:rPr>
-        <w:tab/>
-      </w:r>
+        <w:ind w:left="480"/>
+        <w:rPr>
+          <w:sz w:val="28"/>
+          <w:szCs w:val="28"/>
+        </w:rPr>
+      </w:pPr>
       <w:r>
         <w:rPr>
           <w:rFonts w:hint="eastAsia"/>
@@ -1694,7 +1489,7 @@
                     <pic:cNvPicPr/>
                   </pic:nvPicPr>
                   <pic:blipFill>
-                    <a:blip r:embed="rId9">
+                    <a:blip r:embed="rId10">
                       <a:extLst>
                         <a:ext uri="{28A0092B-C50C-407E-A947-70E740481C1C}">
                           <a14:useLocalDpi xmlns:a14="http://schemas.microsoft.com/office/drawing/2010/main" val="0"/>
@@ -1723,6 +1518,7 @@
     </w:p>
     <w:p>
       <w:pPr>
+        <w:ind w:left="480"/>
         <w:rPr>
           <w:sz w:val="28"/>
           <w:szCs w:val="28"/>
@@ -1782,18 +1578,252 @@
           <w:sz w:val="28"/>
           <w:szCs w:val="28"/>
         </w:rPr>
-        <w:t xml:space="preserve">b. </w:t>
-      </w:r>
-      <w:proofErr w:type="gramStart"/>
-      <w:r>
-        <w:rPr>
-          <w:rFonts w:hint="eastAsia"/>
-          <w:sz w:val="28"/>
-          <w:szCs w:val="28"/>
-        </w:rPr>
-        <w:t>Create(</w:t>
-      </w:r>
-      <w:proofErr w:type="gramEnd"/>
+        <w:t>b. Create()</w:t>
+      </w:r>
+      <w:r>
+        <w:rPr>
+          <w:sz w:val="28"/>
+          <w:szCs w:val="28"/>
+        </w:rPr>
+        <w:t>:</w:t>
+      </w:r>
+      <w:r>
+        <w:rPr>
+          <w:rFonts w:hint="eastAsia"/>
+          <w:sz w:val="28"/>
+          <w:szCs w:val="28"/>
+        </w:rPr>
+        <w:t xml:space="preserve"> </w:t>
+      </w:r>
+      <w:r>
+        <w:rPr>
+          <w:rFonts w:hint="eastAsia"/>
+          <w:sz w:val="28"/>
+          <w:szCs w:val="28"/>
+        </w:rPr>
+        <w:t>檔案之母</w:t>
+      </w:r>
+    </w:p>
+    <w:p>
+      <w:pPr>
+        <w:ind w:left="480" w:firstLine="480"/>
+        <w:rPr>
+          <w:sz w:val="28"/>
+          <w:szCs w:val="28"/>
+        </w:rPr>
+      </w:pPr>
+      <w:r>
+        <w:rPr>
+          <w:rFonts w:hint="eastAsia"/>
+          <w:sz w:val="28"/>
+          <w:szCs w:val="28"/>
+        </w:rPr>
+        <w:t>前面的流程跟</w:t>
+      </w:r>
+      <w:r>
+        <w:rPr>
+          <w:rFonts w:hint="eastAsia"/>
+          <w:sz w:val="28"/>
+          <w:szCs w:val="28"/>
+        </w:rPr>
+        <w:t>Halt()</w:t>
+      </w:r>
+      <w:r>
+        <w:rPr>
+          <w:rFonts w:hint="eastAsia"/>
+          <w:sz w:val="28"/>
+          <w:szCs w:val="28"/>
+        </w:rPr>
+        <w:t>一樣，不同點在於</w:t>
+      </w:r>
+      <w:r>
+        <w:rPr>
+          <w:rFonts w:hint="eastAsia"/>
+          <w:sz w:val="28"/>
+          <w:szCs w:val="28"/>
+        </w:rPr>
+        <w:t>exception.cc</w:t>
+      </w:r>
+      <w:r>
+        <w:rPr>
+          <w:rFonts w:hint="eastAsia"/>
+          <w:sz w:val="28"/>
+          <w:szCs w:val="28"/>
+        </w:rPr>
+        <w:t>在看</w:t>
+      </w:r>
+      <w:r>
+        <w:rPr>
+          <w:rFonts w:hint="eastAsia"/>
+          <w:sz w:val="28"/>
+          <w:szCs w:val="28"/>
+        </w:rPr>
+        <w:t>syscallException Type</w:t>
+      </w:r>
+      <w:r>
+        <w:rPr>
+          <w:rFonts w:hint="eastAsia"/>
+          <w:sz w:val="28"/>
+          <w:szCs w:val="28"/>
+        </w:rPr>
+        <w:t>時，會</w:t>
+      </w:r>
+      <w:r>
+        <w:rPr>
+          <w:rFonts w:hint="eastAsia"/>
+          <w:sz w:val="28"/>
+          <w:szCs w:val="28"/>
+        </w:rPr>
+        <w:t>match</w:t>
+      </w:r>
+      <w:r>
+        <w:rPr>
+          <w:rFonts w:hint="eastAsia"/>
+          <w:sz w:val="28"/>
+          <w:szCs w:val="28"/>
+        </w:rPr>
+        <w:t>到下面這個</w:t>
+      </w:r>
+      <w:r>
+        <w:rPr>
+          <w:rFonts w:hint="eastAsia"/>
+          <w:sz w:val="28"/>
+          <w:szCs w:val="28"/>
+        </w:rPr>
+        <w:t>case</w:t>
+      </w:r>
+      <w:r>
+        <w:rPr>
+          <w:rFonts w:hint="eastAsia"/>
+          <w:sz w:val="28"/>
+          <w:szCs w:val="28"/>
+        </w:rPr>
+        <w:t>：</w:t>
+      </w:r>
+    </w:p>
+    <w:p>
+      <w:pPr>
+        <w:jc w:val="center"/>
+        <w:rPr>
+          <w:sz w:val="28"/>
+          <w:szCs w:val="28"/>
+        </w:rPr>
+      </w:pPr>
+      <w:r>
+        <w:rPr>
+          <w:rFonts w:hint="eastAsia"/>
+          <w:noProof/>
+          <w:sz w:val="28"/>
+          <w:szCs w:val="28"/>
+        </w:rPr>
+        <w:lastRenderedPageBreak/>
+        <w:drawing>
+          <wp:inline distT="0" distB="0" distL="0" distR="0">
+            <wp:extent cx="5274310" cy="2070735"/>
+            <wp:effectExtent l="0" t="0" r="2540" b="5715"/>
+            <wp:docPr id="6" name="Picture 6"/>
+            <wp:cNvGraphicFramePr>
+              <a:graphicFrameLocks xmlns:a="http://schemas.openxmlformats.org/drawingml/2006/main" noChangeAspect="1"/>
+            </wp:cNvGraphicFramePr>
+            <a:graphic xmlns:a="http://schemas.openxmlformats.org/drawingml/2006/main">
+              <a:graphicData uri="http://schemas.openxmlformats.org/drawingml/2006/picture">
+                <pic:pic xmlns:pic="http://schemas.openxmlformats.org/drawingml/2006/picture">
+                  <pic:nvPicPr>
+                    <pic:cNvPr id="6" name="14647286_1128699517166006_1307477062_o.png"/>
+                    <pic:cNvPicPr/>
+                  </pic:nvPicPr>
+                  <pic:blipFill>
+                    <a:blip r:embed="rId11" cstate="print">
+                      <a:extLst>
+                        <a:ext uri="{28A0092B-C50C-407E-A947-70E740481C1C}">
+                          <a14:useLocalDpi xmlns:a14="http://schemas.microsoft.com/office/drawing/2010/main" val="0"/>
+                        </a:ext>
+                      </a:extLst>
+                    </a:blip>
+                    <a:stretch>
+                      <a:fillRect/>
+                    </a:stretch>
+                  </pic:blipFill>
+                  <pic:spPr>
+                    <a:xfrm>
+                      <a:off x="0" y="0"/>
+                      <a:ext cx="5274310" cy="2070735"/>
+                    </a:xfrm>
+                    <a:prstGeom prst="rect">
+                      <a:avLst/>
+                    </a:prstGeom>
+                  </pic:spPr>
+                </pic:pic>
+              </a:graphicData>
+            </a:graphic>
+          </wp:inline>
+        </w:drawing>
+      </w:r>
+    </w:p>
+    <w:p>
+      <w:pPr>
+        <w:ind w:left="480"/>
+        <w:rPr>
+          <w:sz w:val="28"/>
+          <w:szCs w:val="28"/>
+        </w:rPr>
+      </w:pPr>
+      <w:r>
+        <w:rPr>
+          <w:rFonts w:hint="eastAsia"/>
+          <w:sz w:val="28"/>
+          <w:szCs w:val="28"/>
+        </w:rPr>
+        <w:t>首先會從</w:t>
+      </w:r>
+      <w:r>
+        <w:rPr>
+          <w:rFonts w:hint="eastAsia"/>
+          <w:sz w:val="28"/>
+          <w:szCs w:val="28"/>
+        </w:rPr>
+        <w:t>$4</w:t>
+      </w:r>
+      <w:r>
+        <w:rPr>
+          <w:rFonts w:hint="eastAsia"/>
+          <w:sz w:val="28"/>
+          <w:szCs w:val="28"/>
+        </w:rPr>
+        <w:t>讀出</w:t>
+      </w:r>
+      <w:r>
+        <w:rPr>
+          <w:rFonts w:hint="eastAsia"/>
+          <w:sz w:val="28"/>
+          <w:szCs w:val="28"/>
+        </w:rPr>
+        <w:t>Create()</w:t>
+      </w:r>
+      <w:r>
+        <w:rPr>
+          <w:rFonts w:hint="eastAsia"/>
+          <w:sz w:val="28"/>
+          <w:szCs w:val="28"/>
+        </w:rPr>
+        <w:t>傳入的參數</w:t>
+      </w:r>
+      <w:r>
+        <w:rPr>
+          <w:rFonts w:hint="eastAsia"/>
+          <w:sz w:val="28"/>
+          <w:szCs w:val="28"/>
+        </w:rPr>
+        <w:t>(</w:t>
+      </w:r>
+      <w:r>
+        <w:rPr>
+          <w:rFonts w:hint="eastAsia"/>
+          <w:sz w:val="28"/>
+          <w:szCs w:val="28"/>
+        </w:rPr>
+        <w:t>指向檔名字串的指標</w:t>
+      </w:r>
       <w:r>
         <w:rPr>
           <w:rFonts w:hint="eastAsia"/>
@@ -1804,10 +1834,19 @@
       </w:r>
       <w:r>
         <w:rPr>
-          <w:sz w:val="28"/>
-          <w:szCs w:val="28"/>
-        </w:rPr>
-        <w:t>:</w:t>
+          <w:rFonts w:hint="eastAsia"/>
+          <w:sz w:val="28"/>
+          <w:szCs w:val="28"/>
+        </w:rPr>
+        <w:t>，</w:t>
+      </w:r>
+      <w:r>
+        <w:rPr>
+          <w:rFonts w:hint="eastAsia"/>
+          <w:sz w:val="28"/>
+          <w:szCs w:val="28"/>
+        </w:rPr>
+        <w:t>該指標紀錄的是在</w:t>
       </w:r>
       <w:r>
         <w:rPr>
@@ -1823,17 +1862,1325 @@
           <w:sz w:val="28"/>
           <w:szCs w:val="28"/>
         </w:rPr>
-        <w:t>檔案之母</w:t>
-      </w:r>
-    </w:p>
-    <w:p>
-      <w:pPr>
-        <w:rPr>
-          <w:rFonts w:hint="eastAsia"/>
-          <w:sz w:val="28"/>
-          <w:szCs w:val="28"/>
-        </w:rPr>
-      </w:pPr>
+        <w:t xml:space="preserve">Nachos </w:t>
+      </w:r>
+      <w:r>
+        <w:rPr>
+          <w:rFonts w:hint="eastAsia"/>
+          <w:sz w:val="28"/>
+          <w:szCs w:val="28"/>
+        </w:rPr>
+        <w:t>的</w:t>
+      </w:r>
+      <w:r>
+        <w:rPr>
+          <w:rFonts w:hint="eastAsia"/>
+          <w:sz w:val="28"/>
+          <w:szCs w:val="28"/>
+        </w:rPr>
+        <w:t>m</w:t>
+      </w:r>
+      <w:r>
+        <w:rPr>
+          <w:sz w:val="28"/>
+          <w:szCs w:val="28"/>
+        </w:rPr>
+        <w:t>ainMemory</w:t>
+      </w:r>
+      <w:r>
+        <w:rPr>
+          <w:rFonts w:hint="eastAsia"/>
+          <w:sz w:val="28"/>
+          <w:szCs w:val="28"/>
+        </w:rPr>
+        <w:t>的位址，我們還須要把他轉成這個字串在底層</w:t>
+      </w:r>
+      <w:r>
+        <w:rPr>
+          <w:rFonts w:hint="eastAsia"/>
+          <w:sz w:val="28"/>
+          <w:szCs w:val="28"/>
+        </w:rPr>
+        <w:t>linux</w:t>
+      </w:r>
+      <w:r>
+        <w:rPr>
+          <w:rFonts w:hint="eastAsia"/>
+          <w:sz w:val="28"/>
+          <w:szCs w:val="28"/>
+        </w:rPr>
+        <w:t>系統中真正的位址，並將他給</w:t>
+      </w:r>
+      <w:r>
+        <w:rPr>
+          <w:rFonts w:hint="eastAsia"/>
+          <w:sz w:val="28"/>
+          <w:szCs w:val="28"/>
+        </w:rPr>
+        <w:t>filename</w:t>
+      </w:r>
+      <w:r>
+        <w:rPr>
+          <w:rFonts w:hint="eastAsia"/>
+          <w:sz w:val="28"/>
+          <w:szCs w:val="28"/>
+        </w:rPr>
+        <w:t>，再呼叫</w:t>
+      </w:r>
+      <w:r>
+        <w:rPr>
+          <w:rFonts w:hint="eastAsia"/>
+          <w:sz w:val="28"/>
+          <w:szCs w:val="28"/>
+        </w:rPr>
+        <w:t>SysCreate()</w:t>
+      </w:r>
+      <w:r>
+        <w:rPr>
+          <w:rFonts w:hint="eastAsia"/>
+          <w:sz w:val="28"/>
+          <w:szCs w:val="28"/>
+        </w:rPr>
+        <w:t>並傳入</w:t>
+      </w:r>
+      <w:r>
+        <w:rPr>
+          <w:rFonts w:hint="eastAsia"/>
+          <w:sz w:val="28"/>
+          <w:szCs w:val="28"/>
+        </w:rPr>
+        <w:t>filename</w:t>
+      </w:r>
+      <w:r>
+        <w:rPr>
+          <w:rFonts w:hint="eastAsia"/>
+          <w:sz w:val="28"/>
+          <w:szCs w:val="28"/>
+        </w:rPr>
+        <w:t>。</w:t>
+      </w:r>
+    </w:p>
+    <w:p>
+      <w:pPr>
+        <w:ind w:left="480" w:firstLine="480"/>
+        <w:rPr>
+          <w:sz w:val="28"/>
+          <w:szCs w:val="28"/>
+        </w:rPr>
+      </w:pPr>
+      <w:r>
+        <w:rPr>
+          <w:rFonts w:hint="eastAsia"/>
+          <w:sz w:val="28"/>
+          <w:szCs w:val="28"/>
+        </w:rPr>
+        <w:t>接下來的流程跟</w:t>
+      </w:r>
+      <w:r>
+        <w:rPr>
+          <w:rFonts w:hint="eastAsia"/>
+          <w:sz w:val="28"/>
+          <w:szCs w:val="28"/>
+        </w:rPr>
+        <w:t>Halt()</w:t>
+      </w:r>
+      <w:r>
+        <w:rPr>
+          <w:rFonts w:hint="eastAsia"/>
+          <w:sz w:val="28"/>
+          <w:szCs w:val="28"/>
+        </w:rPr>
+        <w:t>大同小異，</w:t>
+      </w:r>
+      <w:r>
+        <w:rPr>
+          <w:rFonts w:hint="eastAsia"/>
+          <w:sz w:val="28"/>
+          <w:szCs w:val="28"/>
+        </w:rPr>
+        <w:t>並一路傳到</w:t>
+      </w:r>
+      <w:r>
+        <w:rPr>
+          <w:rFonts w:hint="eastAsia"/>
+          <w:sz w:val="28"/>
+          <w:szCs w:val="28"/>
+        </w:rPr>
+        <w:t>kernel.cc</w:t>
+      </w:r>
+      <w:r>
+        <w:rPr>
+          <w:rFonts w:hint="eastAsia"/>
+          <w:sz w:val="28"/>
+          <w:szCs w:val="28"/>
+        </w:rPr>
+        <w:t>。</w:t>
+      </w:r>
+      <w:r>
+        <w:rPr>
+          <w:rFonts w:hint="eastAsia"/>
+          <w:sz w:val="28"/>
+          <w:szCs w:val="28"/>
+        </w:rPr>
+        <w:t>在</w:t>
+      </w:r>
+      <w:r>
+        <w:rPr>
+          <w:rFonts w:hint="eastAsia"/>
+          <w:sz w:val="28"/>
+          <w:szCs w:val="28"/>
+        </w:rPr>
+        <w:t>kernel.cc</w:t>
+      </w:r>
+      <w:r>
+        <w:rPr>
+          <w:rFonts w:hint="eastAsia"/>
+          <w:sz w:val="28"/>
+          <w:szCs w:val="28"/>
+        </w:rPr>
+        <w:t>中會呼叫</w:t>
+      </w:r>
+      <w:r>
+        <w:rPr>
+          <w:rFonts w:hint="eastAsia"/>
+          <w:sz w:val="28"/>
+          <w:szCs w:val="28"/>
+        </w:rPr>
+        <w:t>fileSystem</w:t>
+      </w:r>
+      <w:r>
+        <w:rPr>
+          <w:rFonts w:hint="eastAsia"/>
+          <w:sz w:val="28"/>
+          <w:szCs w:val="28"/>
+        </w:rPr>
+        <w:t>的</w:t>
+      </w:r>
+      <w:r>
+        <w:rPr>
+          <w:sz w:val="28"/>
+          <w:szCs w:val="28"/>
+        </w:rPr>
+        <w:t>Create()</w:t>
+      </w:r>
+      <w:r>
+        <w:rPr>
+          <w:rFonts w:hint="eastAsia"/>
+          <w:sz w:val="28"/>
+          <w:szCs w:val="28"/>
+        </w:rPr>
+        <w:t>。</w:t>
+      </w:r>
+      <w:r>
+        <w:rPr>
+          <w:rFonts w:hint="eastAsia"/>
+          <w:sz w:val="28"/>
+          <w:szCs w:val="28"/>
+        </w:rPr>
+        <w:t>在</w:t>
+      </w:r>
+      <w:r>
+        <w:rPr>
+          <w:rFonts w:hint="eastAsia"/>
+          <w:sz w:val="28"/>
+          <w:szCs w:val="28"/>
+        </w:rPr>
+        <w:t>filesys.h</w:t>
+      </w:r>
+      <w:r>
+        <w:rPr>
+          <w:rFonts w:hint="eastAsia"/>
+          <w:sz w:val="28"/>
+          <w:szCs w:val="28"/>
+        </w:rPr>
+        <w:t>中：</w:t>
+      </w:r>
+    </w:p>
+    <w:p>
+      <w:pPr>
+        <w:ind w:left="480"/>
+        <w:rPr>
+          <w:sz w:val="28"/>
+          <w:szCs w:val="28"/>
+        </w:rPr>
+      </w:pPr>
+      <w:r>
+        <w:rPr>
+          <w:rFonts w:hint="eastAsia"/>
+          <w:noProof/>
+          <w:sz w:val="28"/>
+          <w:szCs w:val="28"/>
+        </w:rPr>
+        <w:drawing>
+          <wp:inline distT="0" distB="0" distL="0" distR="0">
+            <wp:extent cx="5274310" cy="2048510"/>
+            <wp:effectExtent l="0" t="0" r="2540" b="8890"/>
+            <wp:docPr id="7" name="Picture 7"/>
+            <wp:cNvGraphicFramePr>
+              <a:graphicFrameLocks xmlns:a="http://schemas.openxmlformats.org/drawingml/2006/main" noChangeAspect="1"/>
+            </wp:cNvGraphicFramePr>
+            <a:graphic xmlns:a="http://schemas.openxmlformats.org/drawingml/2006/main">
+              <a:graphicData uri="http://schemas.openxmlformats.org/drawingml/2006/picture">
+                <pic:pic xmlns:pic="http://schemas.openxmlformats.org/drawingml/2006/picture">
+                  <pic:nvPicPr>
+                    <pic:cNvPr id="7" name="14686660_112870711049552438_n.png"/>
+                    <pic:cNvPicPr/>
+                  </pic:nvPicPr>
+                  <pic:blipFill>
+                    <a:blip r:embed="rId12">
+                      <a:extLst>
+                        <a:ext uri="{28A0092B-C50C-407E-A947-70E740481C1C}">
+                          <a14:useLocalDpi xmlns:a14="http://schemas.microsoft.com/office/drawing/2010/main" val="0"/>
+                        </a:ext>
+                      </a:extLst>
+                    </a:blip>
+                    <a:stretch>
+                      <a:fillRect/>
+                    </a:stretch>
+                  </pic:blipFill>
+                  <pic:spPr>
+                    <a:xfrm>
+                      <a:off x="0" y="0"/>
+                      <a:ext cx="5274310" cy="2048510"/>
+                    </a:xfrm>
+                    <a:prstGeom prst="rect">
+                      <a:avLst/>
+                    </a:prstGeom>
+                  </pic:spPr>
+                </pic:pic>
+              </a:graphicData>
+            </a:graphic>
+          </wp:inline>
+        </w:drawing>
+      </w:r>
+    </w:p>
+    <w:p>
+      <w:pPr>
+        <w:ind w:left="480"/>
+        <w:rPr>
+          <w:sz w:val="28"/>
+          <w:szCs w:val="28"/>
+        </w:rPr>
+      </w:pPr>
+      <w:r>
+        <w:rPr>
+          <w:rFonts w:hint="eastAsia"/>
+          <w:sz w:val="28"/>
+          <w:szCs w:val="28"/>
+        </w:rPr>
+        <w:t>在</w:t>
+      </w:r>
+      <w:r>
+        <w:rPr>
+          <w:rFonts w:hint="eastAsia"/>
+          <w:sz w:val="28"/>
+          <w:szCs w:val="28"/>
+        </w:rPr>
+        <w:t>Create()</w:t>
+      </w:r>
+      <w:r>
+        <w:rPr>
+          <w:rFonts w:hint="eastAsia"/>
+          <w:sz w:val="28"/>
+          <w:szCs w:val="28"/>
+        </w:rPr>
+        <w:t>中會呼叫在</w:t>
+      </w:r>
+      <w:r>
+        <w:rPr>
+          <w:rFonts w:hint="eastAsia"/>
+          <w:sz w:val="28"/>
+          <w:szCs w:val="28"/>
+        </w:rPr>
+        <w:t>sysdep.cc</w:t>
+      </w:r>
+      <w:r>
+        <w:rPr>
+          <w:rFonts w:hint="eastAsia"/>
+          <w:sz w:val="28"/>
+          <w:szCs w:val="28"/>
+        </w:rPr>
+        <w:t>中的</w:t>
+      </w:r>
+      <w:r>
+        <w:rPr>
+          <w:rFonts w:hint="eastAsia"/>
+          <w:sz w:val="28"/>
+          <w:szCs w:val="28"/>
+        </w:rPr>
+        <w:t>OpenForWrite()</w:t>
+      </w:r>
+      <w:r>
+        <w:rPr>
+          <w:rFonts w:hint="eastAsia"/>
+          <w:sz w:val="28"/>
+          <w:szCs w:val="28"/>
+        </w:rPr>
+        <w:t>：</w:t>
+      </w:r>
+    </w:p>
+    <w:p>
+      <w:pPr>
+        <w:ind w:left="480"/>
+        <w:jc w:val="center"/>
+        <w:rPr>
+          <w:sz w:val="28"/>
+          <w:szCs w:val="28"/>
+        </w:rPr>
+      </w:pPr>
+      <w:r>
+        <w:rPr>
+          <w:rFonts w:hint="eastAsia"/>
+          <w:noProof/>
+          <w:sz w:val="28"/>
+          <w:szCs w:val="28"/>
+        </w:rPr>
+        <w:lastRenderedPageBreak/>
+        <w:drawing>
+          <wp:inline distT="0" distB="0" distL="0" distR="0">
+            <wp:extent cx="4236720" cy="1406799"/>
+            <wp:effectExtent l="0" t="0" r="0" b="3175"/>
+            <wp:docPr id="8" name="Picture 8"/>
+            <wp:cNvGraphicFramePr>
+              <a:graphicFrameLocks xmlns:a="http://schemas.openxmlformats.org/drawingml/2006/main" noChangeAspect="1"/>
+            </wp:cNvGraphicFramePr>
+            <a:graphic xmlns:a="http://schemas.openxmlformats.org/drawingml/2006/main">
+              <a:graphicData uri="http://schemas.openxmlformats.org/drawingml/2006/picture">
+                <pic:pic xmlns:pic="http://schemas.openxmlformats.org/drawingml/2006/picture">
+                  <pic:nvPicPr>
+                    <pic:cNvPr id="8" name="1467270_o.png"/>
+                    <pic:cNvPicPr/>
+                  </pic:nvPicPr>
+                  <pic:blipFill>
+                    <a:blip r:embed="rId13" cstate="print">
+                      <a:extLst>
+                        <a:ext uri="{28A0092B-C50C-407E-A947-70E740481C1C}">
+                          <a14:useLocalDpi xmlns:a14="http://schemas.microsoft.com/office/drawing/2010/main" val="0"/>
+                        </a:ext>
+                      </a:extLst>
+                    </a:blip>
+                    <a:stretch>
+                      <a:fillRect/>
+                    </a:stretch>
+                  </pic:blipFill>
+                  <pic:spPr>
+                    <a:xfrm>
+                      <a:off x="0" y="0"/>
+                      <a:ext cx="4270131" cy="1417893"/>
+                    </a:xfrm>
+                    <a:prstGeom prst="rect">
+                      <a:avLst/>
+                    </a:prstGeom>
+                  </pic:spPr>
+                </pic:pic>
+              </a:graphicData>
+            </a:graphic>
+          </wp:inline>
+        </w:drawing>
+      </w:r>
+    </w:p>
+    <w:p>
+      <w:pPr>
+        <w:ind w:left="480"/>
+        <w:rPr>
+          <w:sz w:val="28"/>
+          <w:szCs w:val="28"/>
+        </w:rPr>
+      </w:pPr>
+      <w:r>
+        <w:rPr>
+          <w:rFonts w:hint="eastAsia"/>
+          <w:sz w:val="28"/>
+          <w:szCs w:val="28"/>
+        </w:rPr>
+        <w:t>OpenForWrite()</w:t>
+      </w:r>
+      <w:r>
+        <w:rPr>
+          <w:rFonts w:hint="eastAsia"/>
+          <w:sz w:val="28"/>
+          <w:szCs w:val="28"/>
+        </w:rPr>
+        <w:t>會呼叫底層</w:t>
+      </w:r>
+      <w:r>
+        <w:rPr>
+          <w:rFonts w:hint="eastAsia"/>
+          <w:sz w:val="28"/>
+          <w:szCs w:val="28"/>
+        </w:rPr>
+        <w:t>Linux</w:t>
+      </w:r>
+      <w:r>
+        <w:rPr>
+          <w:rFonts w:hint="eastAsia"/>
+          <w:sz w:val="28"/>
+          <w:szCs w:val="28"/>
+        </w:rPr>
+        <w:t>的</w:t>
+      </w:r>
+      <w:r>
+        <w:rPr>
+          <w:rFonts w:hint="eastAsia"/>
+          <w:sz w:val="28"/>
+          <w:szCs w:val="28"/>
+        </w:rPr>
+        <w:t>open</w:t>
+      </w:r>
+      <w:r>
+        <w:rPr>
+          <w:sz w:val="28"/>
+          <w:szCs w:val="28"/>
+        </w:rPr>
+        <w:t>()</w:t>
+      </w:r>
+      <w:r>
+        <w:rPr>
+          <w:rFonts w:hint="eastAsia"/>
+          <w:sz w:val="28"/>
+          <w:szCs w:val="28"/>
+        </w:rPr>
+        <w:t>並回傳</w:t>
+      </w:r>
+      <w:r>
+        <w:rPr>
+          <w:rFonts w:hint="eastAsia"/>
+          <w:sz w:val="28"/>
+          <w:szCs w:val="28"/>
+        </w:rPr>
+        <w:t>fileDescriptor</w:t>
+      </w:r>
+      <w:r>
+        <w:rPr>
+          <w:rFonts w:hint="eastAsia"/>
+          <w:sz w:val="28"/>
+          <w:szCs w:val="28"/>
+        </w:rPr>
+        <w:t>。而上一層的</w:t>
+      </w:r>
+      <w:r>
+        <w:rPr>
+          <w:rFonts w:hint="eastAsia"/>
+          <w:sz w:val="28"/>
+          <w:szCs w:val="28"/>
+        </w:rPr>
+        <w:t>Creata()</w:t>
+      </w:r>
+      <w:r>
+        <w:rPr>
+          <w:rFonts w:hint="eastAsia"/>
+          <w:sz w:val="28"/>
+          <w:szCs w:val="28"/>
+        </w:rPr>
+        <w:t>會依據</w:t>
+      </w:r>
+      <w:r>
+        <w:rPr>
+          <w:rFonts w:hint="eastAsia"/>
+          <w:sz w:val="28"/>
+          <w:szCs w:val="28"/>
+        </w:rPr>
+        <w:t>fileDescriptor</w:t>
+      </w:r>
+      <w:r>
+        <w:rPr>
+          <w:rFonts w:hint="eastAsia"/>
+          <w:sz w:val="28"/>
+          <w:szCs w:val="28"/>
+        </w:rPr>
+        <w:t>來回傳表示是否有</w:t>
+      </w:r>
+      <w:r>
+        <w:rPr>
+          <w:rFonts w:hint="eastAsia"/>
+          <w:sz w:val="28"/>
+          <w:szCs w:val="28"/>
+        </w:rPr>
+        <w:t>create</w:t>
+      </w:r>
+      <w:r>
+        <w:rPr>
+          <w:rFonts w:hint="eastAsia"/>
+          <w:sz w:val="28"/>
+          <w:szCs w:val="28"/>
+        </w:rPr>
+        <w:t>成功的布林值並</w:t>
+      </w:r>
+      <w:r>
+        <w:rPr>
+          <w:rFonts w:hint="eastAsia"/>
+          <w:sz w:val="28"/>
+          <w:szCs w:val="28"/>
+        </w:rPr>
+        <w:t>呼叫</w:t>
+      </w:r>
+      <w:r>
+        <w:rPr>
+          <w:rFonts w:hint="eastAsia"/>
+          <w:sz w:val="28"/>
+          <w:szCs w:val="28"/>
+        </w:rPr>
+        <w:t>Close()</w:t>
+      </w:r>
+      <w:r>
+        <w:rPr>
+          <w:rFonts w:hint="eastAsia"/>
+          <w:sz w:val="28"/>
+          <w:szCs w:val="28"/>
+        </w:rPr>
+        <w:t>來關閉檔案，</w:t>
+      </w:r>
+      <w:r>
+        <w:rPr>
+          <w:rFonts w:hint="eastAsia"/>
+          <w:sz w:val="28"/>
+          <w:szCs w:val="28"/>
+        </w:rPr>
+        <w:t>Close()</w:t>
+      </w:r>
+      <w:r>
+        <w:rPr>
+          <w:rFonts w:hint="eastAsia"/>
+          <w:sz w:val="28"/>
+          <w:szCs w:val="28"/>
+        </w:rPr>
+        <w:t>會使用到</w:t>
+      </w:r>
+      <w:r>
+        <w:rPr>
+          <w:rFonts w:hint="eastAsia"/>
+          <w:sz w:val="28"/>
+          <w:szCs w:val="28"/>
+        </w:rPr>
+        <w:t>sysdep.cc</w:t>
+      </w:r>
+      <w:r>
+        <w:rPr>
+          <w:rFonts w:hint="eastAsia"/>
+          <w:sz w:val="28"/>
+          <w:szCs w:val="28"/>
+        </w:rPr>
+        <w:t>中底層</w:t>
+      </w:r>
+      <w:r>
+        <w:rPr>
+          <w:rFonts w:hint="eastAsia"/>
+          <w:sz w:val="28"/>
+          <w:szCs w:val="28"/>
+        </w:rPr>
+        <w:t>Linux</w:t>
+      </w:r>
+      <w:r>
+        <w:rPr>
+          <w:rFonts w:hint="eastAsia"/>
+          <w:sz w:val="28"/>
+          <w:szCs w:val="28"/>
+        </w:rPr>
+        <w:t>的</w:t>
+      </w:r>
+      <w:r>
+        <w:rPr>
+          <w:rFonts w:hint="eastAsia"/>
+          <w:sz w:val="28"/>
+          <w:szCs w:val="28"/>
+        </w:rPr>
+        <w:t>close()</w:t>
+      </w:r>
+      <w:r>
+        <w:rPr>
+          <w:rFonts w:hint="eastAsia"/>
+          <w:sz w:val="28"/>
+          <w:szCs w:val="28"/>
+        </w:rPr>
+        <w:t>。</w:t>
+      </w:r>
+    </w:p>
+    <w:p>
+      <w:pPr>
+        <w:ind w:left="480" w:firstLine="480"/>
+        <w:rPr>
+          <w:sz w:val="28"/>
+          <w:szCs w:val="28"/>
+        </w:rPr>
+      </w:pPr>
+      <w:r>
+        <w:rPr>
+          <w:rFonts w:hint="eastAsia"/>
+          <w:sz w:val="28"/>
+          <w:szCs w:val="28"/>
+        </w:rPr>
+        <w:t>而</w:t>
+      </w:r>
+      <w:r>
+        <w:rPr>
+          <w:rFonts w:hint="eastAsia"/>
+          <w:sz w:val="28"/>
+          <w:szCs w:val="28"/>
+        </w:rPr>
+        <w:t>Create()</w:t>
+      </w:r>
+      <w:r>
+        <w:rPr>
+          <w:rFonts w:hint="eastAsia"/>
+          <w:sz w:val="28"/>
+          <w:szCs w:val="28"/>
+        </w:rPr>
+        <w:t>回傳的布林值會一路回傳到</w:t>
+      </w:r>
+      <w:r>
+        <w:rPr>
+          <w:rFonts w:hint="eastAsia"/>
+          <w:sz w:val="28"/>
+          <w:szCs w:val="28"/>
+        </w:rPr>
+        <w:t>exception.cc</w:t>
+      </w:r>
+      <w:r>
+        <w:rPr>
+          <w:rFonts w:hint="eastAsia"/>
+          <w:sz w:val="28"/>
+          <w:szCs w:val="28"/>
+        </w:rPr>
+        <w:t>，然後會將這回傳的布林值寫入</w:t>
+      </w:r>
+      <w:r>
+        <w:rPr>
+          <w:rFonts w:hint="eastAsia"/>
+          <w:sz w:val="28"/>
+          <w:szCs w:val="28"/>
+        </w:rPr>
+        <w:t>$2</w:t>
+      </w:r>
+      <w:r>
+        <w:rPr>
+          <w:rFonts w:hint="eastAsia"/>
+          <w:sz w:val="28"/>
+          <w:szCs w:val="28"/>
+        </w:rPr>
+        <w:t>，</w:t>
+      </w:r>
+      <w:r>
+        <w:rPr>
+          <w:rFonts w:hint="eastAsia"/>
+          <w:sz w:val="28"/>
+          <w:szCs w:val="28"/>
+        </w:rPr>
+        <w:t>最後</w:t>
+      </w:r>
+      <w:r>
+        <w:rPr>
+          <w:rFonts w:hint="eastAsia"/>
+          <w:sz w:val="28"/>
+          <w:szCs w:val="28"/>
+        </w:rPr>
+        <w:t>將現在的</w:t>
+      </w:r>
+      <w:r>
+        <w:rPr>
+          <w:rFonts w:hint="eastAsia"/>
+          <w:sz w:val="28"/>
+          <w:szCs w:val="28"/>
+        </w:rPr>
+        <w:t>PC</w:t>
+      </w:r>
+      <w:r>
+        <w:rPr>
+          <w:rFonts w:hint="eastAsia"/>
+          <w:sz w:val="28"/>
+          <w:szCs w:val="28"/>
+        </w:rPr>
+        <w:t>寫入</w:t>
+      </w:r>
+      <w:r>
+        <w:rPr>
+          <w:rFonts w:hint="eastAsia"/>
+          <w:sz w:val="28"/>
+          <w:szCs w:val="28"/>
+        </w:rPr>
+        <w:t>register[</w:t>
+      </w:r>
+      <w:r>
+        <w:rPr>
+          <w:sz w:val="28"/>
+          <w:szCs w:val="28"/>
+        </w:rPr>
+        <w:t>Prev</w:t>
+      </w:r>
+    </w:p>
+    <w:p>
+      <w:pPr>
+        <w:ind w:left="480"/>
+        <w:rPr>
+          <w:rFonts w:hint="eastAsia"/>
+          <w:sz w:val="28"/>
+          <w:szCs w:val="28"/>
+        </w:rPr>
+      </w:pPr>
+      <w:r>
+        <w:rPr>
+          <w:sz w:val="28"/>
+          <w:szCs w:val="28"/>
+        </w:rPr>
+        <w:t>PC</w:t>
+      </w:r>
+      <w:r>
+        <w:rPr>
+          <w:rFonts w:hint="eastAsia"/>
+          <w:sz w:val="28"/>
+          <w:szCs w:val="28"/>
+        </w:rPr>
+        <w:t>reg]</w:t>
+      </w:r>
+      <w:r>
+        <w:rPr>
+          <w:rFonts w:hint="eastAsia"/>
+          <w:sz w:val="28"/>
+          <w:szCs w:val="28"/>
+        </w:rPr>
+        <w:t>，</w:t>
+      </w:r>
+      <w:r>
+        <w:rPr>
+          <w:rFonts w:hint="eastAsia"/>
+          <w:sz w:val="28"/>
+          <w:szCs w:val="28"/>
+        </w:rPr>
+        <w:t>現在的</w:t>
+      </w:r>
+      <w:r>
+        <w:rPr>
+          <w:rFonts w:hint="eastAsia"/>
+          <w:sz w:val="28"/>
+          <w:szCs w:val="28"/>
+        </w:rPr>
+        <w:t>PC+4</w:t>
+      </w:r>
+      <w:r>
+        <w:rPr>
+          <w:rFonts w:hint="eastAsia"/>
+          <w:sz w:val="28"/>
+          <w:szCs w:val="28"/>
+        </w:rPr>
+        <w:t>並寫入</w:t>
+      </w:r>
+      <w:r>
+        <w:rPr>
+          <w:rFonts w:hint="eastAsia"/>
+          <w:sz w:val="28"/>
+          <w:szCs w:val="28"/>
+        </w:rPr>
+        <w:t>register[PCreg]</w:t>
+      </w:r>
+      <w:r>
+        <w:rPr>
+          <w:rFonts w:hint="eastAsia"/>
+          <w:sz w:val="28"/>
+          <w:szCs w:val="28"/>
+        </w:rPr>
+        <w:t>，</w:t>
+      </w:r>
+      <w:r>
+        <w:rPr>
+          <w:rFonts w:hint="eastAsia"/>
+          <w:sz w:val="28"/>
+          <w:szCs w:val="28"/>
+        </w:rPr>
+        <w:t xml:space="preserve"> </w:t>
+      </w:r>
+      <w:r>
+        <w:rPr>
+          <w:rFonts w:hint="eastAsia"/>
+          <w:sz w:val="28"/>
+          <w:szCs w:val="28"/>
+        </w:rPr>
+        <w:t>PC</w:t>
+      </w:r>
+      <w:r>
+        <w:rPr>
+          <w:rFonts w:hint="eastAsia"/>
+          <w:sz w:val="28"/>
+          <w:szCs w:val="28"/>
+        </w:rPr>
+        <w:t>再</w:t>
+      </w:r>
+      <w:r>
+        <w:rPr>
+          <w:rFonts w:hint="eastAsia"/>
+          <w:sz w:val="28"/>
+          <w:szCs w:val="28"/>
+        </w:rPr>
+        <w:t>+4</w:t>
+      </w:r>
+      <w:r>
+        <w:rPr>
+          <w:rFonts w:hint="eastAsia"/>
+          <w:sz w:val="28"/>
+          <w:szCs w:val="28"/>
+        </w:rPr>
+        <w:t>寫入</w:t>
+      </w:r>
+      <w:r>
+        <w:rPr>
+          <w:rFonts w:hint="eastAsia"/>
+          <w:sz w:val="28"/>
+          <w:szCs w:val="28"/>
+        </w:rPr>
+        <w:t>register[</w:t>
+      </w:r>
+      <w:r>
+        <w:rPr>
+          <w:sz w:val="28"/>
+          <w:szCs w:val="28"/>
+        </w:rPr>
+        <w:t>Next</w:t>
+      </w:r>
+      <w:r>
+        <w:rPr>
+          <w:rFonts w:hint="eastAsia"/>
+          <w:sz w:val="28"/>
+          <w:szCs w:val="28"/>
+        </w:rPr>
+        <w:t>PCreg]</w:t>
+      </w:r>
+      <w:r>
+        <w:rPr>
+          <w:rFonts w:hint="eastAsia"/>
+          <w:sz w:val="28"/>
+          <w:szCs w:val="28"/>
+        </w:rPr>
+        <w:t>，</w:t>
+      </w:r>
+      <w:r>
+        <w:rPr>
+          <w:rFonts w:hint="eastAsia"/>
+          <w:sz w:val="28"/>
+          <w:szCs w:val="28"/>
+        </w:rPr>
+        <w:t>最後</w:t>
+      </w:r>
+      <w:r>
+        <w:rPr>
+          <w:rFonts w:hint="eastAsia"/>
+          <w:sz w:val="28"/>
+          <w:szCs w:val="28"/>
+        </w:rPr>
+        <w:t>再</w:t>
+      </w:r>
+      <w:r>
+        <w:rPr>
+          <w:rFonts w:hint="eastAsia"/>
+          <w:sz w:val="28"/>
+          <w:szCs w:val="28"/>
+        </w:rPr>
+        <w:t>一路回傳到</w:t>
+      </w:r>
+      <w:r>
+        <w:rPr>
+          <w:rFonts w:hint="eastAsia"/>
+          <w:sz w:val="28"/>
+          <w:szCs w:val="28"/>
+        </w:rPr>
+        <w:t>mipssim.cc</w:t>
+      </w:r>
+      <w:r>
+        <w:rPr>
+          <w:rFonts w:hint="eastAsia"/>
+          <w:sz w:val="28"/>
+          <w:szCs w:val="28"/>
+        </w:rPr>
+        <w:t>繼續抓下一個</w:t>
+      </w:r>
+      <w:r>
+        <w:rPr>
+          <w:rFonts w:hint="eastAsia"/>
+          <w:sz w:val="28"/>
+          <w:szCs w:val="28"/>
+        </w:rPr>
+        <w:t>instruction</w:t>
+      </w:r>
+      <w:r>
+        <w:rPr>
+          <w:rFonts w:hint="eastAsia"/>
+          <w:sz w:val="28"/>
+          <w:szCs w:val="28"/>
+        </w:rPr>
+        <w:t>。</w:t>
+      </w:r>
+    </w:p>
+    <w:p>
+      <w:pPr>
+        <w:rPr>
+          <w:sz w:val="28"/>
+          <w:szCs w:val="28"/>
+        </w:rPr>
+      </w:pPr>
+      <w:r>
+        <w:rPr>
+          <w:rFonts w:hint="eastAsia"/>
+          <w:sz w:val="28"/>
+          <w:szCs w:val="28"/>
+        </w:rPr>
+        <w:t xml:space="preserve">c. Add(): </w:t>
+      </w:r>
+      <w:r>
+        <w:rPr>
+          <w:rFonts w:hint="eastAsia"/>
+          <w:sz w:val="28"/>
+          <w:szCs w:val="28"/>
+        </w:rPr>
+        <w:t>媽的智障</w:t>
+      </w:r>
+    </w:p>
+    <w:p>
+      <w:pPr>
+        <w:ind w:left="480" w:firstLine="480"/>
+        <w:rPr>
+          <w:sz w:val="28"/>
+          <w:szCs w:val="28"/>
+        </w:rPr>
+      </w:pPr>
+      <w:r>
+        <w:rPr>
+          <w:rFonts w:hint="eastAsia"/>
+          <w:sz w:val="28"/>
+          <w:szCs w:val="28"/>
+        </w:rPr>
+        <w:t>前面流程都跟前兩個一樣，不同點也是在</w:t>
+      </w:r>
+      <w:r>
+        <w:rPr>
+          <w:rFonts w:hint="eastAsia"/>
+          <w:sz w:val="28"/>
+          <w:szCs w:val="28"/>
+        </w:rPr>
+        <w:t>exception.cc</w:t>
+      </w:r>
+      <w:r>
+        <w:rPr>
+          <w:rFonts w:hint="eastAsia"/>
+          <w:sz w:val="28"/>
+          <w:szCs w:val="28"/>
+        </w:rPr>
+        <w:t>，會</w:t>
+      </w:r>
+      <w:r>
+        <w:rPr>
+          <w:rFonts w:hint="eastAsia"/>
+          <w:sz w:val="28"/>
+          <w:szCs w:val="28"/>
+        </w:rPr>
+        <w:t>match</w:t>
+      </w:r>
+      <w:r>
+        <w:rPr>
+          <w:rFonts w:hint="eastAsia"/>
+          <w:sz w:val="28"/>
+          <w:szCs w:val="28"/>
+        </w:rPr>
+        <w:t>到下面這個</w:t>
+      </w:r>
+      <w:r>
+        <w:rPr>
+          <w:rFonts w:hint="eastAsia"/>
+          <w:sz w:val="28"/>
+          <w:szCs w:val="28"/>
+        </w:rPr>
+        <w:t>case</w:t>
+      </w:r>
+      <w:r>
+        <w:rPr>
+          <w:rFonts w:hint="eastAsia"/>
+          <w:sz w:val="28"/>
+          <w:szCs w:val="28"/>
+        </w:rPr>
+        <w:t>：</w:t>
+      </w:r>
+    </w:p>
+    <w:p>
+      <w:pPr>
+        <w:rPr>
+          <w:sz w:val="28"/>
+          <w:szCs w:val="28"/>
+        </w:rPr>
+      </w:pPr>
+      <w:r>
+        <w:rPr>
+          <w:rFonts w:hint="eastAsia"/>
+          <w:noProof/>
+          <w:sz w:val="28"/>
+          <w:szCs w:val="28"/>
+        </w:rPr>
+        <w:drawing>
+          <wp:inline distT="0" distB="0" distL="0" distR="0">
+            <wp:extent cx="5274310" cy="955040"/>
+            <wp:effectExtent l="0" t="0" r="2540" b="0"/>
+            <wp:docPr id="9" name="Picture 9"/>
+            <wp:cNvGraphicFramePr>
+              <a:graphicFrameLocks xmlns:a="http://schemas.openxmlformats.org/drawingml/2006/main" noChangeAspect="1"/>
+            </wp:cNvGraphicFramePr>
+            <a:graphic xmlns:a="http://schemas.openxmlformats.org/drawingml/2006/main">
+              <a:graphicData uri="http://schemas.openxmlformats.org/drawingml/2006/picture">
+                <pic:pic xmlns:pic="http://schemas.openxmlformats.org/drawingml/2006/picture">
+                  <pic:nvPicPr>
+                    <pic:cNvPr id="9" name="14678045_1171_o.png"/>
+                    <pic:cNvPicPr/>
+                  </pic:nvPicPr>
+                  <pic:blipFill>
+                    <a:blip r:embed="rId14">
+                      <a:extLst>
+                        <a:ext uri="{28A0092B-C50C-407E-A947-70E740481C1C}">
+                          <a14:useLocalDpi xmlns:a14="http://schemas.microsoft.com/office/drawing/2010/main" val="0"/>
+                        </a:ext>
+                      </a:extLst>
+                    </a:blip>
+                    <a:stretch>
+                      <a:fillRect/>
+                    </a:stretch>
+                  </pic:blipFill>
+                  <pic:spPr>
+                    <a:xfrm>
+                      <a:off x="0" y="0"/>
+                      <a:ext cx="5274310" cy="955040"/>
+                    </a:xfrm>
+                    <a:prstGeom prst="rect">
+                      <a:avLst/>
+                    </a:prstGeom>
+                  </pic:spPr>
+                </pic:pic>
+              </a:graphicData>
+            </a:graphic>
+          </wp:inline>
+        </w:drawing>
+      </w:r>
+    </w:p>
+    <w:p>
+      <w:pPr>
+        <w:ind w:firstLine="480"/>
+        <w:rPr>
+          <w:sz w:val="28"/>
+          <w:szCs w:val="28"/>
+        </w:rPr>
+      </w:pPr>
+      <w:r>
+        <w:rPr>
+          <w:rFonts w:hint="eastAsia"/>
+          <w:sz w:val="28"/>
+          <w:szCs w:val="28"/>
+        </w:rPr>
+        <w:t>而其中會</w:t>
+      </w:r>
+      <w:r>
+        <w:rPr>
+          <w:rFonts w:hint="eastAsia"/>
+          <w:sz w:val="28"/>
+          <w:szCs w:val="28"/>
+        </w:rPr>
+        <w:t>call SysAdd()</w:t>
+      </w:r>
+      <w:r>
+        <w:rPr>
+          <w:rFonts w:hint="eastAsia"/>
+          <w:sz w:val="28"/>
+          <w:szCs w:val="28"/>
+        </w:rPr>
+        <w:t>，再看到</w:t>
+      </w:r>
+      <w:r>
+        <w:rPr>
+          <w:rFonts w:hint="eastAsia"/>
+          <w:sz w:val="28"/>
+          <w:szCs w:val="28"/>
+        </w:rPr>
+        <w:t>SysAdd()</w:t>
+      </w:r>
+      <w:r>
+        <w:rPr>
+          <w:rFonts w:hint="eastAsia"/>
+          <w:sz w:val="28"/>
+          <w:szCs w:val="28"/>
+        </w:rPr>
+        <w:t>所在的</w:t>
+      </w:r>
+      <w:r>
+        <w:rPr>
+          <w:rFonts w:hint="eastAsia"/>
+          <w:sz w:val="28"/>
+          <w:szCs w:val="28"/>
+        </w:rPr>
+        <w:t>ksyscall.h</w:t>
+      </w:r>
+      <w:r>
+        <w:rPr>
+          <w:rFonts w:hint="eastAsia"/>
+          <w:sz w:val="28"/>
+          <w:szCs w:val="28"/>
+        </w:rPr>
+        <w:t>：</w:t>
+      </w:r>
+    </w:p>
+    <w:p>
+      <w:pPr>
+        <w:jc w:val="center"/>
+        <w:rPr>
+          <w:sz w:val="28"/>
+          <w:szCs w:val="28"/>
+        </w:rPr>
+      </w:pPr>
+      <w:r>
+        <w:rPr>
+          <w:rFonts w:hint="eastAsia"/>
+          <w:noProof/>
+          <w:sz w:val="28"/>
+          <w:szCs w:val="28"/>
+        </w:rPr>
+        <w:lastRenderedPageBreak/>
+        <w:drawing>
+          <wp:inline distT="0" distB="0" distL="0" distR="0">
+            <wp:extent cx="4274820" cy="1520325"/>
+            <wp:effectExtent l="0" t="0" r="0" b="3810"/>
+            <wp:docPr id="11" name="Picture 11"/>
+            <wp:cNvGraphicFramePr>
+              <a:graphicFrameLocks xmlns:a="http://schemas.openxmlformats.org/drawingml/2006/main" noChangeAspect="1"/>
+            </wp:cNvGraphicFramePr>
+            <a:graphic xmlns:a="http://schemas.openxmlformats.org/drawingml/2006/main">
+              <a:graphicData uri="http://schemas.openxmlformats.org/drawingml/2006/picture">
+                <pic:pic xmlns:pic="http://schemas.openxmlformats.org/drawingml/2006/picture">
+                  <pic:nvPicPr>
+                    <pic:cNvPr id="11" name="14658383_1128717693830855_706001187_n.png"/>
+                    <pic:cNvPicPr/>
+                  </pic:nvPicPr>
+                  <pic:blipFill>
+                    <a:blip r:embed="rId15">
+                      <a:extLst>
+                        <a:ext uri="{28A0092B-C50C-407E-A947-70E740481C1C}">
+                          <a14:useLocalDpi xmlns:a14="http://schemas.microsoft.com/office/drawing/2010/main" val="0"/>
+                        </a:ext>
+                      </a:extLst>
+                    </a:blip>
+                    <a:stretch>
+                      <a:fillRect/>
+                    </a:stretch>
+                  </pic:blipFill>
+                  <pic:spPr>
+                    <a:xfrm>
+                      <a:off x="0" y="0"/>
+                      <a:ext cx="4310156" cy="1532892"/>
+                    </a:xfrm>
+                    <a:prstGeom prst="rect">
+                      <a:avLst/>
+                    </a:prstGeom>
+                  </pic:spPr>
+                </pic:pic>
+              </a:graphicData>
+            </a:graphic>
+          </wp:inline>
+        </w:drawing>
+      </w:r>
+    </w:p>
+    <w:p>
+      <w:pPr>
+        <w:ind w:left="360"/>
+        <w:rPr>
+          <w:rFonts w:hint="eastAsia"/>
+          <w:sz w:val="28"/>
+          <w:szCs w:val="28"/>
+        </w:rPr>
+      </w:pPr>
+      <w:r>
+        <w:rPr>
+          <w:sz w:val="28"/>
+          <w:szCs w:val="28"/>
+        </w:rPr>
+        <w:t>R</w:t>
+      </w:r>
+      <w:r>
+        <w:rPr>
+          <w:rFonts w:hint="eastAsia"/>
+          <w:sz w:val="28"/>
+          <w:szCs w:val="28"/>
+        </w:rPr>
+        <w:t>eturn</w:t>
+      </w:r>
+      <w:r>
+        <w:rPr>
+          <w:rFonts w:hint="eastAsia"/>
+          <w:sz w:val="28"/>
+          <w:szCs w:val="28"/>
+        </w:rPr>
+        <w:t>之後就跟</w:t>
+      </w:r>
+      <w:r>
+        <w:rPr>
+          <w:rFonts w:hint="eastAsia"/>
+          <w:sz w:val="28"/>
+          <w:szCs w:val="28"/>
+        </w:rPr>
+        <w:t>Create()</w:t>
+      </w:r>
+      <w:r>
+        <w:rPr>
+          <w:rFonts w:hint="eastAsia"/>
+          <w:sz w:val="28"/>
+          <w:szCs w:val="28"/>
+        </w:rPr>
+        <w:t>一樣</w:t>
+      </w:r>
+      <w:r>
+        <w:rPr>
+          <w:rFonts w:hint="eastAsia"/>
+          <w:sz w:val="28"/>
+          <w:szCs w:val="28"/>
+        </w:rPr>
+        <w:t>，將結果</w:t>
+      </w:r>
+      <w:r>
+        <w:rPr>
+          <w:rFonts w:hint="eastAsia"/>
+          <w:sz w:val="28"/>
+          <w:szCs w:val="28"/>
+        </w:rPr>
+        <w:t>寫在</w:t>
+      </w:r>
+      <w:r>
+        <w:rPr>
+          <w:rFonts w:hint="eastAsia"/>
+          <w:sz w:val="28"/>
+          <w:szCs w:val="28"/>
+        </w:rPr>
+        <w:t>$2</w:t>
+      </w:r>
+      <w:r>
+        <w:rPr>
+          <w:rFonts w:hint="eastAsia"/>
+          <w:sz w:val="28"/>
+          <w:szCs w:val="28"/>
+        </w:rPr>
+        <w:t>，並</w:t>
+      </w:r>
+      <w:r>
+        <w:rPr>
+          <w:rFonts w:hint="eastAsia"/>
+          <w:sz w:val="28"/>
+          <w:szCs w:val="28"/>
+        </w:rPr>
+        <w:t>maintain PC</w:t>
+      </w:r>
+      <w:r>
+        <w:rPr>
+          <w:rFonts w:hint="eastAsia"/>
+          <w:sz w:val="28"/>
+          <w:szCs w:val="28"/>
+        </w:rPr>
+        <w:t>的資料</w:t>
+      </w:r>
+      <w:r>
+        <w:rPr>
+          <w:rFonts w:hint="eastAsia"/>
+          <w:sz w:val="28"/>
+          <w:szCs w:val="28"/>
+        </w:rPr>
+        <w:t>。</w:t>
+      </w:r>
     </w:p>
     <w:p>
       <w:pPr>
@@ -1861,6 +3208,4784 @@
         </w:rPr>
         <w:t>Report</w:t>
       </w:r>
+    </w:p>
+    <w:p>
+      <w:pPr>
+        <w:pStyle w:val="ListParagraph"/>
+        <w:numPr>
+          <w:ilvl w:val="0"/>
+          <w:numId w:val="2"/>
+        </w:numPr>
+        <w:ind w:leftChars="0"/>
+        <w:rPr>
+          <w:sz w:val="28"/>
+          <w:szCs w:val="28"/>
+        </w:rPr>
+      </w:pPr>
+      <w:r>
+        <w:rPr>
+          <w:rFonts w:hint="eastAsia"/>
+          <w:sz w:val="28"/>
+          <w:szCs w:val="28"/>
+        </w:rPr>
+        <w:t>PrintInt():</w:t>
+      </w:r>
+    </w:p>
+    <w:p>
+      <w:pPr>
+        <w:pStyle w:val="ListParagraph"/>
+        <w:ind w:leftChars="0" w:left="720"/>
+        <w:rPr>
+          <w:sz w:val="28"/>
+          <w:szCs w:val="28"/>
+        </w:rPr>
+      </w:pPr>
+      <w:r>
+        <w:rPr>
+          <w:rFonts w:hint="eastAsia"/>
+          <w:sz w:val="28"/>
+          <w:szCs w:val="28"/>
+        </w:rPr>
+        <w:t>在</w:t>
+      </w:r>
+      <w:r>
+        <w:rPr>
+          <w:rFonts w:hint="eastAsia"/>
+          <w:sz w:val="28"/>
+          <w:szCs w:val="28"/>
+        </w:rPr>
+        <w:t>Start.S</w:t>
+      </w:r>
+      <w:r>
+        <w:rPr>
+          <w:rFonts w:hint="eastAsia"/>
+          <w:sz w:val="28"/>
+          <w:szCs w:val="28"/>
+        </w:rPr>
+        <w:t>中要加入下面這段</w:t>
+      </w:r>
+      <w:r>
+        <w:rPr>
+          <w:rFonts w:hint="eastAsia"/>
+          <w:sz w:val="28"/>
+          <w:szCs w:val="28"/>
+        </w:rPr>
+        <w:t>code</w:t>
+      </w:r>
+      <w:r>
+        <w:rPr>
+          <w:rFonts w:hint="eastAsia"/>
+          <w:sz w:val="28"/>
+          <w:szCs w:val="28"/>
+        </w:rPr>
+        <w:t>：</w:t>
+      </w:r>
+    </w:p>
+    <w:p>
+      <w:pPr>
+        <w:pStyle w:val="ListParagraph"/>
+        <w:ind w:leftChars="0" w:left="720"/>
+        <w:rPr>
+          <w:sz w:val="28"/>
+          <w:szCs w:val="28"/>
+        </w:rPr>
+      </w:pPr>
+      <w:r>
+        <w:rPr>
+          <w:rFonts w:hint="eastAsia"/>
+          <w:noProof/>
+          <w:sz w:val="28"/>
+          <w:szCs w:val="28"/>
+        </w:rPr>
+        <w:drawing>
+          <wp:inline distT="0" distB="0" distL="0" distR="0">
+            <wp:extent cx="5274310" cy="2900045"/>
+            <wp:effectExtent l="0" t="0" r="2540" b="0"/>
+            <wp:docPr id="13" name="Picture 13"/>
+            <wp:cNvGraphicFramePr>
+              <a:graphicFrameLocks xmlns:a="http://schemas.openxmlformats.org/drawingml/2006/main" noChangeAspect="1"/>
+            </wp:cNvGraphicFramePr>
+            <a:graphic xmlns:a="http://schemas.openxmlformats.org/drawingml/2006/main">
+              <a:graphicData uri="http://schemas.openxmlformats.org/drawingml/2006/picture">
+                <pic:pic xmlns:pic="http://schemas.openxmlformats.org/drawingml/2006/picture">
+                  <pic:nvPicPr>
+                    <pic:cNvPr id="13" name="1464266718276_n.png"/>
+                    <pic:cNvPicPr/>
+                  </pic:nvPicPr>
+                  <pic:blipFill>
+                    <a:blip r:embed="rId16">
+                      <a:extLst>
+                        <a:ext uri="{28A0092B-C50C-407E-A947-70E740481C1C}">
+                          <a14:useLocalDpi xmlns:a14="http://schemas.microsoft.com/office/drawing/2010/main" val="0"/>
+                        </a:ext>
+                      </a:extLst>
+                    </a:blip>
+                    <a:stretch>
+                      <a:fillRect/>
+                    </a:stretch>
+                  </pic:blipFill>
+                  <pic:spPr>
+                    <a:xfrm>
+                      <a:off x="0" y="0"/>
+                      <a:ext cx="5274310" cy="2900045"/>
+                    </a:xfrm>
+                    <a:prstGeom prst="rect">
+                      <a:avLst/>
+                    </a:prstGeom>
+                  </pic:spPr>
+                </pic:pic>
+              </a:graphicData>
+            </a:graphic>
+          </wp:inline>
+        </w:drawing>
+      </w:r>
+    </w:p>
+    <w:p>
+      <w:pPr>
+        <w:pStyle w:val="ListParagraph"/>
+        <w:ind w:leftChars="0" w:left="720"/>
+        <w:rPr>
+          <w:sz w:val="28"/>
+          <w:szCs w:val="28"/>
+        </w:rPr>
+      </w:pPr>
+      <w:r>
+        <w:rPr>
+          <w:rFonts w:hint="eastAsia"/>
+          <w:sz w:val="28"/>
+          <w:szCs w:val="28"/>
+        </w:rPr>
+        <w:t>並在</w:t>
+      </w:r>
+      <w:r>
+        <w:rPr>
+          <w:rFonts w:hint="eastAsia"/>
+          <w:sz w:val="28"/>
+          <w:szCs w:val="28"/>
+        </w:rPr>
+        <w:t>syscall.h</w:t>
+      </w:r>
+      <w:r>
+        <w:rPr>
+          <w:rFonts w:hint="eastAsia"/>
+          <w:sz w:val="28"/>
+          <w:szCs w:val="28"/>
+        </w:rPr>
+        <w:t>中宣告</w:t>
+      </w:r>
+      <w:r>
+        <w:rPr>
+          <w:rFonts w:hint="eastAsia"/>
+          <w:sz w:val="28"/>
+          <w:szCs w:val="28"/>
+        </w:rPr>
+        <w:t>：</w:t>
+      </w:r>
+    </w:p>
+    <w:p>
+      <w:pPr>
+        <w:pStyle w:val="ListParagraph"/>
+        <w:ind w:leftChars="0" w:left="720"/>
+        <w:rPr>
+          <w:rFonts w:hint="eastAsia"/>
+          <w:sz w:val="28"/>
+          <w:szCs w:val="28"/>
+        </w:rPr>
+      </w:pPr>
+      <w:r>
+        <w:rPr>
+          <w:rFonts w:hint="eastAsia"/>
+          <w:noProof/>
+          <w:sz w:val="28"/>
+          <w:szCs w:val="28"/>
+        </w:rPr>
+        <w:drawing>
+          <wp:inline distT="0" distB="0" distL="0" distR="0">
+            <wp:extent cx="5274310" cy="520700"/>
+            <wp:effectExtent l="0" t="0" r="2540" b="0"/>
+            <wp:docPr id="15" name="Picture 15"/>
+            <wp:cNvGraphicFramePr>
+              <a:graphicFrameLocks xmlns:a="http://schemas.openxmlformats.org/drawingml/2006/main" noChangeAspect="1"/>
+            </wp:cNvGraphicFramePr>
+            <a:graphic xmlns:a="http://schemas.openxmlformats.org/drawingml/2006/main">
+              <a:graphicData uri="http://schemas.openxmlformats.org/drawingml/2006/picture">
+                <pic:pic xmlns:pic="http://schemas.openxmlformats.org/drawingml/2006/picture">
+                  <pic:nvPicPr>
+                    <pic:cNvPr id="15" name="14694782_1128737147162243_66730681_n.png"/>
+                    <pic:cNvPicPr/>
+                  </pic:nvPicPr>
+                  <pic:blipFill>
+                    <a:blip r:embed="rId17">
+                      <a:extLst>
+                        <a:ext uri="{28A0092B-C50C-407E-A947-70E740481C1C}">
+                          <a14:useLocalDpi xmlns:a14="http://schemas.microsoft.com/office/drawing/2010/main" val="0"/>
+                        </a:ext>
+                      </a:extLst>
+                    </a:blip>
+                    <a:stretch>
+                      <a:fillRect/>
+                    </a:stretch>
+                  </pic:blipFill>
+                  <pic:spPr>
+                    <a:xfrm>
+                      <a:off x="0" y="0"/>
+                      <a:ext cx="5274310" cy="520700"/>
+                    </a:xfrm>
+                    <a:prstGeom prst="rect">
+                      <a:avLst/>
+                    </a:prstGeom>
+                  </pic:spPr>
+                </pic:pic>
+              </a:graphicData>
+            </a:graphic>
+          </wp:inline>
+        </w:drawing>
+      </w:r>
+    </w:p>
+    <w:p>
+      <w:pPr>
+        <w:pStyle w:val="ListParagraph"/>
+        <w:ind w:leftChars="0" w:left="720"/>
+        <w:rPr>
+          <w:rFonts w:hint="eastAsia"/>
+          <w:sz w:val="28"/>
+          <w:szCs w:val="28"/>
+        </w:rPr>
+      </w:pPr>
+      <w:r>
+        <w:rPr>
+          <w:rFonts w:hint="eastAsia"/>
+          <w:noProof/>
+          <w:sz w:val="28"/>
+          <w:szCs w:val="28"/>
+        </w:rPr>
+        <w:drawing>
+          <wp:inline distT="0" distB="0" distL="0" distR="0">
+            <wp:extent cx="5274310" cy="610235"/>
+            <wp:effectExtent l="0" t="0" r="2540" b="0"/>
+            <wp:docPr id="14" name="Picture 14"/>
+            <wp:cNvGraphicFramePr>
+              <a:graphicFrameLocks xmlns:a="http://schemas.openxmlformats.org/drawingml/2006/main" noChangeAspect="1"/>
+            </wp:cNvGraphicFramePr>
+            <a:graphic xmlns:a="http://schemas.openxmlformats.org/drawingml/2006/main">
+              <a:graphicData uri="http://schemas.openxmlformats.org/drawingml/2006/picture">
+                <pic:pic xmlns:pic="http://schemas.openxmlformats.org/drawingml/2006/picture">
+                  <pic:nvPicPr>
+                    <pic:cNvPr id="14" name="14686061_1128737150495576_1034739132_n.png"/>
+                    <pic:cNvPicPr/>
+                  </pic:nvPicPr>
+                  <pic:blipFill>
+                    <a:blip r:embed="rId18">
+                      <a:extLst>
+                        <a:ext uri="{28A0092B-C50C-407E-A947-70E740481C1C}">
+                          <a14:useLocalDpi xmlns:a14="http://schemas.microsoft.com/office/drawing/2010/main" val="0"/>
+                        </a:ext>
+                      </a:extLst>
+                    </a:blip>
+                    <a:stretch>
+                      <a:fillRect/>
+                    </a:stretch>
+                  </pic:blipFill>
+                  <pic:spPr>
+                    <a:xfrm>
+                      <a:off x="0" y="0"/>
+                      <a:ext cx="5274310" cy="610235"/>
+                    </a:xfrm>
+                    <a:prstGeom prst="rect">
+                      <a:avLst/>
+                    </a:prstGeom>
+                  </pic:spPr>
+                </pic:pic>
+              </a:graphicData>
+            </a:graphic>
+          </wp:inline>
+        </w:drawing>
+      </w:r>
+    </w:p>
+    <w:p>
+      <w:pPr>
+        <w:pStyle w:val="ListParagraph"/>
+        <w:ind w:leftChars="0" w:left="720"/>
+        <w:rPr>
+          <w:sz w:val="28"/>
+          <w:szCs w:val="28"/>
+        </w:rPr>
+      </w:pPr>
+      <w:r>
+        <w:rPr>
+          <w:rFonts w:hint="eastAsia"/>
+          <w:sz w:val="28"/>
+          <w:szCs w:val="28"/>
+        </w:rPr>
+        <w:t>流程跟前面的</w:t>
+      </w:r>
+      <w:r>
+        <w:rPr>
+          <w:rFonts w:hint="eastAsia"/>
+          <w:sz w:val="28"/>
+          <w:szCs w:val="28"/>
+        </w:rPr>
+        <w:t>system call</w:t>
+      </w:r>
+      <w:r>
+        <w:rPr>
+          <w:rFonts w:hint="eastAsia"/>
+          <w:sz w:val="28"/>
+          <w:szCs w:val="28"/>
+        </w:rPr>
+        <w:t>一樣，不同點一樣是</w:t>
+      </w:r>
+      <w:r>
+        <w:rPr>
+          <w:rFonts w:hint="eastAsia"/>
+          <w:sz w:val="28"/>
+          <w:szCs w:val="28"/>
+        </w:rPr>
+        <w:t>從</w:t>
+      </w:r>
+      <w:r>
+        <w:rPr>
+          <w:rFonts w:hint="eastAsia"/>
+          <w:sz w:val="28"/>
+          <w:szCs w:val="28"/>
+        </w:rPr>
+        <w:t>exception.cc</w:t>
+      </w:r>
+      <w:r>
+        <w:rPr>
+          <w:rFonts w:hint="eastAsia"/>
+          <w:sz w:val="28"/>
+          <w:szCs w:val="28"/>
+        </w:rPr>
+        <w:lastRenderedPageBreak/>
+        <w:t>開始</w:t>
+      </w:r>
+      <w:r>
+        <w:rPr>
+          <w:rFonts w:hint="eastAsia"/>
+          <w:sz w:val="28"/>
+          <w:szCs w:val="28"/>
+        </w:rPr>
+        <w:t>，</w:t>
+      </w:r>
+      <w:r>
+        <w:rPr>
+          <w:rFonts w:hint="eastAsia"/>
+          <w:sz w:val="28"/>
+          <w:szCs w:val="28"/>
+        </w:rPr>
+        <w:t>match</w:t>
+      </w:r>
+      <w:r>
+        <w:rPr>
+          <w:rFonts w:hint="eastAsia"/>
+          <w:sz w:val="28"/>
+          <w:szCs w:val="28"/>
+        </w:rPr>
+        <w:t>的</w:t>
+      </w:r>
+      <w:r>
+        <w:rPr>
+          <w:rFonts w:hint="eastAsia"/>
+          <w:sz w:val="28"/>
+          <w:szCs w:val="28"/>
+        </w:rPr>
+        <w:t>case</w:t>
+      </w:r>
+      <w:r>
+        <w:rPr>
+          <w:rFonts w:hint="eastAsia"/>
+          <w:sz w:val="28"/>
+          <w:szCs w:val="28"/>
+        </w:rPr>
+        <w:t>如下：</w:t>
+      </w:r>
+    </w:p>
+    <w:p>
+      <w:pPr>
+        <w:pStyle w:val="ListParagraph"/>
+        <w:ind w:leftChars="0" w:left="720"/>
+        <w:jc w:val="center"/>
+        <w:rPr>
+          <w:sz w:val="28"/>
+          <w:szCs w:val="28"/>
+        </w:rPr>
+      </w:pPr>
+      <w:r>
+        <w:rPr>
+          <w:noProof/>
+          <w:sz w:val="28"/>
+          <w:szCs w:val="28"/>
+        </w:rPr>
+        <w:drawing>
+          <wp:inline distT="0" distB="0" distL="0" distR="0">
+            <wp:extent cx="4760463" cy="1135380"/>
+            <wp:effectExtent l="0" t="0" r="2540" b="7620"/>
+            <wp:docPr id="12" name="Picture 12"/>
+            <wp:cNvGraphicFramePr>
+              <a:graphicFrameLocks xmlns:a="http://schemas.openxmlformats.org/drawingml/2006/main" noChangeAspect="1"/>
+            </wp:cNvGraphicFramePr>
+            <a:graphic xmlns:a="http://schemas.openxmlformats.org/drawingml/2006/main">
+              <a:graphicData uri="http://schemas.openxmlformats.org/drawingml/2006/picture">
+                <pic:pic xmlns:pic="http://schemas.openxmlformats.org/drawingml/2006/picture">
+                  <pic:nvPicPr>
+                    <pic:cNvPr id="12" name="14689316_1128732027162755_1778275697_o.png"/>
+                    <pic:cNvPicPr/>
+                  </pic:nvPicPr>
+                  <pic:blipFill>
+                    <a:blip r:embed="rId19" cstate="print">
+                      <a:extLst>
+                        <a:ext uri="{28A0092B-C50C-407E-A947-70E740481C1C}">
+                          <a14:useLocalDpi xmlns:a14="http://schemas.microsoft.com/office/drawing/2010/main" val="0"/>
+                        </a:ext>
+                      </a:extLst>
+                    </a:blip>
+                    <a:stretch>
+                      <a:fillRect/>
+                    </a:stretch>
+                  </pic:blipFill>
+                  <pic:spPr>
+                    <a:xfrm>
+                      <a:off x="0" y="0"/>
+                      <a:ext cx="4828462" cy="1151598"/>
+                    </a:xfrm>
+                    <a:prstGeom prst="rect">
+                      <a:avLst/>
+                    </a:prstGeom>
+                  </pic:spPr>
+                </pic:pic>
+              </a:graphicData>
+            </a:graphic>
+          </wp:inline>
+        </w:drawing>
+      </w:r>
+    </w:p>
+    <w:p>
+      <w:pPr>
+        <w:pStyle w:val="ListParagraph"/>
+        <w:ind w:leftChars="0" w:left="720"/>
+        <w:rPr>
+          <w:sz w:val="28"/>
+          <w:szCs w:val="28"/>
+        </w:rPr>
+      </w:pPr>
+      <w:r>
+        <w:rPr>
+          <w:rFonts w:hint="eastAsia"/>
+          <w:sz w:val="28"/>
+          <w:szCs w:val="28"/>
+        </w:rPr>
+        <w:t>首先從</w:t>
+      </w:r>
+      <w:r>
+        <w:rPr>
+          <w:rFonts w:hint="eastAsia"/>
+          <w:sz w:val="28"/>
+          <w:szCs w:val="28"/>
+        </w:rPr>
+        <w:t>$4</w:t>
+      </w:r>
+      <w:r>
+        <w:rPr>
+          <w:rFonts w:hint="eastAsia"/>
+          <w:sz w:val="28"/>
+          <w:szCs w:val="28"/>
+        </w:rPr>
+        <w:t>讀出傳入的參數，這參數就是要印出的</w:t>
+      </w:r>
+      <w:r>
+        <w:rPr>
+          <w:rFonts w:hint="eastAsia"/>
+          <w:sz w:val="28"/>
+          <w:szCs w:val="28"/>
+        </w:rPr>
+        <w:t>int</w:t>
+      </w:r>
+      <w:r>
+        <w:rPr>
+          <w:rFonts w:hint="eastAsia"/>
+          <w:sz w:val="28"/>
+          <w:szCs w:val="28"/>
+        </w:rPr>
+        <w:t>，再</w:t>
+      </w:r>
+      <w:r>
+        <w:rPr>
+          <w:rFonts w:hint="eastAsia"/>
+          <w:sz w:val="28"/>
+          <w:szCs w:val="28"/>
+        </w:rPr>
+        <w:t>呼叫在</w:t>
+      </w:r>
+      <w:r>
+        <w:rPr>
+          <w:rFonts w:hint="eastAsia"/>
+          <w:sz w:val="28"/>
+          <w:szCs w:val="28"/>
+        </w:rPr>
+        <w:t>ksyscall.h</w:t>
+      </w:r>
+      <w:r>
+        <w:rPr>
+          <w:rFonts w:hint="eastAsia"/>
+          <w:sz w:val="28"/>
+          <w:szCs w:val="28"/>
+        </w:rPr>
+        <w:t>創立的</w:t>
+      </w:r>
+      <w:r>
+        <w:rPr>
+          <w:rFonts w:hint="eastAsia"/>
+          <w:sz w:val="28"/>
+          <w:szCs w:val="28"/>
+        </w:rPr>
+        <w:t>SysPrintInt()</w:t>
+      </w:r>
+      <w:r>
+        <w:rPr>
+          <w:rFonts w:hint="eastAsia"/>
+          <w:sz w:val="28"/>
+          <w:szCs w:val="28"/>
+        </w:rPr>
+        <w:t>並傳入這個</w:t>
+      </w:r>
+      <w:r>
+        <w:rPr>
+          <w:rFonts w:hint="eastAsia"/>
+          <w:sz w:val="28"/>
+          <w:szCs w:val="28"/>
+        </w:rPr>
+        <w:t>int</w:t>
+      </w:r>
+      <w:r>
+        <w:rPr>
+          <w:rFonts w:hint="eastAsia"/>
+          <w:sz w:val="28"/>
+          <w:szCs w:val="28"/>
+        </w:rPr>
+        <w:t>：</w:t>
+      </w:r>
+    </w:p>
+    <w:p>
+      <w:pPr>
+        <w:pStyle w:val="ListParagraph"/>
+        <w:ind w:leftChars="0" w:left="720"/>
+        <w:rPr>
+          <w:sz w:val="28"/>
+          <w:szCs w:val="28"/>
+        </w:rPr>
+      </w:pPr>
+      <w:r>
+        <w:rPr>
+          <w:rFonts w:hint="eastAsia"/>
+          <w:noProof/>
+          <w:sz w:val="28"/>
+          <w:szCs w:val="28"/>
+        </w:rPr>
+        <w:drawing>
+          <wp:inline distT="0" distB="0" distL="0" distR="0">
+            <wp:extent cx="5274310" cy="1758315"/>
+            <wp:effectExtent l="0" t="0" r="2540" b="0"/>
+            <wp:docPr id="16" name="Picture 16"/>
+            <wp:cNvGraphicFramePr>
+              <a:graphicFrameLocks xmlns:a="http://schemas.openxmlformats.org/drawingml/2006/main" noChangeAspect="1"/>
+            </wp:cNvGraphicFramePr>
+            <a:graphic xmlns:a="http://schemas.openxmlformats.org/drawingml/2006/main">
+              <a:graphicData uri="http://schemas.openxmlformats.org/drawingml/2006/picture">
+                <pic:pic xmlns:pic="http://schemas.openxmlformats.org/drawingml/2006/picture">
+                  <pic:nvPicPr>
+                    <pic:cNvPr id="16" name="14686467_1128746190494672_601294622_n.png"/>
+                    <pic:cNvPicPr/>
+                  </pic:nvPicPr>
+                  <pic:blipFill>
+                    <a:blip r:embed="rId20">
+                      <a:extLst>
+                        <a:ext uri="{28A0092B-C50C-407E-A947-70E740481C1C}">
+                          <a14:useLocalDpi xmlns:a14="http://schemas.microsoft.com/office/drawing/2010/main" val="0"/>
+                        </a:ext>
+                      </a:extLst>
+                    </a:blip>
+                    <a:stretch>
+                      <a:fillRect/>
+                    </a:stretch>
+                  </pic:blipFill>
+                  <pic:spPr>
+                    <a:xfrm>
+                      <a:off x="0" y="0"/>
+                      <a:ext cx="5274310" cy="1758315"/>
+                    </a:xfrm>
+                    <a:prstGeom prst="rect">
+                      <a:avLst/>
+                    </a:prstGeom>
+                  </pic:spPr>
+                </pic:pic>
+              </a:graphicData>
+            </a:graphic>
+          </wp:inline>
+        </w:drawing>
+      </w:r>
+    </w:p>
+    <w:p>
+      <w:pPr>
+        <w:pStyle w:val="ListParagraph"/>
+        <w:ind w:leftChars="0" w:left="720"/>
+        <w:rPr>
+          <w:sz w:val="28"/>
+          <w:szCs w:val="28"/>
+        </w:rPr>
+      </w:pPr>
+      <w:r>
+        <w:rPr>
+          <w:rFonts w:hint="eastAsia"/>
+          <w:sz w:val="28"/>
+          <w:szCs w:val="28"/>
+        </w:rPr>
+        <w:t>再到</w:t>
+      </w:r>
+      <w:r>
+        <w:rPr>
+          <w:rFonts w:hint="eastAsia"/>
+          <w:sz w:val="28"/>
+          <w:szCs w:val="28"/>
+        </w:rPr>
+        <w:t>Interrupt.cc</w:t>
+      </w:r>
+      <w:r>
+        <w:rPr>
+          <w:rFonts w:hint="eastAsia"/>
+          <w:sz w:val="28"/>
+          <w:szCs w:val="28"/>
+        </w:rPr>
+        <w:t>：</w:t>
+      </w:r>
+    </w:p>
+    <w:p>
+      <w:pPr>
+        <w:pStyle w:val="ListParagraph"/>
+        <w:ind w:leftChars="0" w:left="720"/>
+        <w:rPr>
+          <w:sz w:val="28"/>
+          <w:szCs w:val="28"/>
+        </w:rPr>
+      </w:pPr>
+      <w:r>
+        <w:rPr>
+          <w:rFonts w:hint="eastAsia"/>
+          <w:noProof/>
+          <w:sz w:val="28"/>
+          <w:szCs w:val="28"/>
+        </w:rPr>
+        <w:drawing>
+          <wp:inline distT="0" distB="0" distL="0" distR="0">
+            <wp:extent cx="5274310" cy="1564005"/>
+            <wp:effectExtent l="0" t="0" r="2540" b="0"/>
+            <wp:docPr id="17" name="Picture 17"/>
+            <wp:cNvGraphicFramePr>
+              <a:graphicFrameLocks xmlns:a="http://schemas.openxmlformats.org/drawingml/2006/main" noChangeAspect="1"/>
+            </wp:cNvGraphicFramePr>
+            <a:graphic xmlns:a="http://schemas.openxmlformats.org/drawingml/2006/main">
+              <a:graphicData uri="http://schemas.openxmlformats.org/drawingml/2006/picture">
+                <pic:pic xmlns:pic="http://schemas.openxmlformats.org/drawingml/2006/picture">
+                  <pic:nvPicPr>
+                    <pic:cNvPr id="17" name="14658183_1128746187161339_747496679_n.png"/>
+                    <pic:cNvPicPr/>
+                  </pic:nvPicPr>
+                  <pic:blipFill>
+                    <a:blip r:embed="rId21">
+                      <a:extLst>
+                        <a:ext uri="{28A0092B-C50C-407E-A947-70E740481C1C}">
+                          <a14:useLocalDpi xmlns:a14="http://schemas.microsoft.com/office/drawing/2010/main" val="0"/>
+                        </a:ext>
+                      </a:extLst>
+                    </a:blip>
+                    <a:stretch>
+                      <a:fillRect/>
+                    </a:stretch>
+                  </pic:blipFill>
+                  <pic:spPr>
+                    <a:xfrm>
+                      <a:off x="0" y="0"/>
+                      <a:ext cx="5274310" cy="1564005"/>
+                    </a:xfrm>
+                    <a:prstGeom prst="rect">
+                      <a:avLst/>
+                    </a:prstGeom>
+                  </pic:spPr>
+                </pic:pic>
+              </a:graphicData>
+            </a:graphic>
+          </wp:inline>
+        </w:drawing>
+      </w:r>
+    </w:p>
+    <w:p>
+      <w:pPr>
+        <w:pStyle w:val="ListParagraph"/>
+        <w:ind w:leftChars="0" w:left="720"/>
+        <w:rPr>
+          <w:sz w:val="28"/>
+          <w:szCs w:val="28"/>
+        </w:rPr>
+      </w:pPr>
+      <w:r>
+        <w:rPr>
+          <w:rFonts w:hint="eastAsia"/>
+          <w:sz w:val="28"/>
+          <w:szCs w:val="28"/>
+        </w:rPr>
+        <w:t>最後到</w:t>
+      </w:r>
+      <w:r>
+        <w:rPr>
+          <w:rFonts w:hint="eastAsia"/>
+          <w:sz w:val="28"/>
+          <w:szCs w:val="28"/>
+        </w:rPr>
+        <w:t>kernel.cc</w:t>
+      </w:r>
+      <w:r>
+        <w:rPr>
+          <w:rFonts w:hint="eastAsia"/>
+          <w:sz w:val="28"/>
+          <w:szCs w:val="28"/>
+        </w:rPr>
+        <w:t>中創立</w:t>
+      </w:r>
+      <w:r>
+        <w:rPr>
+          <w:rFonts w:hint="eastAsia"/>
+          <w:sz w:val="28"/>
+          <w:szCs w:val="28"/>
+        </w:rPr>
+        <w:t>PrintInt()</w:t>
+      </w:r>
+      <w:r>
+        <w:rPr>
+          <w:rFonts w:hint="eastAsia"/>
+          <w:sz w:val="28"/>
+          <w:szCs w:val="28"/>
+        </w:rPr>
+        <w:t>：</w:t>
+      </w:r>
+    </w:p>
+    <w:p>
+      <w:pPr>
+        <w:pStyle w:val="ListParagraph"/>
+        <w:ind w:leftChars="0" w:left="720"/>
+        <w:rPr>
+          <w:sz w:val="28"/>
+          <w:szCs w:val="28"/>
+        </w:rPr>
+      </w:pPr>
+      <w:r>
+        <w:rPr>
+          <w:rFonts w:hint="eastAsia"/>
+          <w:noProof/>
+          <w:sz w:val="28"/>
+          <w:szCs w:val="28"/>
+        </w:rPr>
+        <w:lastRenderedPageBreak/>
+        <w:drawing>
+          <wp:inline distT="0" distB="0" distL="0" distR="0">
+            <wp:extent cx="3199562" cy="3764280"/>
+            <wp:effectExtent l="0" t="0" r="1270" b="7620"/>
+            <wp:docPr id="18" name="Picture 18"/>
+            <wp:cNvGraphicFramePr>
+              <a:graphicFrameLocks xmlns:a="http://schemas.openxmlformats.org/drawingml/2006/main" noChangeAspect="1"/>
+            </wp:cNvGraphicFramePr>
+            <a:graphic xmlns:a="http://schemas.openxmlformats.org/drawingml/2006/main">
+              <a:graphicData uri="http://schemas.openxmlformats.org/drawingml/2006/picture">
+                <pic:pic xmlns:pic="http://schemas.openxmlformats.org/drawingml/2006/picture">
+                  <pic:nvPicPr>
+                    <pic:cNvPr id="18" name="14642613_1128746193828005_1415181442_n.png"/>
+                    <pic:cNvPicPr/>
+                  </pic:nvPicPr>
+                  <pic:blipFill>
+                    <a:blip r:embed="rId22" cstate="print">
+                      <a:extLst>
+                        <a:ext uri="{28A0092B-C50C-407E-A947-70E740481C1C}">
+                          <a14:useLocalDpi xmlns:a14="http://schemas.microsoft.com/office/drawing/2010/main" val="0"/>
+                        </a:ext>
+                      </a:extLst>
+                    </a:blip>
+                    <a:stretch>
+                      <a:fillRect/>
+                    </a:stretch>
+                  </pic:blipFill>
+                  <pic:spPr>
+                    <a:xfrm>
+                      <a:off x="0" y="0"/>
+                      <a:ext cx="3209950" cy="3776502"/>
+                    </a:xfrm>
+                    <a:prstGeom prst="rect">
+                      <a:avLst/>
+                    </a:prstGeom>
+                  </pic:spPr>
+                </pic:pic>
+              </a:graphicData>
+            </a:graphic>
+          </wp:inline>
+        </w:drawing>
+      </w:r>
+    </w:p>
+    <w:p>
+      <w:pPr>
+        <w:pStyle w:val="ListParagraph"/>
+        <w:ind w:leftChars="0" w:left="720"/>
+        <w:rPr>
+          <w:sz w:val="28"/>
+          <w:szCs w:val="28"/>
+        </w:rPr>
+      </w:pPr>
+      <w:r>
+        <w:rPr>
+          <w:rFonts w:hint="eastAsia"/>
+          <w:sz w:val="28"/>
+          <w:szCs w:val="28"/>
+        </w:rPr>
+        <w:t>這邊將傳傳入的數字依照位數一個一個取出，並使用</w:t>
+      </w:r>
+      <w:r>
+        <w:rPr>
+          <w:rFonts w:hint="eastAsia"/>
+          <w:sz w:val="28"/>
+          <w:szCs w:val="28"/>
+        </w:rPr>
+        <w:t>synchConsoleOut</w:t>
+      </w:r>
+      <w:r>
+        <w:rPr>
+          <w:rFonts w:hint="eastAsia"/>
+          <w:sz w:val="28"/>
+          <w:szCs w:val="28"/>
+        </w:rPr>
+        <w:t>的</w:t>
+      </w:r>
+      <w:r>
+        <w:rPr>
+          <w:rFonts w:hint="eastAsia"/>
+          <w:sz w:val="28"/>
+          <w:szCs w:val="28"/>
+        </w:rPr>
+        <w:t>PutChar()</w:t>
+      </w:r>
+      <w:r>
+        <w:rPr>
+          <w:rFonts w:hint="eastAsia"/>
+          <w:sz w:val="28"/>
+          <w:szCs w:val="28"/>
+        </w:rPr>
+        <w:t>將一個一個數字印出到</w:t>
+      </w:r>
+      <w:r>
+        <w:rPr>
+          <w:rFonts w:hint="eastAsia"/>
+          <w:sz w:val="28"/>
+          <w:szCs w:val="28"/>
+        </w:rPr>
+        <w:t>console</w:t>
+      </w:r>
+      <w:r>
+        <w:rPr>
+          <w:rFonts w:hint="eastAsia"/>
+          <w:sz w:val="28"/>
+          <w:szCs w:val="28"/>
+        </w:rPr>
+        <w:t>上，比較須注意的正負數及</w:t>
+      </w:r>
+      <w:r>
+        <w:rPr>
+          <w:rFonts w:hint="eastAsia"/>
+          <w:sz w:val="28"/>
+          <w:szCs w:val="28"/>
+        </w:rPr>
+        <w:t>0</w:t>
+      </w:r>
+      <w:r>
+        <w:rPr>
+          <w:rFonts w:hint="eastAsia"/>
+          <w:sz w:val="28"/>
+          <w:szCs w:val="28"/>
+        </w:rPr>
+        <w:t>也有作處理。之後會一路回到</w:t>
+      </w:r>
+      <w:r>
+        <w:rPr>
+          <w:rFonts w:hint="eastAsia"/>
+          <w:sz w:val="28"/>
+          <w:szCs w:val="28"/>
+        </w:rPr>
+        <w:t>exception.cc</w:t>
+      </w:r>
+      <w:r>
+        <w:rPr>
+          <w:rFonts w:hint="eastAsia"/>
+          <w:sz w:val="28"/>
+          <w:szCs w:val="28"/>
+        </w:rPr>
+        <w:t>，並如同前面的</w:t>
+      </w:r>
+      <w:r>
+        <w:rPr>
+          <w:rFonts w:hint="eastAsia"/>
+          <w:sz w:val="28"/>
+          <w:szCs w:val="28"/>
+        </w:rPr>
+        <w:t>system call</w:t>
+      </w:r>
+      <w:r>
+        <w:rPr>
+          <w:rFonts w:hint="eastAsia"/>
+          <w:sz w:val="28"/>
+          <w:szCs w:val="28"/>
+        </w:rPr>
+        <w:t>，接下來會</w:t>
+      </w:r>
+      <w:r>
+        <w:rPr>
+          <w:rFonts w:hint="eastAsia"/>
+          <w:sz w:val="28"/>
+          <w:szCs w:val="28"/>
+        </w:rPr>
+        <w:t>maintain PC</w:t>
+      </w:r>
+      <w:r>
+        <w:rPr>
+          <w:rFonts w:hint="eastAsia"/>
+          <w:sz w:val="28"/>
+          <w:szCs w:val="28"/>
+        </w:rPr>
+        <w:t>的資料，最後再回到</w:t>
+      </w:r>
+      <w:r>
+        <w:rPr>
+          <w:rFonts w:hint="eastAsia"/>
+          <w:sz w:val="28"/>
+          <w:szCs w:val="28"/>
+        </w:rPr>
+        <w:t>mipssim.cc</w:t>
+      </w:r>
+      <w:r>
+        <w:rPr>
+          <w:rFonts w:hint="eastAsia"/>
+          <w:sz w:val="28"/>
+          <w:szCs w:val="28"/>
+        </w:rPr>
+        <w:t>抓取下一個</w:t>
+      </w:r>
+      <w:r>
+        <w:rPr>
+          <w:rFonts w:hint="eastAsia"/>
+          <w:sz w:val="28"/>
+          <w:szCs w:val="28"/>
+        </w:rPr>
+        <w:t>instruction</w:t>
+      </w:r>
+      <w:r>
+        <w:rPr>
+          <w:rFonts w:hint="eastAsia"/>
+          <w:sz w:val="28"/>
+          <w:szCs w:val="28"/>
+        </w:rPr>
+        <w:t>。</w:t>
+      </w:r>
+    </w:p>
+    <w:p>
+      <w:pPr>
+        <w:rPr>
+          <w:sz w:val="28"/>
+          <w:szCs w:val="28"/>
+        </w:rPr>
+      </w:pPr>
+    </w:p>
+    <w:p>
+      <w:pPr>
+        <w:pStyle w:val="ListParagraph"/>
+        <w:numPr>
+          <w:ilvl w:val="0"/>
+          <w:numId w:val="2"/>
+        </w:numPr>
+        <w:ind w:leftChars="0"/>
+        <w:rPr>
+          <w:sz w:val="28"/>
+          <w:szCs w:val="28"/>
+        </w:rPr>
+      </w:pPr>
+      <w:r>
+        <w:rPr>
+          <w:rFonts w:hint="eastAsia"/>
+          <w:sz w:val="28"/>
+          <w:szCs w:val="28"/>
+        </w:rPr>
+        <w:t>Open() , Read() , Write() , Close()</w:t>
+      </w:r>
+      <w:r>
+        <w:rPr>
+          <w:sz w:val="28"/>
+          <w:szCs w:val="28"/>
+        </w:rPr>
+        <w:t>:</w:t>
+      </w:r>
+    </w:p>
+    <w:p>
+      <w:pPr>
+        <w:pStyle w:val="ListParagraph"/>
+        <w:ind w:leftChars="0" w:left="720"/>
+        <w:rPr>
+          <w:sz w:val="28"/>
+          <w:szCs w:val="28"/>
+        </w:rPr>
+      </w:pPr>
+    </w:p>
+    <w:p>
+      <w:pPr>
+        <w:pStyle w:val="ListParagraph"/>
+        <w:ind w:leftChars="0" w:left="720"/>
+        <w:rPr>
+          <w:sz w:val="28"/>
+          <w:szCs w:val="28"/>
+        </w:rPr>
+      </w:pPr>
+      <w:r>
+        <w:rPr>
+          <w:rFonts w:hint="eastAsia"/>
+          <w:sz w:val="28"/>
+          <w:szCs w:val="28"/>
+        </w:rPr>
+        <w:t>一樣在</w:t>
+      </w:r>
+      <w:r>
+        <w:rPr>
+          <w:rFonts w:hint="eastAsia"/>
+          <w:sz w:val="28"/>
+          <w:szCs w:val="28"/>
+        </w:rPr>
+        <w:t>start.S</w:t>
+      </w:r>
+      <w:r>
+        <w:rPr>
+          <w:rFonts w:hint="eastAsia"/>
+          <w:sz w:val="28"/>
+          <w:szCs w:val="28"/>
+        </w:rPr>
+        <w:t>要加入</w:t>
+      </w:r>
+      <w:r>
+        <w:rPr>
+          <w:rFonts w:hint="eastAsia"/>
+          <w:sz w:val="28"/>
+          <w:szCs w:val="28"/>
+        </w:rPr>
+        <w:t>:</w:t>
+      </w:r>
+    </w:p>
+    <w:p>
+      <w:pPr>
+        <w:pStyle w:val="ListParagraph"/>
+        <w:ind w:leftChars="0" w:left="720"/>
+        <w:jc w:val="center"/>
+        <w:rPr>
+          <w:sz w:val="28"/>
+          <w:szCs w:val="28"/>
+        </w:rPr>
+      </w:pPr>
+      <w:r>
+        <w:rPr>
+          <w:rFonts w:hint="eastAsia"/>
+          <w:noProof/>
+          <w:sz w:val="28"/>
+          <w:szCs w:val="28"/>
+        </w:rPr>
+        <w:lastRenderedPageBreak/>
+        <w:drawing>
+          <wp:inline distT="0" distB="0" distL="0" distR="0">
+            <wp:extent cx="3286760" cy="8863330"/>
+            <wp:effectExtent l="0" t="0" r="8890" b="0"/>
+            <wp:docPr id="19" name="Picture 19"/>
+            <wp:cNvGraphicFramePr>
+              <a:graphicFrameLocks xmlns:a="http://schemas.openxmlformats.org/drawingml/2006/main" noChangeAspect="1"/>
+            </wp:cNvGraphicFramePr>
+            <a:graphic xmlns:a="http://schemas.openxmlformats.org/drawingml/2006/main">
+              <a:graphicData uri="http://schemas.openxmlformats.org/drawingml/2006/picture">
+                <pic:pic xmlns:pic="http://schemas.openxmlformats.org/drawingml/2006/picture">
+                  <pic:nvPicPr>
+                    <pic:cNvPr id="19" name="14643072_1128756287160329_1630504493_n.png"/>
+                    <pic:cNvPicPr/>
+                  </pic:nvPicPr>
+                  <pic:blipFill>
+                    <a:blip r:embed="rId23">
+                      <a:extLst>
+                        <a:ext uri="{28A0092B-C50C-407E-A947-70E740481C1C}">
+                          <a14:useLocalDpi xmlns:a14="http://schemas.microsoft.com/office/drawing/2010/main" val="0"/>
+                        </a:ext>
+                      </a:extLst>
+                    </a:blip>
+                    <a:stretch>
+                      <a:fillRect/>
+                    </a:stretch>
+                  </pic:blipFill>
+                  <pic:spPr>
+                    <a:xfrm>
+                      <a:off x="0" y="0"/>
+                      <a:ext cx="3286760" cy="8863330"/>
+                    </a:xfrm>
+                    <a:prstGeom prst="rect">
+                      <a:avLst/>
+                    </a:prstGeom>
+                  </pic:spPr>
+                </pic:pic>
+              </a:graphicData>
+            </a:graphic>
+          </wp:inline>
+        </w:drawing>
+      </w:r>
+    </w:p>
+    <w:p>
+      <w:pPr>
+        <w:rPr>
+          <w:sz w:val="28"/>
+          <w:szCs w:val="28"/>
+        </w:rPr>
+      </w:pPr>
+      <w:r>
+        <w:rPr>
+          <w:sz w:val="28"/>
+          <w:szCs w:val="28"/>
+        </w:rPr>
+        <w:lastRenderedPageBreak/>
+        <w:tab/>
+      </w:r>
+      <w:r>
+        <w:rPr>
+          <w:sz w:val="28"/>
+          <w:szCs w:val="28"/>
+        </w:rPr>
+        <w:tab/>
+        <w:t>syscall.h</w:t>
+      </w:r>
+      <w:r>
+        <w:rPr>
+          <w:rFonts w:hint="eastAsia"/>
+          <w:sz w:val="28"/>
+          <w:szCs w:val="28"/>
+        </w:rPr>
+        <w:t>也要宣告</w:t>
+      </w:r>
+      <w:r>
+        <w:rPr>
+          <w:rFonts w:hint="eastAsia"/>
+          <w:sz w:val="28"/>
+          <w:szCs w:val="28"/>
+        </w:rPr>
+        <w:t>:</w:t>
+      </w:r>
+    </w:p>
+    <w:p>
+      <w:pPr>
+        <w:rPr>
+          <w:sz w:val="28"/>
+          <w:szCs w:val="28"/>
+        </w:rPr>
+      </w:pPr>
+      <w:r>
+        <w:rPr>
+          <w:sz w:val="28"/>
+          <w:szCs w:val="28"/>
+        </w:rPr>
+        <w:tab/>
+      </w:r>
+      <w:r>
+        <w:rPr>
+          <w:sz w:val="28"/>
+          <w:szCs w:val="28"/>
+        </w:rPr>
+        <w:tab/>
+      </w:r>
+      <w:r>
+        <w:rPr>
+          <w:rFonts w:hint="eastAsia"/>
+          <w:noProof/>
+          <w:sz w:val="28"/>
+          <w:szCs w:val="28"/>
+        </w:rPr>
+        <w:drawing>
+          <wp:inline distT="0" distB="0" distL="0" distR="0">
+            <wp:extent cx="3657600" cy="1485900"/>
+            <wp:effectExtent l="0" t="0" r="0" b="0"/>
+            <wp:docPr id="20" name="Picture 20"/>
+            <wp:cNvGraphicFramePr>
+              <a:graphicFrameLocks xmlns:a="http://schemas.openxmlformats.org/drawingml/2006/main" noChangeAspect="1"/>
+            </wp:cNvGraphicFramePr>
+            <a:graphic xmlns:a="http://schemas.openxmlformats.org/drawingml/2006/main">
+              <a:graphicData uri="http://schemas.openxmlformats.org/drawingml/2006/picture">
+                <pic:pic xmlns:pic="http://schemas.openxmlformats.org/drawingml/2006/picture">
+                  <pic:nvPicPr>
+                    <pic:cNvPr id="20" name="14741107_1128763907159567_519275450_n.png"/>
+                    <pic:cNvPicPr/>
+                  </pic:nvPicPr>
+                  <pic:blipFill>
+                    <a:blip r:embed="rId24">
+                      <a:extLst>
+                        <a:ext uri="{28A0092B-C50C-407E-A947-70E740481C1C}">
+                          <a14:useLocalDpi xmlns:a14="http://schemas.microsoft.com/office/drawing/2010/main" val="0"/>
+                        </a:ext>
+                      </a:extLst>
+                    </a:blip>
+                    <a:stretch>
+                      <a:fillRect/>
+                    </a:stretch>
+                  </pic:blipFill>
+                  <pic:spPr>
+                    <a:xfrm>
+                      <a:off x="0" y="0"/>
+                      <a:ext cx="3657600" cy="1485900"/>
+                    </a:xfrm>
+                    <a:prstGeom prst="rect">
+                      <a:avLst/>
+                    </a:prstGeom>
+                  </pic:spPr>
+                </pic:pic>
+              </a:graphicData>
+            </a:graphic>
+          </wp:inline>
+        </w:drawing>
+      </w:r>
+    </w:p>
+    <w:p>
+      <w:pPr>
+        <w:rPr>
+          <w:sz w:val="28"/>
+          <w:szCs w:val="28"/>
+        </w:rPr>
+      </w:pPr>
+      <w:r>
+        <w:rPr>
+          <w:sz w:val="28"/>
+          <w:szCs w:val="28"/>
+        </w:rPr>
+        <w:tab/>
+      </w:r>
+      <w:r>
+        <w:rPr>
+          <w:sz w:val="28"/>
+          <w:szCs w:val="28"/>
+        </w:rPr>
+        <w:tab/>
+      </w:r>
+      <w:r>
+        <w:rPr>
+          <w:rFonts w:hint="eastAsia"/>
+          <w:noProof/>
+          <w:sz w:val="28"/>
+          <w:szCs w:val="28"/>
+        </w:rPr>
+        <w:drawing>
+          <wp:inline distT="0" distB="0" distL="0" distR="0">
+            <wp:extent cx="5274310" cy="1137285"/>
+            <wp:effectExtent l="0" t="0" r="2540" b="5715"/>
+            <wp:docPr id="21" name="Picture 21"/>
+            <wp:cNvGraphicFramePr>
+              <a:graphicFrameLocks xmlns:a="http://schemas.openxmlformats.org/drawingml/2006/main" noChangeAspect="1"/>
+            </wp:cNvGraphicFramePr>
+            <a:graphic xmlns:a="http://schemas.openxmlformats.org/drawingml/2006/main">
+              <a:graphicData uri="http://schemas.openxmlformats.org/drawingml/2006/picture">
+                <pic:pic xmlns:pic="http://schemas.openxmlformats.org/drawingml/2006/picture">
+                  <pic:nvPicPr>
+                    <pic:cNvPr id="21" name="14686261_1128763987159559_1019099583_n (1).png"/>
+                    <pic:cNvPicPr/>
+                  </pic:nvPicPr>
+                  <pic:blipFill>
+                    <a:blip r:embed="rId25">
+                      <a:extLst>
+                        <a:ext uri="{28A0092B-C50C-407E-A947-70E740481C1C}">
+                          <a14:useLocalDpi xmlns:a14="http://schemas.microsoft.com/office/drawing/2010/main" val="0"/>
+                        </a:ext>
+                      </a:extLst>
+                    </a:blip>
+                    <a:stretch>
+                      <a:fillRect/>
+                    </a:stretch>
+                  </pic:blipFill>
+                  <pic:spPr>
+                    <a:xfrm>
+                      <a:off x="0" y="0"/>
+                      <a:ext cx="5274310" cy="1137285"/>
+                    </a:xfrm>
+                    <a:prstGeom prst="rect">
+                      <a:avLst/>
+                    </a:prstGeom>
+                  </pic:spPr>
+                </pic:pic>
+              </a:graphicData>
+            </a:graphic>
+          </wp:inline>
+        </w:drawing>
+      </w:r>
+    </w:p>
+    <w:p>
+      <w:pPr>
+        <w:rPr>
+          <w:sz w:val="28"/>
+          <w:szCs w:val="28"/>
+        </w:rPr>
+      </w:pPr>
+      <w:r>
+        <w:rPr>
+          <w:sz w:val="28"/>
+          <w:szCs w:val="28"/>
+        </w:rPr>
+        <w:tab/>
+      </w:r>
+      <w:r>
+        <w:rPr>
+          <w:sz w:val="28"/>
+          <w:szCs w:val="28"/>
+        </w:rPr>
+        <w:tab/>
+      </w:r>
+    </w:p>
+    <w:p>
+      <w:pPr>
+        <w:pStyle w:val="ListParagraph"/>
+        <w:ind w:leftChars="0" w:left="720"/>
+        <w:rPr>
+          <w:sz w:val="28"/>
+          <w:szCs w:val="28"/>
+        </w:rPr>
+      </w:pPr>
+      <w:r>
+        <w:rPr>
+          <w:rFonts w:hint="eastAsia"/>
+          <w:sz w:val="28"/>
+          <w:szCs w:val="28"/>
+        </w:rPr>
+        <w:t>抓取到</w:t>
+      </w:r>
+      <w:r>
+        <w:rPr>
+          <w:rFonts w:hint="eastAsia"/>
+          <w:sz w:val="28"/>
+          <w:szCs w:val="28"/>
+        </w:rPr>
+        <w:t>instruction</w:t>
+      </w:r>
+      <w:r>
+        <w:rPr>
+          <w:rFonts w:hint="eastAsia"/>
+          <w:sz w:val="28"/>
+          <w:szCs w:val="28"/>
+        </w:rPr>
+        <w:t>的</w:t>
+      </w:r>
+      <w:r>
+        <w:rPr>
+          <w:rFonts w:hint="eastAsia"/>
+          <w:sz w:val="28"/>
+          <w:szCs w:val="28"/>
+        </w:rPr>
+        <w:t>流程跟前面的</w:t>
+      </w:r>
+      <w:r>
+        <w:rPr>
+          <w:rFonts w:hint="eastAsia"/>
+          <w:sz w:val="28"/>
+          <w:szCs w:val="28"/>
+        </w:rPr>
+        <w:t>system call</w:t>
+      </w:r>
+      <w:r>
+        <w:rPr>
+          <w:rFonts w:hint="eastAsia"/>
+          <w:sz w:val="28"/>
+          <w:szCs w:val="28"/>
+        </w:rPr>
+        <w:t>一樣，不同點一樣是從</w:t>
+      </w:r>
+      <w:r>
+        <w:rPr>
+          <w:rFonts w:hint="eastAsia"/>
+          <w:sz w:val="28"/>
+          <w:szCs w:val="28"/>
+        </w:rPr>
+        <w:t>exception.cc</w:t>
+      </w:r>
+      <w:r>
+        <w:rPr>
+          <w:rFonts w:hint="eastAsia"/>
+          <w:sz w:val="28"/>
+          <w:szCs w:val="28"/>
+        </w:rPr>
+        <w:t>開始，</w:t>
+      </w:r>
+      <w:r>
+        <w:rPr>
+          <w:rFonts w:hint="eastAsia"/>
+          <w:sz w:val="28"/>
+          <w:szCs w:val="28"/>
+        </w:rPr>
+        <w:t>match</w:t>
+      </w:r>
+      <w:r>
+        <w:rPr>
+          <w:rFonts w:hint="eastAsia"/>
+          <w:sz w:val="28"/>
+          <w:szCs w:val="28"/>
+        </w:rPr>
+        <w:t>的</w:t>
+      </w:r>
+      <w:r>
+        <w:rPr>
+          <w:rFonts w:hint="eastAsia"/>
+          <w:sz w:val="28"/>
+          <w:szCs w:val="28"/>
+        </w:rPr>
+        <w:t>case</w:t>
+      </w:r>
+      <w:r>
+        <w:rPr>
+          <w:rFonts w:hint="eastAsia"/>
+          <w:sz w:val="28"/>
+          <w:szCs w:val="28"/>
+        </w:rPr>
+        <w:t>如下：</w:t>
+      </w:r>
+    </w:p>
+    <w:p>
+      <w:pPr>
+        <w:pStyle w:val="ListParagraph"/>
+        <w:ind w:leftChars="0" w:left="720"/>
+        <w:rPr>
+          <w:sz w:val="28"/>
+          <w:szCs w:val="28"/>
+        </w:rPr>
+      </w:pPr>
+      <w:r>
+        <w:rPr>
+          <w:rFonts w:hint="eastAsia"/>
+          <w:noProof/>
+          <w:sz w:val="28"/>
+          <w:szCs w:val="28"/>
+        </w:rPr>
+        <w:drawing>
+          <wp:inline distT="0" distB="0" distL="0" distR="0">
+            <wp:extent cx="5274310" cy="2029460"/>
+            <wp:effectExtent l="0" t="0" r="2540" b="8890"/>
+            <wp:docPr id="22" name="Picture 22"/>
+            <wp:cNvGraphicFramePr>
+              <a:graphicFrameLocks xmlns:a="http://schemas.openxmlformats.org/drawingml/2006/main" noChangeAspect="1"/>
+            </wp:cNvGraphicFramePr>
+            <a:graphic xmlns:a="http://schemas.openxmlformats.org/drawingml/2006/main">
+              <a:graphicData uri="http://schemas.openxmlformats.org/drawingml/2006/picture">
+                <pic:pic xmlns:pic="http://schemas.openxmlformats.org/drawingml/2006/picture">
+                  <pic:nvPicPr>
+                    <pic:cNvPr id="22" name="14725334_1128757403826884_1607943594_o.png"/>
+                    <pic:cNvPicPr/>
+                  </pic:nvPicPr>
+                  <pic:blipFill>
+                    <a:blip r:embed="rId26" cstate="print">
+                      <a:extLst>
+                        <a:ext uri="{28A0092B-C50C-407E-A947-70E740481C1C}">
+                          <a14:useLocalDpi xmlns:a14="http://schemas.microsoft.com/office/drawing/2010/main" val="0"/>
+                        </a:ext>
+                      </a:extLst>
+                    </a:blip>
+                    <a:stretch>
+                      <a:fillRect/>
+                    </a:stretch>
+                  </pic:blipFill>
+                  <pic:spPr>
+                    <a:xfrm>
+                      <a:off x="0" y="0"/>
+                      <a:ext cx="5274310" cy="2029460"/>
+                    </a:xfrm>
+                    <a:prstGeom prst="rect">
+                      <a:avLst/>
+                    </a:prstGeom>
+                  </pic:spPr>
+                </pic:pic>
+              </a:graphicData>
+            </a:graphic>
+          </wp:inline>
+        </w:drawing>
+      </w:r>
+    </w:p>
+    <w:p>
+      <w:pPr>
+        <w:pStyle w:val="ListParagraph"/>
+        <w:ind w:leftChars="0" w:left="720"/>
+        <w:rPr>
+          <w:rFonts w:hint="eastAsia"/>
+          <w:sz w:val="28"/>
+          <w:szCs w:val="28"/>
+        </w:rPr>
+      </w:pPr>
+    </w:p>
+    <w:p>
+      <w:pPr>
+        <w:pStyle w:val="ListParagraph"/>
+        <w:ind w:leftChars="0" w:left="720"/>
+        <w:rPr>
+          <w:rFonts w:hint="eastAsia"/>
+          <w:sz w:val="28"/>
+          <w:szCs w:val="28"/>
+        </w:rPr>
+      </w:pPr>
+      <w:r>
+        <w:rPr>
+          <w:sz w:val="28"/>
+          <w:szCs w:val="28"/>
+        </w:rPr>
+        <w:t>Open</w:t>
+      </w:r>
+      <w:r>
+        <w:rPr>
+          <w:rFonts w:hint="eastAsia"/>
+          <w:sz w:val="28"/>
+          <w:szCs w:val="28"/>
+        </w:rPr>
+        <w:t>(</w:t>
+      </w:r>
+      <w:r>
+        <w:rPr>
+          <w:sz w:val="28"/>
+          <w:szCs w:val="28"/>
+        </w:rPr>
+        <w:t>)</w:t>
+      </w:r>
+      <w:r>
+        <w:rPr>
+          <w:rFonts w:hint="eastAsia"/>
+          <w:sz w:val="28"/>
+          <w:szCs w:val="28"/>
+        </w:rPr>
+        <w:t>和</w:t>
+      </w:r>
+      <w:r>
+        <w:rPr>
+          <w:rFonts w:hint="eastAsia"/>
+          <w:sz w:val="28"/>
+          <w:szCs w:val="28"/>
+        </w:rPr>
+        <w:t>Create()</w:t>
+      </w:r>
+      <w:r>
+        <w:rPr>
+          <w:rFonts w:hint="eastAsia"/>
+          <w:sz w:val="28"/>
+          <w:szCs w:val="28"/>
+        </w:rPr>
+        <w:t>這邊一樣，從</w:t>
+      </w:r>
+      <w:r>
+        <w:rPr>
+          <w:rFonts w:hint="eastAsia"/>
+          <w:sz w:val="28"/>
+          <w:szCs w:val="28"/>
+        </w:rPr>
+        <w:t>$4</w:t>
+      </w:r>
+      <w:r>
+        <w:rPr>
+          <w:rFonts w:hint="eastAsia"/>
+          <w:sz w:val="28"/>
+          <w:szCs w:val="28"/>
+        </w:rPr>
+        <w:t>讀指向檔名的指標，</w:t>
+      </w:r>
+      <w:r>
+        <w:rPr>
+          <w:rFonts w:hint="eastAsia"/>
+          <w:sz w:val="28"/>
+          <w:szCs w:val="28"/>
+        </w:rPr>
+        <w:t>去</w:t>
+      </w:r>
+      <w:r>
+        <w:rPr>
+          <w:rFonts w:hint="eastAsia"/>
+          <w:sz w:val="28"/>
+          <w:szCs w:val="28"/>
+        </w:rPr>
+        <w:t>nachOS</w:t>
+      </w:r>
+      <w:r>
+        <w:rPr>
+          <w:rFonts w:hint="eastAsia"/>
+          <w:sz w:val="28"/>
+          <w:szCs w:val="28"/>
+        </w:rPr>
+        <w:t>的</w:t>
+      </w:r>
+      <w:r>
+        <w:rPr>
+          <w:rFonts w:hint="eastAsia"/>
+          <w:sz w:val="28"/>
+          <w:szCs w:val="28"/>
+        </w:rPr>
+        <w:t>main memory</w:t>
+      </w:r>
+      <w:r>
+        <w:rPr>
+          <w:rFonts w:hint="eastAsia"/>
+          <w:sz w:val="28"/>
+          <w:szCs w:val="28"/>
+        </w:rPr>
+        <w:t>取出該檔名的在底層</w:t>
+      </w:r>
+      <w:r>
+        <w:rPr>
+          <w:rFonts w:hint="eastAsia"/>
+          <w:sz w:val="28"/>
+          <w:szCs w:val="28"/>
+        </w:rPr>
+        <w:t>linux</w:t>
+      </w:r>
+      <w:r>
+        <w:rPr>
+          <w:rFonts w:hint="eastAsia"/>
+          <w:sz w:val="28"/>
+          <w:szCs w:val="28"/>
+        </w:rPr>
+        <w:t>系統中的位址，呼叫</w:t>
+      </w:r>
+      <w:r>
+        <w:rPr>
+          <w:rFonts w:hint="eastAsia"/>
+          <w:sz w:val="28"/>
+          <w:szCs w:val="28"/>
+        </w:rPr>
+        <w:t>SysOpen()</w:t>
+      </w:r>
+      <w:r>
+        <w:rPr>
+          <w:rFonts w:hint="eastAsia"/>
+          <w:sz w:val="28"/>
+          <w:szCs w:val="28"/>
+        </w:rPr>
+        <w:t>並傳入此位址，當</w:t>
+      </w:r>
+      <w:r>
+        <w:rPr>
+          <w:rFonts w:hint="eastAsia"/>
+          <w:sz w:val="28"/>
+          <w:szCs w:val="28"/>
+        </w:rPr>
+        <w:t>return</w:t>
+      </w:r>
+      <w:r>
+        <w:rPr>
+          <w:rFonts w:hint="eastAsia"/>
+          <w:sz w:val="28"/>
+          <w:szCs w:val="28"/>
+        </w:rPr>
+        <w:t>回來以後，將</w:t>
+      </w:r>
+      <w:r>
+        <w:rPr>
+          <w:rFonts w:hint="eastAsia"/>
+          <w:sz w:val="28"/>
+          <w:szCs w:val="28"/>
+        </w:rPr>
+        <w:t>OpenFileID</w:t>
+      </w:r>
+      <w:r>
+        <w:rPr>
+          <w:rFonts w:hint="eastAsia"/>
+          <w:sz w:val="28"/>
+          <w:szCs w:val="28"/>
+        </w:rPr>
+        <w:t>寫入</w:t>
+      </w:r>
+      <w:r>
+        <w:rPr>
+          <w:rFonts w:hint="eastAsia"/>
+          <w:sz w:val="28"/>
+          <w:szCs w:val="28"/>
+        </w:rPr>
+        <w:t>$2</w:t>
+      </w:r>
+      <w:r>
+        <w:rPr>
+          <w:rFonts w:hint="eastAsia"/>
+          <w:sz w:val="28"/>
+          <w:szCs w:val="28"/>
+        </w:rPr>
+        <w:t>，並</w:t>
+      </w:r>
+      <w:r>
+        <w:rPr>
+          <w:rFonts w:hint="eastAsia"/>
+          <w:sz w:val="28"/>
+          <w:szCs w:val="28"/>
+        </w:rPr>
+        <w:t>maintain PC</w:t>
+      </w:r>
+      <w:r>
+        <w:rPr>
+          <w:rFonts w:hint="eastAsia"/>
+          <w:sz w:val="28"/>
+          <w:szCs w:val="28"/>
+        </w:rPr>
+        <w:t>的資料。</w:t>
+      </w:r>
+    </w:p>
+    <w:p>
+      <w:pPr>
+        <w:pStyle w:val="ListParagraph"/>
+        <w:ind w:leftChars="0" w:left="720"/>
+        <w:jc w:val="center"/>
+        <w:rPr>
+          <w:rFonts w:hint="eastAsia"/>
+          <w:sz w:val="28"/>
+          <w:szCs w:val="28"/>
+        </w:rPr>
+      </w:pPr>
+      <w:r>
+        <w:rPr>
+          <w:rFonts w:hint="eastAsia"/>
+          <w:noProof/>
+          <w:sz w:val="28"/>
+          <w:szCs w:val="28"/>
+        </w:rPr>
+        <w:lastRenderedPageBreak/>
+        <w:drawing>
+          <wp:inline distT="0" distB="0" distL="0" distR="0">
+            <wp:extent cx="5274310" cy="2281555"/>
+            <wp:effectExtent l="0" t="0" r="2540" b="4445"/>
+            <wp:docPr id="24" name="Picture 24"/>
+            <wp:cNvGraphicFramePr>
+              <a:graphicFrameLocks xmlns:a="http://schemas.openxmlformats.org/drawingml/2006/main" noChangeAspect="1"/>
+            </wp:cNvGraphicFramePr>
+            <a:graphic xmlns:a="http://schemas.openxmlformats.org/drawingml/2006/main">
+              <a:graphicData uri="http://schemas.openxmlformats.org/drawingml/2006/picture">
+                <pic:pic xmlns:pic="http://schemas.openxmlformats.org/drawingml/2006/picture">
+                  <pic:nvPicPr>
+                    <pic:cNvPr id="24" name="14678038_1128765793826045_1442283257_o.png"/>
+                    <pic:cNvPicPr/>
+                  </pic:nvPicPr>
+                  <pic:blipFill>
+                    <a:blip r:embed="rId27" cstate="print">
+                      <a:extLst>
+                        <a:ext uri="{28A0092B-C50C-407E-A947-70E740481C1C}">
+                          <a14:useLocalDpi xmlns:a14="http://schemas.microsoft.com/office/drawing/2010/main" val="0"/>
+                        </a:ext>
+                      </a:extLst>
+                    </a:blip>
+                    <a:stretch>
+                      <a:fillRect/>
+                    </a:stretch>
+                  </pic:blipFill>
+                  <pic:spPr>
+                    <a:xfrm>
+                      <a:off x="0" y="0"/>
+                      <a:ext cx="5274310" cy="2281555"/>
+                    </a:xfrm>
+                    <a:prstGeom prst="rect">
+                      <a:avLst/>
+                    </a:prstGeom>
+                  </pic:spPr>
+                </pic:pic>
+              </a:graphicData>
+            </a:graphic>
+          </wp:inline>
+        </w:drawing>
+      </w:r>
+    </w:p>
+    <w:p>
+      <w:pPr>
+        <w:rPr>
+          <w:sz w:val="28"/>
+          <w:szCs w:val="28"/>
+        </w:rPr>
+      </w:pPr>
+      <w:r>
+        <w:rPr>
+          <w:sz w:val="28"/>
+          <w:szCs w:val="28"/>
+        </w:rPr>
+        <w:tab/>
+      </w:r>
+      <w:r>
+        <w:rPr>
+          <w:sz w:val="28"/>
+          <w:szCs w:val="28"/>
+        </w:rPr>
+        <w:tab/>
+      </w:r>
+    </w:p>
+    <w:p>
+      <w:pPr>
+        <w:ind w:left="960"/>
+        <w:rPr>
+          <w:sz w:val="28"/>
+          <w:szCs w:val="28"/>
+        </w:rPr>
+      </w:pPr>
+      <w:r>
+        <w:rPr>
+          <w:rFonts w:hint="eastAsia"/>
+          <w:sz w:val="28"/>
+          <w:szCs w:val="28"/>
+        </w:rPr>
+        <w:t>W</w:t>
+      </w:r>
+      <w:r>
+        <w:rPr>
+          <w:sz w:val="28"/>
+          <w:szCs w:val="28"/>
+        </w:rPr>
+        <w:t>rite()</w:t>
+      </w:r>
+      <w:r>
+        <w:rPr>
+          <w:rFonts w:hint="eastAsia"/>
+          <w:sz w:val="28"/>
+          <w:szCs w:val="28"/>
+        </w:rPr>
+        <w:t>多了兩個參數，一樣取得到寫入的字串在底層</w:t>
+      </w:r>
+      <w:r>
+        <w:rPr>
+          <w:rFonts w:hint="eastAsia"/>
+          <w:sz w:val="28"/>
+          <w:szCs w:val="28"/>
+        </w:rPr>
+        <w:t>linux</w:t>
+      </w:r>
+      <w:r>
+        <w:rPr>
+          <w:rFonts w:hint="eastAsia"/>
+          <w:sz w:val="28"/>
+          <w:szCs w:val="28"/>
+        </w:rPr>
+        <w:t>的位址，並從</w:t>
+      </w:r>
+      <w:r>
+        <w:rPr>
+          <w:rFonts w:hint="eastAsia"/>
+          <w:sz w:val="28"/>
+          <w:szCs w:val="28"/>
+        </w:rPr>
+        <w:t>$5, $6</w:t>
+      </w:r>
+      <w:r>
+        <w:rPr>
+          <w:rFonts w:hint="eastAsia"/>
+          <w:sz w:val="28"/>
+          <w:szCs w:val="28"/>
+        </w:rPr>
+        <w:t>取得字串長度及</w:t>
+      </w:r>
+      <w:r>
+        <w:rPr>
+          <w:rFonts w:hint="eastAsia"/>
+          <w:sz w:val="28"/>
+          <w:szCs w:val="28"/>
+        </w:rPr>
+        <w:t>O</w:t>
+      </w:r>
+      <w:r>
+        <w:rPr>
+          <w:sz w:val="28"/>
+          <w:szCs w:val="28"/>
+        </w:rPr>
+        <w:t>penfile</w:t>
+      </w:r>
+      <w:r>
+        <w:rPr>
+          <w:rFonts w:hint="eastAsia"/>
+          <w:sz w:val="28"/>
+          <w:szCs w:val="28"/>
+        </w:rPr>
+        <w:t>的</w:t>
+      </w:r>
+      <w:r>
+        <w:rPr>
+          <w:rFonts w:hint="eastAsia"/>
+          <w:sz w:val="28"/>
+          <w:szCs w:val="28"/>
+        </w:rPr>
+        <w:t>id</w:t>
+      </w:r>
+      <w:r>
+        <w:rPr>
+          <w:rFonts w:hint="eastAsia"/>
+          <w:sz w:val="28"/>
+          <w:szCs w:val="28"/>
+        </w:rPr>
+        <w:t>，呼叫</w:t>
+      </w:r>
+      <w:r>
+        <w:rPr>
+          <w:rFonts w:hint="eastAsia"/>
+          <w:sz w:val="28"/>
+          <w:szCs w:val="28"/>
+        </w:rPr>
+        <w:t>SysWrite()</w:t>
+      </w:r>
+      <w:r>
+        <w:rPr>
+          <w:rFonts w:hint="eastAsia"/>
+          <w:sz w:val="28"/>
+          <w:szCs w:val="28"/>
+        </w:rPr>
+        <w:t>並傳入這三筆資料，</w:t>
+      </w:r>
+      <w:r>
+        <w:rPr>
+          <w:rFonts w:hint="eastAsia"/>
+          <w:sz w:val="28"/>
+          <w:szCs w:val="28"/>
+        </w:rPr>
+        <w:t>return</w:t>
+      </w:r>
+      <w:r>
+        <w:rPr>
+          <w:rFonts w:hint="eastAsia"/>
+          <w:sz w:val="28"/>
+          <w:szCs w:val="28"/>
+        </w:rPr>
+        <w:t>回來後得到寫入該檔的</w:t>
+      </w:r>
+      <w:r>
+        <w:rPr>
+          <w:rFonts w:hint="eastAsia"/>
+          <w:sz w:val="28"/>
+          <w:szCs w:val="28"/>
+        </w:rPr>
+        <w:t>byte</w:t>
+      </w:r>
+      <w:r>
+        <w:rPr>
+          <w:rFonts w:hint="eastAsia"/>
+          <w:sz w:val="28"/>
+          <w:szCs w:val="28"/>
+        </w:rPr>
+        <w:t>數，將之寫入</w:t>
+      </w:r>
+      <w:r>
+        <w:rPr>
+          <w:rFonts w:hint="eastAsia"/>
+          <w:sz w:val="28"/>
+          <w:szCs w:val="28"/>
+        </w:rPr>
+        <w:t>$2</w:t>
+      </w:r>
+      <w:r>
+        <w:rPr>
+          <w:rFonts w:hint="eastAsia"/>
+          <w:sz w:val="28"/>
+          <w:szCs w:val="28"/>
+        </w:rPr>
+        <w:t>，最後</w:t>
+      </w:r>
+      <w:r>
+        <w:rPr>
+          <w:rFonts w:hint="eastAsia"/>
+          <w:sz w:val="28"/>
+          <w:szCs w:val="28"/>
+        </w:rPr>
+        <w:t>maintain PC</w:t>
+      </w:r>
+      <w:r>
+        <w:rPr>
+          <w:sz w:val="28"/>
+          <w:szCs w:val="28"/>
+        </w:rPr>
+        <w:t xml:space="preserve"> </w:t>
+      </w:r>
+      <w:r>
+        <w:rPr>
+          <w:rFonts w:hint="eastAsia"/>
+          <w:sz w:val="28"/>
+          <w:szCs w:val="28"/>
+        </w:rPr>
+        <w:t>資料。</w:t>
+      </w:r>
+    </w:p>
+    <w:p>
+      <w:pPr>
+        <w:ind w:leftChars="600" w:left="1440"/>
+        <w:rPr>
+          <w:sz w:val="28"/>
+          <w:szCs w:val="28"/>
+        </w:rPr>
+      </w:pPr>
+    </w:p>
+    <w:p>
+      <w:pPr>
+        <w:ind w:leftChars="600" w:left="1440"/>
+        <w:jc w:val="center"/>
+        <w:rPr>
+          <w:sz w:val="28"/>
+          <w:szCs w:val="28"/>
+        </w:rPr>
+      </w:pPr>
+      <w:r>
+        <w:rPr>
+          <w:rFonts w:hint="eastAsia"/>
+          <w:noProof/>
+          <w:sz w:val="28"/>
+          <w:szCs w:val="28"/>
+        </w:rPr>
+        <w:drawing>
+          <wp:inline distT="0" distB="0" distL="0" distR="0">
+            <wp:extent cx="5274310" cy="2339340"/>
+            <wp:effectExtent l="0" t="0" r="2540" b="3810"/>
+            <wp:docPr id="26" name="Picture 26"/>
+            <wp:cNvGraphicFramePr>
+              <a:graphicFrameLocks xmlns:a="http://schemas.openxmlformats.org/drawingml/2006/main" noChangeAspect="1"/>
+            </wp:cNvGraphicFramePr>
+            <a:graphic xmlns:a="http://schemas.openxmlformats.org/drawingml/2006/main">
+              <a:graphicData uri="http://schemas.openxmlformats.org/drawingml/2006/picture">
+                <pic:pic xmlns:pic="http://schemas.openxmlformats.org/drawingml/2006/picture">
+                  <pic:nvPicPr>
+                    <pic:cNvPr id="26" name="14672907_1128768383825786_1564944178_o.png"/>
+                    <pic:cNvPicPr/>
+                  </pic:nvPicPr>
+                  <pic:blipFill>
+                    <a:blip r:embed="rId28" cstate="print">
+                      <a:extLst>
+                        <a:ext uri="{28A0092B-C50C-407E-A947-70E740481C1C}">
+                          <a14:useLocalDpi xmlns:a14="http://schemas.microsoft.com/office/drawing/2010/main" val="0"/>
+                        </a:ext>
+                      </a:extLst>
+                    </a:blip>
+                    <a:stretch>
+                      <a:fillRect/>
+                    </a:stretch>
+                  </pic:blipFill>
+                  <pic:spPr>
+                    <a:xfrm>
+                      <a:off x="0" y="0"/>
+                      <a:ext cx="5274310" cy="2339340"/>
+                    </a:xfrm>
+                    <a:prstGeom prst="rect">
+                      <a:avLst/>
+                    </a:prstGeom>
+                  </pic:spPr>
+                </pic:pic>
+              </a:graphicData>
+            </a:graphic>
+          </wp:inline>
+        </w:drawing>
+      </w:r>
+    </w:p>
+    <w:p>
+      <w:pPr>
+        <w:ind w:leftChars="600" w:left="1440"/>
+        <w:rPr>
+          <w:sz w:val="28"/>
+          <w:szCs w:val="28"/>
+        </w:rPr>
+      </w:pPr>
+    </w:p>
+    <w:p>
+      <w:pPr>
+        <w:ind w:left="960"/>
+        <w:rPr>
+          <w:sz w:val="28"/>
+          <w:szCs w:val="28"/>
+        </w:rPr>
+      </w:pPr>
+      <w:r>
+        <w:rPr>
+          <w:rFonts w:hint="eastAsia"/>
+          <w:sz w:val="28"/>
+          <w:szCs w:val="28"/>
+        </w:rPr>
+        <w:t>Read()</w:t>
+      </w:r>
+      <w:r>
+        <w:rPr>
+          <w:rFonts w:hint="eastAsia"/>
+          <w:sz w:val="28"/>
+          <w:szCs w:val="28"/>
+        </w:rPr>
+        <w:t>和</w:t>
+      </w:r>
+      <w:r>
+        <w:rPr>
+          <w:rFonts w:hint="eastAsia"/>
+          <w:sz w:val="28"/>
+          <w:szCs w:val="28"/>
+        </w:rPr>
+        <w:t>Write()</w:t>
+      </w:r>
+      <w:r>
+        <w:rPr>
+          <w:rFonts w:hint="eastAsia"/>
+          <w:sz w:val="28"/>
+          <w:szCs w:val="28"/>
+        </w:rPr>
+        <w:t>一樣，不同的是從</w:t>
+      </w:r>
+      <w:r>
+        <w:rPr>
+          <w:rFonts w:hint="eastAsia"/>
+          <w:sz w:val="28"/>
+          <w:szCs w:val="28"/>
+        </w:rPr>
+        <w:t>$4</w:t>
+      </w:r>
+      <w:r>
+        <w:rPr>
+          <w:rFonts w:hint="eastAsia"/>
+          <w:sz w:val="28"/>
+          <w:szCs w:val="28"/>
+        </w:rPr>
+        <w:t>得到的指標是要將</w:t>
+      </w:r>
+      <w:r>
+        <w:rPr>
+          <w:rFonts w:hint="eastAsia"/>
+          <w:sz w:val="28"/>
+          <w:szCs w:val="28"/>
+        </w:rPr>
+        <w:t>read</w:t>
+      </w:r>
+      <w:r>
+        <w:rPr>
+          <w:rFonts w:hint="eastAsia"/>
+          <w:sz w:val="28"/>
+          <w:szCs w:val="28"/>
+        </w:rPr>
+        <w:t>到的字串放入的位址，呼叫</w:t>
+      </w:r>
+      <w:r>
+        <w:rPr>
+          <w:rFonts w:hint="eastAsia"/>
+          <w:sz w:val="28"/>
+          <w:szCs w:val="28"/>
+        </w:rPr>
+        <w:t>SysRead()</w:t>
+      </w:r>
+      <w:r>
+        <w:rPr>
+          <w:rFonts w:hint="eastAsia"/>
+          <w:sz w:val="28"/>
+          <w:szCs w:val="28"/>
+        </w:rPr>
+        <w:t>並傳述這三筆參數，</w:t>
+      </w:r>
+      <w:r>
+        <w:rPr>
+          <w:rFonts w:hint="eastAsia"/>
+          <w:sz w:val="28"/>
+          <w:szCs w:val="28"/>
+        </w:rPr>
+        <w:t>return</w:t>
+      </w:r>
+      <w:r>
+        <w:rPr>
+          <w:rFonts w:hint="eastAsia"/>
+          <w:sz w:val="28"/>
+          <w:szCs w:val="28"/>
+        </w:rPr>
+        <w:t>回來後同</w:t>
+      </w:r>
+      <w:r>
+        <w:rPr>
+          <w:rFonts w:hint="eastAsia"/>
+          <w:sz w:val="28"/>
+          <w:szCs w:val="28"/>
+        </w:rPr>
+        <w:t>Write()</w:t>
+      </w:r>
+      <w:r>
+        <w:rPr>
+          <w:rFonts w:hint="eastAsia"/>
+          <w:sz w:val="28"/>
+          <w:szCs w:val="28"/>
+        </w:rPr>
+        <w:t>。</w:t>
+      </w:r>
+    </w:p>
+    <w:p>
+      <w:pPr>
+        <w:ind w:leftChars="600" w:left="1440"/>
+        <w:rPr>
+          <w:sz w:val="28"/>
+          <w:szCs w:val="28"/>
+        </w:rPr>
+      </w:pPr>
+    </w:p>
+    <w:p>
+      <w:pPr>
+        <w:ind w:leftChars="600" w:left="1440"/>
+        <w:jc w:val="center"/>
+        <w:rPr>
+          <w:sz w:val="28"/>
+          <w:szCs w:val="28"/>
+        </w:rPr>
+      </w:pPr>
+      <w:r>
+        <w:rPr>
+          <w:rFonts w:hint="eastAsia"/>
+          <w:noProof/>
+          <w:sz w:val="28"/>
+          <w:szCs w:val="28"/>
+        </w:rPr>
+        <w:drawing>
+          <wp:inline distT="0" distB="0" distL="0" distR="0">
+            <wp:extent cx="5274310" cy="1581150"/>
+            <wp:effectExtent l="0" t="0" r="2540" b="0"/>
+            <wp:docPr id="27" name="Picture 27"/>
+            <wp:cNvGraphicFramePr>
+              <a:graphicFrameLocks xmlns:a="http://schemas.openxmlformats.org/drawingml/2006/main" noChangeAspect="1"/>
+            </wp:cNvGraphicFramePr>
+            <a:graphic xmlns:a="http://schemas.openxmlformats.org/drawingml/2006/main">
+              <a:graphicData uri="http://schemas.openxmlformats.org/drawingml/2006/picture">
+                <pic:pic xmlns:pic="http://schemas.openxmlformats.org/drawingml/2006/picture">
+                  <pic:nvPicPr>
+                    <pic:cNvPr id="27" name="14678084_1128768760492415_1980477931_o.png"/>
+                    <pic:cNvPicPr/>
+                  </pic:nvPicPr>
+                  <pic:blipFill>
+                    <a:blip r:embed="rId29">
+                      <a:extLst>
+                        <a:ext uri="{28A0092B-C50C-407E-A947-70E740481C1C}">
+                          <a14:useLocalDpi xmlns:a14="http://schemas.microsoft.com/office/drawing/2010/main" val="0"/>
+                        </a:ext>
+                      </a:extLst>
+                    </a:blip>
+                    <a:stretch>
+                      <a:fillRect/>
+                    </a:stretch>
+                  </pic:blipFill>
+                  <pic:spPr>
+                    <a:xfrm>
+                      <a:off x="0" y="0"/>
+                      <a:ext cx="5274310" cy="1581150"/>
+                    </a:xfrm>
+                    <a:prstGeom prst="rect">
+                      <a:avLst/>
+                    </a:prstGeom>
+                  </pic:spPr>
+                </pic:pic>
+              </a:graphicData>
+            </a:graphic>
+          </wp:inline>
+        </w:drawing>
+      </w:r>
+    </w:p>
+    <w:p>
+      <w:pPr>
+        <w:ind w:leftChars="600" w:left="1440"/>
+        <w:rPr>
+          <w:sz w:val="28"/>
+          <w:szCs w:val="28"/>
+        </w:rPr>
+      </w:pPr>
+    </w:p>
+    <w:p>
+      <w:pPr>
+        <w:ind w:left="960"/>
+        <w:rPr>
+          <w:sz w:val="28"/>
+          <w:szCs w:val="28"/>
+        </w:rPr>
+      </w:pPr>
+      <w:r>
+        <w:rPr>
+          <w:rFonts w:hint="eastAsia"/>
+          <w:sz w:val="28"/>
+          <w:szCs w:val="28"/>
+        </w:rPr>
+        <w:t>Close()</w:t>
+      </w:r>
+      <w:r>
+        <w:rPr>
+          <w:rFonts w:hint="eastAsia"/>
+          <w:sz w:val="28"/>
+          <w:szCs w:val="28"/>
+        </w:rPr>
+        <w:t>稍微不同，從</w:t>
+      </w:r>
+      <w:r>
+        <w:rPr>
+          <w:rFonts w:hint="eastAsia"/>
+          <w:sz w:val="28"/>
+          <w:szCs w:val="28"/>
+        </w:rPr>
+        <w:t>$4</w:t>
+      </w:r>
+      <w:r>
+        <w:rPr>
+          <w:rFonts w:hint="eastAsia"/>
+          <w:sz w:val="28"/>
+          <w:szCs w:val="28"/>
+        </w:rPr>
+        <w:t>讀出要關閉檔案的</w:t>
+      </w:r>
+      <w:r>
+        <w:rPr>
+          <w:rFonts w:hint="eastAsia"/>
+          <w:sz w:val="28"/>
+          <w:szCs w:val="28"/>
+        </w:rPr>
+        <w:t>OpenFileID</w:t>
+      </w:r>
+      <w:r>
+        <w:rPr>
+          <w:rFonts w:hint="eastAsia"/>
+          <w:sz w:val="28"/>
+          <w:szCs w:val="28"/>
+        </w:rPr>
+        <w:t>，並呼叫</w:t>
+      </w:r>
+      <w:r>
+        <w:rPr>
+          <w:rFonts w:hint="eastAsia"/>
+          <w:sz w:val="28"/>
+          <w:szCs w:val="28"/>
+        </w:rPr>
+        <w:t>SysClose()</w:t>
+      </w:r>
+      <w:r>
+        <w:rPr>
+          <w:rFonts w:hint="eastAsia"/>
+          <w:sz w:val="28"/>
+          <w:szCs w:val="28"/>
+        </w:rPr>
+        <w:t>傳入</w:t>
+      </w:r>
+      <w:r>
+        <w:rPr>
+          <w:rFonts w:hint="eastAsia"/>
+          <w:sz w:val="28"/>
+          <w:szCs w:val="28"/>
+        </w:rPr>
+        <w:t>id</w:t>
+      </w:r>
+      <w:r>
+        <w:rPr>
+          <w:rFonts w:hint="eastAsia"/>
+          <w:sz w:val="28"/>
+          <w:szCs w:val="28"/>
+        </w:rPr>
+        <w:t>，</w:t>
+      </w:r>
+      <w:r>
+        <w:rPr>
+          <w:rFonts w:hint="eastAsia"/>
+          <w:sz w:val="28"/>
+          <w:szCs w:val="28"/>
+        </w:rPr>
+        <w:t xml:space="preserve">return </w:t>
+      </w:r>
+      <w:r>
+        <w:rPr>
+          <w:rFonts w:hint="eastAsia"/>
+          <w:sz w:val="28"/>
+          <w:szCs w:val="28"/>
+        </w:rPr>
+        <w:t>回來後將是否關閉成功的狀態寫入</w:t>
+      </w:r>
+      <w:r>
+        <w:rPr>
+          <w:rFonts w:hint="eastAsia"/>
+          <w:sz w:val="28"/>
+          <w:szCs w:val="28"/>
+        </w:rPr>
+        <w:t>$2</w:t>
+      </w:r>
+      <w:r>
+        <w:rPr>
+          <w:rFonts w:hint="eastAsia"/>
+          <w:sz w:val="28"/>
+          <w:szCs w:val="28"/>
+        </w:rPr>
+        <w:t>，最後</w:t>
+      </w:r>
+      <w:r>
+        <w:rPr>
+          <w:rFonts w:hint="eastAsia"/>
+          <w:sz w:val="28"/>
+          <w:szCs w:val="28"/>
+        </w:rPr>
+        <w:t>maintain PC</w:t>
+      </w:r>
+      <w:r>
+        <w:rPr>
+          <w:rFonts w:hint="eastAsia"/>
+          <w:sz w:val="28"/>
+          <w:szCs w:val="28"/>
+        </w:rPr>
+        <w:t>的資料</w:t>
+      </w:r>
+      <w:r>
+        <w:rPr>
+          <w:rFonts w:hint="eastAsia"/>
+          <w:sz w:val="28"/>
+          <w:szCs w:val="28"/>
+        </w:rPr>
+        <w:t>。</w:t>
+      </w:r>
+    </w:p>
+    <w:p>
+      <w:pPr>
+        <w:ind w:leftChars="600" w:left="1440"/>
+        <w:rPr>
+          <w:sz w:val="28"/>
+          <w:szCs w:val="28"/>
+        </w:rPr>
+      </w:pPr>
+    </w:p>
+    <w:p>
+      <w:pPr>
+        <w:ind w:leftChars="600" w:left="1440"/>
+        <w:rPr>
+          <w:sz w:val="28"/>
+          <w:szCs w:val="28"/>
+        </w:rPr>
+      </w:pPr>
+    </w:p>
+    <w:p>
+      <w:pPr>
+        <w:ind w:left="480" w:firstLine="480"/>
+        <w:rPr>
+          <w:sz w:val="28"/>
+          <w:szCs w:val="28"/>
+        </w:rPr>
+      </w:pPr>
+      <w:r>
+        <w:rPr>
+          <w:rFonts w:hint="eastAsia"/>
+          <w:sz w:val="28"/>
+          <w:szCs w:val="28"/>
+        </w:rPr>
+        <w:t>接下來看到</w:t>
+      </w:r>
+      <w:r>
+        <w:rPr>
+          <w:rFonts w:hint="eastAsia"/>
+          <w:sz w:val="28"/>
+          <w:szCs w:val="28"/>
+        </w:rPr>
+        <w:t xml:space="preserve">ksyscall.h: </w:t>
+      </w:r>
+    </w:p>
+    <w:p>
+      <w:pPr>
+        <w:ind w:leftChars="600" w:left="1440"/>
+        <w:jc w:val="center"/>
+        <w:rPr>
+          <w:sz w:val="28"/>
+          <w:szCs w:val="28"/>
+        </w:rPr>
+      </w:pPr>
+      <w:r>
+        <w:rPr>
+          <w:rFonts w:hint="eastAsia"/>
+          <w:noProof/>
+          <w:sz w:val="28"/>
+          <w:szCs w:val="28"/>
+        </w:rPr>
+        <w:drawing>
+          <wp:inline distT="0" distB="0" distL="0" distR="0">
+            <wp:extent cx="5274310" cy="1269365"/>
+            <wp:effectExtent l="0" t="0" r="2540" b="6985"/>
+            <wp:docPr id="28" name="Picture 28"/>
+            <wp:cNvGraphicFramePr>
+              <a:graphicFrameLocks xmlns:a="http://schemas.openxmlformats.org/drawingml/2006/main" noChangeAspect="1"/>
+            </wp:cNvGraphicFramePr>
+            <a:graphic xmlns:a="http://schemas.openxmlformats.org/drawingml/2006/main">
+              <a:graphicData uri="http://schemas.openxmlformats.org/drawingml/2006/picture">
+                <pic:pic xmlns:pic="http://schemas.openxmlformats.org/drawingml/2006/picture">
+                  <pic:nvPicPr>
+                    <pic:cNvPr id="28" name="14627901_1128759293826695_1075474146_n.png"/>
+                    <pic:cNvPicPr/>
+                  </pic:nvPicPr>
+                  <pic:blipFill>
+                    <a:blip r:embed="rId30">
+                      <a:extLst>
+                        <a:ext uri="{28A0092B-C50C-407E-A947-70E740481C1C}">
+                          <a14:useLocalDpi xmlns:a14="http://schemas.microsoft.com/office/drawing/2010/main" val="0"/>
+                        </a:ext>
+                      </a:extLst>
+                    </a:blip>
+                    <a:stretch>
+                      <a:fillRect/>
+                    </a:stretch>
+                  </pic:blipFill>
+                  <pic:spPr>
+                    <a:xfrm>
+                      <a:off x="0" y="0"/>
+                      <a:ext cx="5274310" cy="1269365"/>
+                    </a:xfrm>
+                    <a:prstGeom prst="rect">
+                      <a:avLst/>
+                    </a:prstGeom>
+                  </pic:spPr>
+                </pic:pic>
+              </a:graphicData>
+            </a:graphic>
+          </wp:inline>
+        </w:drawing>
+      </w:r>
+    </w:p>
+    <w:p>
+      <w:pPr>
+        <w:ind w:leftChars="600" w:left="1440"/>
+        <w:rPr>
+          <w:sz w:val="28"/>
+          <w:szCs w:val="28"/>
+        </w:rPr>
+      </w:pPr>
+      <w:r>
+        <w:rPr>
+          <w:rFonts w:hint="eastAsia"/>
+          <w:noProof/>
+          <w:sz w:val="28"/>
+          <w:szCs w:val="28"/>
+        </w:rPr>
+        <w:drawing>
+          <wp:inline distT="0" distB="0" distL="0" distR="0">
+            <wp:extent cx="5274310" cy="1036955"/>
+            <wp:effectExtent l="0" t="0" r="2540" b="0"/>
+            <wp:docPr id="29" name="Picture 29"/>
+            <wp:cNvGraphicFramePr>
+              <a:graphicFrameLocks xmlns:a="http://schemas.openxmlformats.org/drawingml/2006/main" noChangeAspect="1"/>
+            </wp:cNvGraphicFramePr>
+            <a:graphic xmlns:a="http://schemas.openxmlformats.org/drawingml/2006/main">
+              <a:graphicData uri="http://schemas.openxmlformats.org/drawingml/2006/picture">
+                <pic:pic xmlns:pic="http://schemas.openxmlformats.org/drawingml/2006/picture">
+                  <pic:nvPicPr>
+                    <pic:cNvPr id="29" name="14699841_1128766267159331_787626358_n.png"/>
+                    <pic:cNvPicPr/>
+                  </pic:nvPicPr>
+                  <pic:blipFill>
+                    <a:blip r:embed="rId31">
+                      <a:extLst>
+                        <a:ext uri="{28A0092B-C50C-407E-A947-70E740481C1C}">
+                          <a14:useLocalDpi xmlns:a14="http://schemas.microsoft.com/office/drawing/2010/main" val="0"/>
+                        </a:ext>
+                      </a:extLst>
+                    </a:blip>
+                    <a:stretch>
+                      <a:fillRect/>
+                    </a:stretch>
+                  </pic:blipFill>
+                  <pic:spPr>
+                    <a:xfrm>
+                      <a:off x="0" y="0"/>
+                      <a:ext cx="5274310" cy="1036955"/>
+                    </a:xfrm>
+                    <a:prstGeom prst="rect">
+                      <a:avLst/>
+                    </a:prstGeom>
+                  </pic:spPr>
+                </pic:pic>
+              </a:graphicData>
+            </a:graphic>
+          </wp:inline>
+        </w:drawing>
+      </w:r>
+    </w:p>
+    <w:p>
+      <w:pPr>
+        <w:ind w:leftChars="600" w:left="1440"/>
+        <w:rPr>
+          <w:sz w:val="28"/>
+          <w:szCs w:val="28"/>
+        </w:rPr>
+      </w:pPr>
+      <w:r>
+        <w:rPr>
+          <w:rFonts w:hint="eastAsia"/>
+          <w:noProof/>
+          <w:sz w:val="28"/>
+          <w:szCs w:val="28"/>
+        </w:rPr>
+        <w:drawing>
+          <wp:inline distT="0" distB="0" distL="0" distR="0">
+            <wp:extent cx="5274310" cy="1094105"/>
+            <wp:effectExtent l="0" t="0" r="2540" b="0"/>
+            <wp:docPr id="30" name="Picture 30"/>
+            <wp:cNvGraphicFramePr>
+              <a:graphicFrameLocks xmlns:a="http://schemas.openxmlformats.org/drawingml/2006/main" noChangeAspect="1"/>
+            </wp:cNvGraphicFramePr>
+            <a:graphic xmlns:a="http://schemas.openxmlformats.org/drawingml/2006/main">
+              <a:graphicData uri="http://schemas.openxmlformats.org/drawingml/2006/picture">
+                <pic:pic xmlns:pic="http://schemas.openxmlformats.org/drawingml/2006/picture">
+                  <pic:nvPicPr>
+                    <pic:cNvPr id="30" name="14686101_1128769547159003_1692705311_n.png"/>
+                    <pic:cNvPicPr/>
+                  </pic:nvPicPr>
+                  <pic:blipFill>
+                    <a:blip r:embed="rId32">
+                      <a:extLst>
+                        <a:ext uri="{28A0092B-C50C-407E-A947-70E740481C1C}">
+                          <a14:useLocalDpi xmlns:a14="http://schemas.microsoft.com/office/drawing/2010/main" val="0"/>
+                        </a:ext>
+                      </a:extLst>
+                    </a:blip>
+                    <a:stretch>
+                      <a:fillRect/>
+                    </a:stretch>
+                  </pic:blipFill>
+                  <pic:spPr>
+                    <a:xfrm>
+                      <a:off x="0" y="0"/>
+                      <a:ext cx="5274310" cy="1094105"/>
+                    </a:xfrm>
+                    <a:prstGeom prst="rect">
+                      <a:avLst/>
+                    </a:prstGeom>
+                  </pic:spPr>
+                </pic:pic>
+              </a:graphicData>
+            </a:graphic>
+          </wp:inline>
+        </w:drawing>
+      </w:r>
+    </w:p>
+    <w:p>
+      <w:pPr>
+        <w:ind w:leftChars="600" w:left="1440"/>
+        <w:rPr>
+          <w:noProof/>
+          <w:sz w:val="28"/>
+          <w:szCs w:val="28"/>
+        </w:rPr>
+      </w:pPr>
+    </w:p>
+    <w:p>
+      <w:pPr>
+        <w:ind w:leftChars="600" w:left="1440"/>
+        <w:rPr>
+          <w:sz w:val="28"/>
+          <w:szCs w:val="28"/>
+        </w:rPr>
+      </w:pPr>
+      <w:r>
+        <w:rPr>
+          <w:rFonts w:hint="eastAsia"/>
+          <w:noProof/>
+          <w:sz w:val="28"/>
+          <w:szCs w:val="28"/>
+        </w:rPr>
+        <w:lastRenderedPageBreak/>
+        <w:drawing>
+          <wp:inline distT="0" distB="0" distL="0" distR="0">
+            <wp:extent cx="5274310" cy="1429385"/>
+            <wp:effectExtent l="0" t="0" r="2540" b="0"/>
+            <wp:docPr id="31" name="Picture 31"/>
+            <wp:cNvGraphicFramePr>
+              <a:graphicFrameLocks xmlns:a="http://schemas.openxmlformats.org/drawingml/2006/main" noChangeAspect="1"/>
+            </wp:cNvGraphicFramePr>
+            <a:graphic xmlns:a="http://schemas.openxmlformats.org/drawingml/2006/main">
+              <a:graphicData uri="http://schemas.openxmlformats.org/drawingml/2006/picture">
+                <pic:pic xmlns:pic="http://schemas.openxmlformats.org/drawingml/2006/picture">
+                  <pic:nvPicPr>
+                    <pic:cNvPr id="31" name="14741123_1128769867158971_318004805_n.png"/>
+                    <pic:cNvPicPr/>
+                  </pic:nvPicPr>
+                  <pic:blipFill>
+                    <a:blip r:embed="rId33">
+                      <a:extLst>
+                        <a:ext uri="{28A0092B-C50C-407E-A947-70E740481C1C}">
+                          <a14:useLocalDpi xmlns:a14="http://schemas.microsoft.com/office/drawing/2010/main" val="0"/>
+                        </a:ext>
+                      </a:extLst>
+                    </a:blip>
+                    <a:stretch>
+                      <a:fillRect/>
+                    </a:stretch>
+                  </pic:blipFill>
+                  <pic:spPr>
+                    <a:xfrm>
+                      <a:off x="0" y="0"/>
+                      <a:ext cx="5274310" cy="1429385"/>
+                    </a:xfrm>
+                    <a:prstGeom prst="rect">
+                      <a:avLst/>
+                    </a:prstGeom>
+                  </pic:spPr>
+                </pic:pic>
+              </a:graphicData>
+            </a:graphic>
+          </wp:inline>
+        </w:drawing>
+      </w:r>
+    </w:p>
+    <w:p>
+      <w:pPr>
+        <w:ind w:leftChars="600" w:left="1440"/>
+        <w:rPr>
+          <w:sz w:val="28"/>
+          <w:szCs w:val="28"/>
+        </w:rPr>
+      </w:pPr>
+    </w:p>
+    <w:p>
+      <w:pPr>
+        <w:ind w:left="480" w:firstLine="480"/>
+        <w:rPr>
+          <w:sz w:val="28"/>
+          <w:szCs w:val="28"/>
+        </w:rPr>
+      </w:pPr>
+      <w:r>
+        <w:rPr>
+          <w:rFonts w:hint="eastAsia"/>
+          <w:sz w:val="28"/>
+          <w:szCs w:val="28"/>
+        </w:rPr>
+        <w:t>再來</w:t>
+      </w:r>
+      <w:r>
+        <w:rPr>
+          <w:rFonts w:hint="eastAsia"/>
+          <w:sz w:val="28"/>
+          <w:szCs w:val="28"/>
+        </w:rPr>
+        <w:t>會跑到</w:t>
+      </w:r>
+      <w:r>
+        <w:rPr>
+          <w:rFonts w:hint="eastAsia"/>
+          <w:sz w:val="28"/>
+          <w:szCs w:val="28"/>
+        </w:rPr>
+        <w:t>interrupt.cc</w:t>
+      </w:r>
+      <w:r>
+        <w:rPr>
+          <w:rFonts w:hint="eastAsia"/>
+          <w:sz w:val="28"/>
+          <w:szCs w:val="28"/>
+        </w:rPr>
+        <w:t>：</w:t>
+      </w:r>
+    </w:p>
+    <w:p>
+      <w:pPr>
+        <w:ind w:leftChars="600" w:left="1440"/>
+        <w:rPr>
+          <w:sz w:val="28"/>
+          <w:szCs w:val="28"/>
+        </w:rPr>
+      </w:pPr>
+      <w:r>
+        <w:rPr>
+          <w:rFonts w:hint="eastAsia"/>
+          <w:noProof/>
+          <w:sz w:val="28"/>
+          <w:szCs w:val="28"/>
+        </w:rPr>
+        <w:drawing>
+          <wp:inline distT="0" distB="0" distL="0" distR="0">
+            <wp:extent cx="5124450" cy="1409700"/>
+            <wp:effectExtent l="0" t="0" r="0" b="0"/>
+            <wp:docPr id="32" name="Picture 32"/>
+            <wp:cNvGraphicFramePr>
+              <a:graphicFrameLocks xmlns:a="http://schemas.openxmlformats.org/drawingml/2006/main" noChangeAspect="1"/>
+            </wp:cNvGraphicFramePr>
+            <a:graphic xmlns:a="http://schemas.openxmlformats.org/drawingml/2006/main">
+              <a:graphicData uri="http://schemas.openxmlformats.org/drawingml/2006/picture">
+                <pic:pic xmlns:pic="http://schemas.openxmlformats.org/drawingml/2006/picture">
+                  <pic:nvPicPr>
+                    <pic:cNvPr id="32" name="14643139_1128762083826416_39174529_n.png"/>
+                    <pic:cNvPicPr/>
+                  </pic:nvPicPr>
+                  <pic:blipFill>
+                    <a:blip r:embed="rId34">
+                      <a:extLst>
+                        <a:ext uri="{28A0092B-C50C-407E-A947-70E740481C1C}">
+                          <a14:useLocalDpi xmlns:a14="http://schemas.microsoft.com/office/drawing/2010/main" val="0"/>
+                        </a:ext>
+                      </a:extLst>
+                    </a:blip>
+                    <a:stretch>
+                      <a:fillRect/>
+                    </a:stretch>
+                  </pic:blipFill>
+                  <pic:spPr>
+                    <a:xfrm>
+                      <a:off x="0" y="0"/>
+                      <a:ext cx="5124450" cy="1409700"/>
+                    </a:xfrm>
+                    <a:prstGeom prst="rect">
+                      <a:avLst/>
+                    </a:prstGeom>
+                  </pic:spPr>
+                </pic:pic>
+              </a:graphicData>
+            </a:graphic>
+          </wp:inline>
+        </w:drawing>
+      </w:r>
+    </w:p>
+    <w:p>
+      <w:pPr>
+        <w:ind w:leftChars="600" w:left="1440"/>
+        <w:rPr>
+          <w:rFonts w:hint="eastAsia"/>
+          <w:sz w:val="28"/>
+          <w:szCs w:val="28"/>
+        </w:rPr>
+      </w:pPr>
+      <w:r>
+        <w:rPr>
+          <w:rFonts w:hint="eastAsia"/>
+          <w:noProof/>
+          <w:sz w:val="28"/>
+          <w:szCs w:val="28"/>
+        </w:rPr>
+        <w:drawing>
+          <wp:inline distT="0" distB="0" distL="0" distR="0">
+            <wp:extent cx="5274310" cy="1039495"/>
+            <wp:effectExtent l="0" t="0" r="2540" b="8255"/>
+            <wp:docPr id="35" name="Picture 35"/>
+            <wp:cNvGraphicFramePr>
+              <a:graphicFrameLocks xmlns:a="http://schemas.openxmlformats.org/drawingml/2006/main" noChangeAspect="1"/>
+            </wp:cNvGraphicFramePr>
+            <a:graphic xmlns:a="http://schemas.openxmlformats.org/drawingml/2006/main">
+              <a:graphicData uri="http://schemas.openxmlformats.org/drawingml/2006/picture">
+                <pic:pic xmlns:pic="http://schemas.openxmlformats.org/drawingml/2006/picture">
+                  <pic:nvPicPr>
+                    <pic:cNvPr id="35" name="14699939_1128766757159282_1469822370_n.png"/>
+                    <pic:cNvPicPr/>
+                  </pic:nvPicPr>
+                  <pic:blipFill>
+                    <a:blip r:embed="rId35">
+                      <a:extLst>
+                        <a:ext uri="{28A0092B-C50C-407E-A947-70E740481C1C}">
+                          <a14:useLocalDpi xmlns:a14="http://schemas.microsoft.com/office/drawing/2010/main" val="0"/>
+                        </a:ext>
+                      </a:extLst>
+                    </a:blip>
+                    <a:stretch>
+                      <a:fillRect/>
+                    </a:stretch>
+                  </pic:blipFill>
+                  <pic:spPr>
+                    <a:xfrm>
+                      <a:off x="0" y="0"/>
+                      <a:ext cx="5274310" cy="1039495"/>
+                    </a:xfrm>
+                    <a:prstGeom prst="rect">
+                      <a:avLst/>
+                    </a:prstGeom>
+                  </pic:spPr>
+                </pic:pic>
+              </a:graphicData>
+            </a:graphic>
+          </wp:inline>
+        </w:drawing>
+      </w:r>
+    </w:p>
+    <w:p>
+      <w:pPr>
+        <w:ind w:leftChars="600" w:left="1440"/>
+        <w:rPr>
+          <w:sz w:val="28"/>
+          <w:szCs w:val="28"/>
+        </w:rPr>
+      </w:pPr>
+      <w:r>
+        <w:rPr>
+          <w:rFonts w:hint="eastAsia"/>
+          <w:noProof/>
+          <w:sz w:val="28"/>
+          <w:szCs w:val="28"/>
+        </w:rPr>
+        <w:drawing>
+          <wp:inline distT="0" distB="0" distL="0" distR="0">
+            <wp:extent cx="5274310" cy="969010"/>
+            <wp:effectExtent l="0" t="0" r="2540" b="2540"/>
+            <wp:docPr id="34" name="Picture 34"/>
+            <wp:cNvGraphicFramePr>
+              <a:graphicFrameLocks xmlns:a="http://schemas.openxmlformats.org/drawingml/2006/main" noChangeAspect="1"/>
+            </wp:cNvGraphicFramePr>
+            <a:graphic xmlns:a="http://schemas.openxmlformats.org/drawingml/2006/main">
+              <a:graphicData uri="http://schemas.openxmlformats.org/drawingml/2006/picture">
+                <pic:pic xmlns:pic="http://schemas.openxmlformats.org/drawingml/2006/picture">
+                  <pic:nvPicPr>
+                    <pic:cNvPr id="34" name="14686534_1128770843825540_926116176_n.png"/>
+                    <pic:cNvPicPr/>
+                  </pic:nvPicPr>
+                  <pic:blipFill>
+                    <a:blip r:embed="rId36">
+                      <a:extLst>
+                        <a:ext uri="{28A0092B-C50C-407E-A947-70E740481C1C}">
+                          <a14:useLocalDpi xmlns:a14="http://schemas.microsoft.com/office/drawing/2010/main" val="0"/>
+                        </a:ext>
+                      </a:extLst>
+                    </a:blip>
+                    <a:stretch>
+                      <a:fillRect/>
+                    </a:stretch>
+                  </pic:blipFill>
+                  <pic:spPr>
+                    <a:xfrm>
+                      <a:off x="0" y="0"/>
+                      <a:ext cx="5274310" cy="969010"/>
+                    </a:xfrm>
+                    <a:prstGeom prst="rect">
+                      <a:avLst/>
+                    </a:prstGeom>
+                  </pic:spPr>
+                </pic:pic>
+              </a:graphicData>
+            </a:graphic>
+          </wp:inline>
+        </w:drawing>
+      </w:r>
+    </w:p>
+    <w:p>
+      <w:pPr>
+        <w:ind w:leftChars="600" w:left="1440"/>
+        <w:rPr>
+          <w:sz w:val="28"/>
+          <w:szCs w:val="28"/>
+        </w:rPr>
+      </w:pPr>
+      <w:r>
+        <w:rPr>
+          <w:rFonts w:hint="eastAsia"/>
+          <w:noProof/>
+          <w:sz w:val="28"/>
+          <w:szCs w:val="28"/>
+        </w:rPr>
+        <w:drawing>
+          <wp:inline distT="0" distB="0" distL="0" distR="0">
+            <wp:extent cx="4362450" cy="1466850"/>
+            <wp:effectExtent l="0" t="0" r="0" b="0"/>
+            <wp:docPr id="36" name="Picture 36"/>
+            <wp:cNvGraphicFramePr>
+              <a:graphicFrameLocks xmlns:a="http://schemas.openxmlformats.org/drawingml/2006/main" noChangeAspect="1"/>
+            </wp:cNvGraphicFramePr>
+            <a:graphic xmlns:a="http://schemas.openxmlformats.org/drawingml/2006/main">
+              <a:graphicData uri="http://schemas.openxmlformats.org/drawingml/2006/picture">
+                <pic:pic xmlns:pic="http://schemas.openxmlformats.org/drawingml/2006/picture">
+                  <pic:nvPicPr>
+                    <pic:cNvPr id="36" name="14642998_1128771210492170_1791188373_n.png"/>
+                    <pic:cNvPicPr/>
+                  </pic:nvPicPr>
+                  <pic:blipFill>
+                    <a:blip r:embed="rId37">
+                      <a:extLst>
+                        <a:ext uri="{28A0092B-C50C-407E-A947-70E740481C1C}">
+                          <a14:useLocalDpi xmlns:a14="http://schemas.microsoft.com/office/drawing/2010/main" val="0"/>
+                        </a:ext>
+                      </a:extLst>
+                    </a:blip>
+                    <a:stretch>
+                      <a:fillRect/>
+                    </a:stretch>
+                  </pic:blipFill>
+                  <pic:spPr>
+                    <a:xfrm>
+                      <a:off x="0" y="0"/>
+                      <a:ext cx="4362450" cy="1466850"/>
+                    </a:xfrm>
+                    <a:prstGeom prst="rect">
+                      <a:avLst/>
+                    </a:prstGeom>
+                  </pic:spPr>
+                </pic:pic>
+              </a:graphicData>
+            </a:graphic>
+          </wp:inline>
+        </w:drawing>
+      </w:r>
+    </w:p>
+    <w:p>
+      <w:pPr>
+        <w:ind w:leftChars="600" w:left="1440"/>
+        <w:rPr>
+          <w:sz w:val="28"/>
+          <w:szCs w:val="28"/>
+        </w:rPr>
+      </w:pPr>
+    </w:p>
+    <w:p>
+      <w:pPr>
+        <w:ind w:leftChars="600" w:left="1440"/>
+        <w:rPr>
+          <w:sz w:val="28"/>
+          <w:szCs w:val="28"/>
+        </w:rPr>
+      </w:pPr>
+    </w:p>
+    <w:p>
+      <w:pPr>
+        <w:ind w:leftChars="600" w:left="1440"/>
+        <w:rPr>
+          <w:sz w:val="28"/>
+          <w:szCs w:val="28"/>
+        </w:rPr>
+      </w:pPr>
+    </w:p>
+    <w:p>
+      <w:pPr>
+        <w:ind w:leftChars="600" w:left="1440"/>
+        <w:rPr>
+          <w:rFonts w:hint="eastAsia"/>
+          <w:sz w:val="28"/>
+          <w:szCs w:val="28"/>
+        </w:rPr>
+      </w:pPr>
+    </w:p>
+    <w:p>
+      <w:pPr>
+        <w:ind w:left="960"/>
+        <w:rPr>
+          <w:sz w:val="28"/>
+          <w:szCs w:val="28"/>
+        </w:rPr>
+      </w:pPr>
+      <w:r>
+        <w:rPr>
+          <w:rFonts w:hint="eastAsia"/>
+          <w:sz w:val="28"/>
+          <w:szCs w:val="28"/>
+        </w:rPr>
+        <w:lastRenderedPageBreak/>
+        <w:t>最後到</w:t>
+      </w:r>
+      <w:r>
+        <w:rPr>
+          <w:rFonts w:hint="eastAsia"/>
+          <w:sz w:val="28"/>
+          <w:szCs w:val="28"/>
+        </w:rPr>
+        <w:t>kernel.cc</w:t>
+      </w:r>
+      <w:r>
+        <w:rPr>
+          <w:rFonts w:hint="eastAsia"/>
+          <w:sz w:val="28"/>
+          <w:szCs w:val="28"/>
+        </w:rPr>
+        <w:t>，這邊比較複雜，四個</w:t>
+      </w:r>
+      <w:r>
+        <w:rPr>
+          <w:rFonts w:hint="eastAsia"/>
+          <w:sz w:val="28"/>
+          <w:szCs w:val="28"/>
+        </w:rPr>
+        <w:t>function</w:t>
+      </w:r>
+      <w:r>
+        <w:rPr>
+          <w:rFonts w:hint="eastAsia"/>
+          <w:sz w:val="28"/>
+          <w:szCs w:val="28"/>
+        </w:rPr>
+        <w:t>會分開說明，首先是</w:t>
+      </w:r>
+      <w:r>
+        <w:rPr>
+          <w:rFonts w:hint="eastAsia"/>
+          <w:sz w:val="28"/>
+          <w:szCs w:val="28"/>
+        </w:rPr>
+        <w:t>Open()</w:t>
+      </w:r>
+      <w:r>
+        <w:rPr>
+          <w:rFonts w:hint="eastAsia"/>
+          <w:sz w:val="28"/>
+          <w:szCs w:val="28"/>
+        </w:rPr>
+        <w:t>：</w:t>
+      </w:r>
+    </w:p>
+    <w:p>
+      <w:pPr>
+        <w:ind w:leftChars="600" w:left="1440"/>
+        <w:rPr>
+          <w:rFonts w:hint="eastAsia"/>
+          <w:sz w:val="28"/>
+          <w:szCs w:val="28"/>
+        </w:rPr>
+      </w:pPr>
+      <w:r>
+        <w:rPr>
+          <w:rFonts w:hint="eastAsia"/>
+          <w:noProof/>
+          <w:sz w:val="28"/>
+          <w:szCs w:val="28"/>
+        </w:rPr>
+        <w:drawing>
+          <wp:inline distT="0" distB="0" distL="0" distR="0">
+            <wp:extent cx="5274310" cy="1621790"/>
+            <wp:effectExtent l="0" t="0" r="2540" b="0"/>
+            <wp:docPr id="37" name="Picture 37"/>
+            <wp:cNvGraphicFramePr>
+              <a:graphicFrameLocks xmlns:a="http://schemas.openxmlformats.org/drawingml/2006/main" noChangeAspect="1"/>
+            </wp:cNvGraphicFramePr>
+            <a:graphic xmlns:a="http://schemas.openxmlformats.org/drawingml/2006/main">
+              <a:graphicData uri="http://schemas.openxmlformats.org/drawingml/2006/picture">
+                <pic:pic xmlns:pic="http://schemas.openxmlformats.org/drawingml/2006/picture">
+                  <pic:nvPicPr>
+                    <pic:cNvPr id="37" name="14741733_1128762787159679_825428427_n.png"/>
+                    <pic:cNvPicPr/>
+                  </pic:nvPicPr>
+                  <pic:blipFill>
+                    <a:blip r:embed="rId38">
+                      <a:extLst>
+                        <a:ext uri="{28A0092B-C50C-407E-A947-70E740481C1C}">
+                          <a14:useLocalDpi xmlns:a14="http://schemas.microsoft.com/office/drawing/2010/main" val="0"/>
+                        </a:ext>
+                      </a:extLst>
+                    </a:blip>
+                    <a:stretch>
+                      <a:fillRect/>
+                    </a:stretch>
+                  </pic:blipFill>
+                  <pic:spPr>
+                    <a:xfrm>
+                      <a:off x="0" y="0"/>
+                      <a:ext cx="5274310" cy="1621790"/>
+                    </a:xfrm>
+                    <a:prstGeom prst="rect">
+                      <a:avLst/>
+                    </a:prstGeom>
+                  </pic:spPr>
+                </pic:pic>
+              </a:graphicData>
+            </a:graphic>
+          </wp:inline>
+        </w:drawing>
+      </w:r>
+    </w:p>
+    <w:p>
+      <w:pPr>
+        <w:ind w:left="960"/>
+        <w:rPr>
+          <w:sz w:val="28"/>
+          <w:szCs w:val="28"/>
+        </w:rPr>
+      </w:pPr>
+      <w:r>
+        <w:rPr>
+          <w:rFonts w:hint="eastAsia"/>
+          <w:sz w:val="28"/>
+          <w:szCs w:val="28"/>
+        </w:rPr>
+        <w:t>這邊直接使用</w:t>
+      </w:r>
+      <w:r>
+        <w:rPr>
+          <w:rFonts w:hint="eastAsia"/>
+          <w:sz w:val="28"/>
+          <w:szCs w:val="28"/>
+        </w:rPr>
+        <w:t>fileSystem</w:t>
+      </w:r>
+      <w:r>
+        <w:rPr>
+          <w:rFonts w:hint="eastAsia"/>
+          <w:sz w:val="28"/>
+          <w:szCs w:val="28"/>
+        </w:rPr>
+        <w:t>的</w:t>
+      </w:r>
+      <w:r>
+        <w:rPr>
+          <w:rFonts w:hint="eastAsia"/>
+          <w:sz w:val="28"/>
+          <w:szCs w:val="28"/>
+        </w:rPr>
+        <w:t>Open()</w:t>
+      </w:r>
+      <w:r>
+        <w:rPr>
+          <w:rFonts w:hint="eastAsia"/>
+          <w:sz w:val="28"/>
+          <w:szCs w:val="28"/>
+        </w:rPr>
+        <w:t>，他會回傳一個</w:t>
+      </w:r>
+      <w:r>
+        <w:rPr>
+          <w:rFonts w:hint="eastAsia"/>
+          <w:sz w:val="28"/>
+          <w:szCs w:val="28"/>
+        </w:rPr>
+        <w:t>OpenFile</w:t>
+      </w:r>
+      <w:r>
+        <w:rPr>
+          <w:rFonts w:hint="eastAsia"/>
+          <w:sz w:val="28"/>
+          <w:szCs w:val="28"/>
+        </w:rPr>
+        <w:t>物件的指標，我們將該指標儲存位址當作</w:t>
+      </w:r>
+      <w:r>
+        <w:rPr>
+          <w:rFonts w:hint="eastAsia"/>
+          <w:sz w:val="28"/>
+          <w:szCs w:val="28"/>
+        </w:rPr>
+        <w:t>OpenFileID</w:t>
+      </w:r>
+      <w:r>
+        <w:rPr>
+          <w:rFonts w:hint="eastAsia"/>
+          <w:sz w:val="28"/>
+          <w:szCs w:val="28"/>
+        </w:rPr>
+        <w:t>回傳，若</w:t>
+      </w:r>
+      <w:r>
+        <w:rPr>
+          <w:rFonts w:hint="eastAsia"/>
+          <w:sz w:val="28"/>
+          <w:szCs w:val="28"/>
+        </w:rPr>
+        <w:t>fileSytem Open</w:t>
+      </w:r>
+      <w:r>
+        <w:rPr>
+          <w:rFonts w:hint="eastAsia"/>
+          <w:sz w:val="28"/>
+          <w:szCs w:val="28"/>
+        </w:rPr>
+        <w:t>失敗則回傳</w:t>
+      </w:r>
+      <w:r>
+        <w:rPr>
+          <w:rFonts w:hint="eastAsia"/>
+          <w:sz w:val="28"/>
+          <w:szCs w:val="28"/>
+        </w:rPr>
+        <w:t>-1</w:t>
+      </w:r>
+      <w:r>
+        <w:rPr>
+          <w:rFonts w:hint="eastAsia"/>
+          <w:sz w:val="28"/>
+          <w:szCs w:val="28"/>
+        </w:rPr>
+        <w:t>，接下來看到</w:t>
+      </w:r>
+      <w:r>
+        <w:rPr>
+          <w:rFonts w:hint="eastAsia"/>
+          <w:sz w:val="28"/>
+          <w:szCs w:val="28"/>
+        </w:rPr>
+        <w:t>filesys.h</w:t>
+      </w:r>
+      <w:r>
+        <w:rPr>
+          <w:rFonts w:hint="eastAsia"/>
+          <w:sz w:val="28"/>
+          <w:szCs w:val="28"/>
+        </w:rPr>
+        <w:t>。</w:t>
+      </w:r>
+    </w:p>
+    <w:p>
+      <w:pPr>
+        <w:ind w:leftChars="600" w:left="1440"/>
+        <w:rPr>
+          <w:sz w:val="28"/>
+          <w:szCs w:val="28"/>
+        </w:rPr>
+      </w:pPr>
+    </w:p>
+    <w:p>
+      <w:pPr>
+        <w:ind w:leftChars="600" w:left="1440"/>
+        <w:rPr>
+          <w:rFonts w:hint="eastAsia"/>
+          <w:sz w:val="28"/>
+          <w:szCs w:val="28"/>
+        </w:rPr>
+      </w:pPr>
+    </w:p>
+    <w:p>
+      <w:pPr>
+        <w:ind w:leftChars="600" w:left="1440"/>
+        <w:rPr>
+          <w:sz w:val="28"/>
+          <w:szCs w:val="28"/>
+        </w:rPr>
+      </w:pPr>
+      <w:r>
+        <w:rPr>
+          <w:rFonts w:hint="eastAsia"/>
+          <w:noProof/>
+          <w:sz w:val="28"/>
+          <w:szCs w:val="28"/>
+        </w:rPr>
+        <w:drawing>
+          <wp:inline distT="0" distB="0" distL="0" distR="0">
+            <wp:extent cx="5274310" cy="2503805"/>
+            <wp:effectExtent l="0" t="0" r="2540" b="0"/>
+            <wp:docPr id="38" name="Picture 38"/>
+            <wp:cNvGraphicFramePr>
+              <a:graphicFrameLocks xmlns:a="http://schemas.openxmlformats.org/drawingml/2006/main" noChangeAspect="1"/>
+            </wp:cNvGraphicFramePr>
+            <a:graphic xmlns:a="http://schemas.openxmlformats.org/drawingml/2006/main">
+              <a:graphicData uri="http://schemas.openxmlformats.org/drawingml/2006/picture">
+                <pic:pic xmlns:pic="http://schemas.openxmlformats.org/drawingml/2006/picture">
+                  <pic:nvPicPr>
+                    <pic:cNvPr id="38" name="212121.png"/>
+                    <pic:cNvPicPr/>
+                  </pic:nvPicPr>
+                  <pic:blipFill>
+                    <a:blip r:embed="rId39">
+                      <a:extLst>
+                        <a:ext uri="{28A0092B-C50C-407E-A947-70E740481C1C}">
+                          <a14:useLocalDpi xmlns:a14="http://schemas.microsoft.com/office/drawing/2010/main" val="0"/>
+                        </a:ext>
+                      </a:extLst>
+                    </a:blip>
+                    <a:stretch>
+                      <a:fillRect/>
+                    </a:stretch>
+                  </pic:blipFill>
+                  <pic:spPr>
+                    <a:xfrm>
+                      <a:off x="0" y="0"/>
+                      <a:ext cx="5274310" cy="2503805"/>
+                    </a:xfrm>
+                    <a:prstGeom prst="rect">
+                      <a:avLst/>
+                    </a:prstGeom>
+                  </pic:spPr>
+                </pic:pic>
+              </a:graphicData>
+            </a:graphic>
+          </wp:inline>
+        </w:drawing>
+      </w:r>
+    </w:p>
+    <w:p>
+      <w:pPr>
+        <w:ind w:leftChars="600" w:left="1440"/>
+        <w:rPr>
+          <w:rFonts w:hint="eastAsia"/>
+          <w:sz w:val="28"/>
+          <w:szCs w:val="28"/>
+        </w:rPr>
+      </w:pPr>
+      <w:r>
+        <w:rPr>
+          <w:rFonts w:hint="eastAsia"/>
+          <w:noProof/>
+          <w:sz w:val="28"/>
+          <w:szCs w:val="28"/>
+        </w:rPr>
+        <w:drawing>
+          <wp:inline distT="0" distB="0" distL="0" distR="0">
+            <wp:extent cx="5274310" cy="935990"/>
+            <wp:effectExtent l="0" t="0" r="2540" b="0"/>
+            <wp:docPr id="39" name="Picture 39"/>
+            <wp:cNvGraphicFramePr>
+              <a:graphicFrameLocks xmlns:a="http://schemas.openxmlformats.org/drawingml/2006/main" noChangeAspect="1"/>
+            </wp:cNvGraphicFramePr>
+            <a:graphic xmlns:a="http://schemas.openxmlformats.org/drawingml/2006/main">
+              <a:graphicData uri="http://schemas.openxmlformats.org/drawingml/2006/picture">
+                <pic:pic xmlns:pic="http://schemas.openxmlformats.org/drawingml/2006/picture">
+                  <pic:nvPicPr>
+                    <pic:cNvPr id="39" name="14642670_1128795447156413_2109321890_n.png"/>
+                    <pic:cNvPicPr/>
+                  </pic:nvPicPr>
+                  <pic:blipFill>
+                    <a:blip r:embed="rId40">
+                      <a:extLst>
+                        <a:ext uri="{28A0092B-C50C-407E-A947-70E740481C1C}">
+                          <a14:useLocalDpi xmlns:a14="http://schemas.microsoft.com/office/drawing/2010/main" val="0"/>
+                        </a:ext>
+                      </a:extLst>
+                    </a:blip>
+                    <a:stretch>
+                      <a:fillRect/>
+                    </a:stretch>
+                  </pic:blipFill>
+                  <pic:spPr>
+                    <a:xfrm>
+                      <a:off x="0" y="0"/>
+                      <a:ext cx="5274310" cy="935990"/>
+                    </a:xfrm>
+                    <a:prstGeom prst="rect">
+                      <a:avLst/>
+                    </a:prstGeom>
+                  </pic:spPr>
+                </pic:pic>
+              </a:graphicData>
+            </a:graphic>
+          </wp:inline>
+        </w:drawing>
+      </w:r>
+    </w:p>
+    <w:p>
+      <w:pPr>
+        <w:ind w:left="960"/>
+        <w:rPr>
+          <w:sz w:val="28"/>
+          <w:szCs w:val="28"/>
+        </w:rPr>
+      </w:pPr>
+      <w:r>
+        <w:rPr>
+          <w:rFonts w:hint="eastAsia"/>
+          <w:sz w:val="28"/>
+          <w:szCs w:val="28"/>
+        </w:rPr>
+        <w:t>這邊</w:t>
+      </w:r>
+      <w:r>
+        <w:rPr>
+          <w:rFonts w:hint="eastAsia"/>
+          <w:sz w:val="28"/>
+          <w:szCs w:val="28"/>
+        </w:rPr>
+        <w:t>OpenForReadWrite()</w:t>
+      </w:r>
+      <w:r>
+        <w:rPr>
+          <w:rFonts w:hint="eastAsia"/>
+          <w:sz w:val="28"/>
+          <w:szCs w:val="28"/>
+        </w:rPr>
+        <w:t>會在</w:t>
+      </w:r>
+      <w:r>
+        <w:rPr>
+          <w:rFonts w:hint="eastAsia"/>
+          <w:sz w:val="28"/>
+          <w:szCs w:val="28"/>
+        </w:rPr>
+        <w:t>sysdep.cc</w:t>
+      </w:r>
+      <w:r>
+        <w:rPr>
+          <w:rFonts w:hint="eastAsia"/>
+          <w:sz w:val="28"/>
+          <w:szCs w:val="28"/>
+        </w:rPr>
+        <w:t>中呼叫底層</w:t>
+      </w:r>
+      <w:r>
+        <w:rPr>
+          <w:rFonts w:hint="eastAsia"/>
+          <w:sz w:val="28"/>
+          <w:szCs w:val="28"/>
+        </w:rPr>
+        <w:t>linux</w:t>
+      </w:r>
+      <w:r>
+        <w:rPr>
+          <w:rFonts w:hint="eastAsia"/>
+          <w:sz w:val="28"/>
+          <w:szCs w:val="28"/>
+        </w:rPr>
+        <w:t>的</w:t>
+      </w:r>
+      <w:r>
+        <w:rPr>
+          <w:rFonts w:hint="eastAsia"/>
+          <w:sz w:val="28"/>
+          <w:szCs w:val="28"/>
+        </w:rPr>
+        <w:lastRenderedPageBreak/>
+        <w:t>open()</w:t>
+      </w:r>
+      <w:r>
+        <w:rPr>
+          <w:rFonts w:hint="eastAsia"/>
+          <w:sz w:val="28"/>
+          <w:szCs w:val="28"/>
+        </w:rPr>
+        <w:t>，得到</w:t>
+      </w:r>
+      <w:r>
+        <w:rPr>
+          <w:rFonts w:hint="eastAsia"/>
+          <w:sz w:val="28"/>
+          <w:szCs w:val="28"/>
+        </w:rPr>
+        <w:t>的</w:t>
+      </w:r>
+      <w:r>
+        <w:rPr>
+          <w:rFonts w:hint="eastAsia"/>
+          <w:sz w:val="28"/>
+          <w:szCs w:val="28"/>
+        </w:rPr>
+        <w:t>file descriptor</w:t>
+      </w:r>
+      <w:r>
+        <w:rPr>
+          <w:rFonts w:hint="eastAsia"/>
+          <w:sz w:val="28"/>
+          <w:szCs w:val="28"/>
+        </w:rPr>
+        <w:t>會記錄在新建立的</w:t>
+      </w:r>
+      <w:r>
+        <w:rPr>
+          <w:rFonts w:hint="eastAsia"/>
+          <w:sz w:val="28"/>
+          <w:szCs w:val="28"/>
+        </w:rPr>
+        <w:t>OpenFile</w:t>
+      </w:r>
+      <w:r>
+        <w:rPr>
+          <w:rFonts w:hint="eastAsia"/>
+          <w:sz w:val="28"/>
+          <w:szCs w:val="28"/>
+        </w:rPr>
+        <w:t>物件中，最後回傳該物件指標，而這邊我使用一個</w:t>
+      </w:r>
+      <w:r>
+        <w:rPr>
+          <w:rFonts w:hint="eastAsia"/>
+          <w:sz w:val="28"/>
+          <w:szCs w:val="28"/>
+        </w:rPr>
+        <w:t>openFileTable</w:t>
+      </w:r>
+      <w:r>
+        <w:rPr>
+          <w:rFonts w:hint="eastAsia"/>
+          <w:sz w:val="28"/>
+          <w:szCs w:val="28"/>
+        </w:rPr>
+        <w:t>來記錄該物件指標，代表該檔案有成功開啟，方便之後的</w:t>
+      </w:r>
+      <w:r>
+        <w:rPr>
+          <w:rFonts w:hint="eastAsia"/>
+          <w:sz w:val="28"/>
+          <w:szCs w:val="28"/>
+        </w:rPr>
+        <w:t>Read() , Write(), Close()</w:t>
+      </w:r>
+      <w:r>
+        <w:rPr>
+          <w:rFonts w:hint="eastAsia"/>
+          <w:sz w:val="28"/>
+          <w:szCs w:val="28"/>
+        </w:rPr>
+        <w:t>進行操作</w:t>
+      </w:r>
+      <w:r>
+        <w:rPr>
+          <w:rFonts w:hint="eastAsia"/>
+          <w:sz w:val="28"/>
+          <w:szCs w:val="28"/>
+        </w:rPr>
+        <w:t>，到這邊</w:t>
+      </w:r>
+      <w:r>
+        <w:rPr>
+          <w:rFonts w:hint="eastAsia"/>
+          <w:sz w:val="28"/>
+          <w:szCs w:val="28"/>
+        </w:rPr>
+        <w:t>Open()</w:t>
+      </w:r>
+      <w:r>
+        <w:rPr>
+          <w:rFonts w:hint="eastAsia"/>
+          <w:sz w:val="28"/>
+          <w:szCs w:val="28"/>
+        </w:rPr>
+        <w:t>就結束了</w:t>
+      </w:r>
+      <w:r>
+        <w:rPr>
+          <w:rFonts w:hint="eastAsia"/>
+          <w:sz w:val="28"/>
+          <w:szCs w:val="28"/>
+        </w:rPr>
+        <w:t>。</w:t>
+      </w:r>
+    </w:p>
+    <w:p>
+      <w:pPr>
+        <w:ind w:leftChars="600" w:left="1440"/>
+        <w:rPr>
+          <w:sz w:val="28"/>
+          <w:szCs w:val="28"/>
+        </w:rPr>
+      </w:pPr>
+    </w:p>
+    <w:p>
+      <w:pPr>
+        <w:ind w:left="480" w:firstLine="480"/>
+        <w:rPr>
+          <w:sz w:val="28"/>
+          <w:szCs w:val="28"/>
+        </w:rPr>
+      </w:pPr>
+      <w:r>
+        <w:rPr>
+          <w:rFonts w:hint="eastAsia"/>
+          <w:sz w:val="28"/>
+          <w:szCs w:val="28"/>
+        </w:rPr>
+        <w:t>接下來看到</w:t>
+      </w:r>
+      <w:r>
+        <w:rPr>
+          <w:rFonts w:hint="eastAsia"/>
+          <w:sz w:val="28"/>
+          <w:szCs w:val="28"/>
+        </w:rPr>
+        <w:t>Write()</w:t>
+      </w:r>
+      <w:r>
+        <w:rPr>
+          <w:rFonts w:hint="eastAsia"/>
+          <w:sz w:val="28"/>
+          <w:szCs w:val="28"/>
+        </w:rPr>
+        <w:t>，一樣從</w:t>
+      </w:r>
+      <w:r>
+        <w:rPr>
+          <w:rFonts w:hint="eastAsia"/>
+          <w:sz w:val="28"/>
+          <w:szCs w:val="28"/>
+        </w:rPr>
+        <w:t>kernel.cc</w:t>
+      </w:r>
+      <w:r>
+        <w:rPr>
+          <w:rFonts w:hint="eastAsia"/>
+          <w:sz w:val="28"/>
+          <w:szCs w:val="28"/>
+        </w:rPr>
+        <w:t>開始：</w:t>
+      </w:r>
+    </w:p>
+    <w:p>
+      <w:pPr>
+        <w:jc w:val="center"/>
+        <w:rPr>
+          <w:rFonts w:hint="eastAsia"/>
+          <w:sz w:val="28"/>
+          <w:szCs w:val="28"/>
+        </w:rPr>
+      </w:pPr>
+      <w:r>
+        <w:rPr>
+          <w:rFonts w:hint="eastAsia"/>
+          <w:noProof/>
+          <w:sz w:val="28"/>
+          <w:szCs w:val="28"/>
+        </w:rPr>
+        <w:drawing>
+          <wp:inline distT="0" distB="0" distL="0" distR="0" wp14:anchorId="47C27AC2" wp14:editId="0AEC4656">
+            <wp:extent cx="5274310" cy="3623945"/>
+            <wp:effectExtent l="0" t="0" r="2540" b="0"/>
+            <wp:docPr id="40" name="Picture 40"/>
+            <wp:cNvGraphicFramePr>
+              <a:graphicFrameLocks xmlns:a="http://schemas.openxmlformats.org/drawingml/2006/main" noChangeAspect="1"/>
+            </wp:cNvGraphicFramePr>
+            <a:graphic xmlns:a="http://schemas.openxmlformats.org/drawingml/2006/main">
+              <a:graphicData uri="http://schemas.openxmlformats.org/drawingml/2006/picture">
+                <pic:pic xmlns:pic="http://schemas.openxmlformats.org/drawingml/2006/picture">
+                  <pic:nvPicPr>
+                    <pic:cNvPr id="40" name="454545.png"/>
+                    <pic:cNvPicPr/>
+                  </pic:nvPicPr>
+                  <pic:blipFill>
+                    <a:blip r:embed="rId41">
+                      <a:extLst>
+                        <a:ext uri="{28A0092B-C50C-407E-A947-70E740481C1C}">
+                          <a14:useLocalDpi xmlns:a14="http://schemas.microsoft.com/office/drawing/2010/main" val="0"/>
+                        </a:ext>
+                      </a:extLst>
+                    </a:blip>
+                    <a:stretch>
+                      <a:fillRect/>
+                    </a:stretch>
+                  </pic:blipFill>
+                  <pic:spPr>
+                    <a:xfrm>
+                      <a:off x="0" y="0"/>
+                      <a:ext cx="5274310" cy="3623945"/>
+                    </a:xfrm>
+                    <a:prstGeom prst="rect">
+                      <a:avLst/>
+                    </a:prstGeom>
+                  </pic:spPr>
+                </pic:pic>
+              </a:graphicData>
+            </a:graphic>
+          </wp:inline>
+        </w:drawing>
+      </w:r>
+    </w:p>
+    <w:p>
+      <w:pPr>
+        <w:ind w:leftChars="600" w:left="1440"/>
+        <w:rPr>
+          <w:sz w:val="28"/>
+          <w:szCs w:val="28"/>
+        </w:rPr>
+      </w:pPr>
+    </w:p>
+    <w:p>
+      <w:pPr>
+        <w:ind w:left="960"/>
+        <w:rPr>
+          <w:sz w:val="28"/>
+          <w:szCs w:val="28"/>
+        </w:rPr>
+      </w:pPr>
+      <w:r>
+        <w:rPr>
+          <w:rFonts w:hint="eastAsia"/>
+          <w:sz w:val="28"/>
+          <w:szCs w:val="28"/>
+        </w:rPr>
+        <w:t>首先將傳入的</w:t>
+      </w:r>
+      <w:r>
+        <w:rPr>
+          <w:rFonts w:hint="eastAsia"/>
+          <w:sz w:val="28"/>
+          <w:szCs w:val="28"/>
+        </w:rPr>
+        <w:t>id</w:t>
+      </w:r>
+      <w:r>
+        <w:rPr>
+          <w:rFonts w:hint="eastAsia"/>
+          <w:sz w:val="28"/>
+          <w:szCs w:val="28"/>
+        </w:rPr>
+        <w:t>轉型成</w:t>
+      </w:r>
+      <w:r>
+        <w:rPr>
+          <w:rFonts w:hint="eastAsia"/>
+          <w:sz w:val="28"/>
+          <w:szCs w:val="28"/>
+        </w:rPr>
+        <w:t>OpenFile</w:t>
+      </w:r>
+      <w:r>
+        <w:rPr>
+          <w:rFonts w:hint="eastAsia"/>
+          <w:sz w:val="28"/>
+          <w:szCs w:val="28"/>
+        </w:rPr>
+        <w:t>的指標，並去</w:t>
+      </w:r>
+      <w:r>
+        <w:rPr>
+          <w:rFonts w:hint="eastAsia"/>
+          <w:sz w:val="28"/>
+          <w:szCs w:val="28"/>
+        </w:rPr>
+        <w:t>openFileTable</w:t>
+      </w:r>
+      <w:r>
+        <w:rPr>
+          <w:rFonts w:hint="eastAsia"/>
+          <w:sz w:val="28"/>
+          <w:szCs w:val="28"/>
+        </w:rPr>
+        <w:t>中看是否有記錄這個指標，若沒有則代表該檔案沒有成功開啟，回傳</w:t>
+      </w:r>
+      <w:r>
+        <w:rPr>
+          <w:rFonts w:hint="eastAsia"/>
+          <w:sz w:val="28"/>
+          <w:szCs w:val="28"/>
+        </w:rPr>
+        <w:t>-1</w:t>
+      </w:r>
+      <w:r>
+        <w:rPr>
+          <w:rFonts w:hint="eastAsia"/>
+          <w:sz w:val="28"/>
+          <w:szCs w:val="28"/>
+        </w:rPr>
+        <w:t>，若有找到則呼叫該</w:t>
+      </w:r>
+      <w:r>
+        <w:rPr>
+          <w:rFonts w:hint="eastAsia"/>
+          <w:sz w:val="28"/>
+          <w:szCs w:val="28"/>
+        </w:rPr>
+        <w:t>O</w:t>
+      </w:r>
+      <w:r>
+        <w:rPr>
+          <w:sz w:val="28"/>
+          <w:szCs w:val="28"/>
+        </w:rPr>
+        <w:t>penFile</w:t>
+      </w:r>
+      <w:r>
+        <w:rPr>
+          <w:rFonts w:hint="eastAsia"/>
+          <w:sz w:val="28"/>
+          <w:szCs w:val="28"/>
+        </w:rPr>
+        <w:t>物件裡的</w:t>
+      </w:r>
+      <w:r>
+        <w:rPr>
+          <w:rFonts w:hint="eastAsia"/>
+          <w:sz w:val="28"/>
+          <w:szCs w:val="28"/>
+        </w:rPr>
+        <w:t>Write()</w:t>
+      </w:r>
+      <w:r>
+        <w:rPr>
+          <w:rFonts w:hint="eastAsia"/>
+          <w:sz w:val="28"/>
+          <w:szCs w:val="28"/>
+        </w:rPr>
+        <w:t>並傳入字串及長度，</w:t>
+      </w:r>
+      <w:r>
+        <w:rPr>
+          <w:rFonts w:hint="eastAsia"/>
+          <w:sz w:val="28"/>
+          <w:szCs w:val="28"/>
+        </w:rPr>
+        <w:t>openfile.h</w:t>
+      </w:r>
+      <w:r>
+        <w:rPr>
+          <w:rFonts w:hint="eastAsia"/>
+          <w:sz w:val="28"/>
+          <w:szCs w:val="28"/>
+        </w:rPr>
+        <w:t>中</w:t>
+      </w:r>
+      <w:r>
+        <w:rPr>
+          <w:rFonts w:hint="eastAsia"/>
+          <w:sz w:val="28"/>
+          <w:szCs w:val="28"/>
+        </w:rPr>
+        <w:t>定義</w:t>
+      </w:r>
+      <w:r>
+        <w:rPr>
+          <w:rFonts w:hint="eastAsia"/>
+          <w:sz w:val="28"/>
+          <w:szCs w:val="28"/>
+        </w:rPr>
+        <w:t>的這個函</w:t>
+      </w:r>
+      <w:r>
+        <w:rPr>
+          <w:rFonts w:hint="eastAsia"/>
+          <w:sz w:val="28"/>
+          <w:szCs w:val="28"/>
+        </w:rPr>
+        <w:lastRenderedPageBreak/>
+        <w:t>式會</w:t>
+      </w:r>
+      <w:r>
+        <w:rPr>
+          <w:rFonts w:hint="eastAsia"/>
+          <w:sz w:val="28"/>
+          <w:szCs w:val="28"/>
+        </w:rPr>
+        <w:t>一路</w:t>
+      </w:r>
+      <w:r>
+        <w:rPr>
+          <w:rFonts w:hint="eastAsia"/>
+          <w:sz w:val="28"/>
+          <w:szCs w:val="28"/>
+        </w:rPr>
+        <w:t>call</w:t>
+      </w:r>
+      <w:r>
+        <w:rPr>
+          <w:rFonts w:hint="eastAsia"/>
+          <w:sz w:val="28"/>
+          <w:szCs w:val="28"/>
+        </w:rPr>
+        <w:t>到底層</w:t>
+      </w:r>
+      <w:r>
+        <w:rPr>
+          <w:rFonts w:hint="eastAsia"/>
+          <w:sz w:val="28"/>
+          <w:szCs w:val="28"/>
+        </w:rPr>
+        <w:t>linux</w:t>
+      </w:r>
+      <w:r>
+        <w:rPr>
+          <w:rFonts w:hint="eastAsia"/>
+          <w:sz w:val="28"/>
+          <w:szCs w:val="28"/>
+        </w:rPr>
+        <w:t>的</w:t>
+      </w:r>
+      <w:r>
+        <w:rPr>
+          <w:rFonts w:hint="eastAsia"/>
+          <w:sz w:val="28"/>
+          <w:szCs w:val="28"/>
+        </w:rPr>
+        <w:t>write</w:t>
+      </w:r>
+      <w:r>
+        <w:rPr>
+          <w:sz w:val="28"/>
+          <w:szCs w:val="28"/>
+        </w:rPr>
+        <w:t>()</w:t>
+      </w:r>
+      <w:r>
+        <w:rPr>
+          <w:rFonts w:hint="eastAsia"/>
+          <w:sz w:val="28"/>
+          <w:szCs w:val="28"/>
+        </w:rPr>
+        <w:t>並</w:t>
+      </w:r>
+      <w:r>
+        <w:rPr>
+          <w:rFonts w:hint="eastAsia"/>
+          <w:sz w:val="28"/>
+          <w:szCs w:val="28"/>
+        </w:rPr>
+        <w:t>回傳寫入了多少</w:t>
+      </w:r>
+      <w:r>
+        <w:rPr>
+          <w:rFonts w:hint="eastAsia"/>
+          <w:sz w:val="28"/>
+          <w:szCs w:val="28"/>
+        </w:rPr>
+        <w:t>bytes</w:t>
+      </w:r>
+      <w:r>
+        <w:rPr>
+          <w:rFonts w:hint="eastAsia"/>
+          <w:sz w:val="28"/>
+          <w:szCs w:val="28"/>
+        </w:rPr>
+        <w:t>，然後一路回傳到</w:t>
+      </w:r>
+      <w:r>
+        <w:rPr>
+          <w:rFonts w:hint="eastAsia"/>
+          <w:sz w:val="28"/>
+          <w:szCs w:val="28"/>
+        </w:rPr>
+        <w:t>exception.cc</w:t>
+      </w:r>
+      <w:r>
+        <w:rPr>
+          <w:rFonts w:hint="eastAsia"/>
+          <w:sz w:val="28"/>
+          <w:szCs w:val="28"/>
+        </w:rPr>
+        <w:t>。</w:t>
+      </w:r>
+    </w:p>
+    <w:p>
+      <w:pPr>
+        <w:ind w:leftChars="600" w:left="1440"/>
+        <w:rPr>
+          <w:sz w:val="28"/>
+          <w:szCs w:val="28"/>
+        </w:rPr>
+      </w:pPr>
+    </w:p>
+    <w:p>
+      <w:pPr>
+        <w:ind w:left="480" w:firstLine="480"/>
+        <w:rPr>
+          <w:sz w:val="28"/>
+          <w:szCs w:val="28"/>
+        </w:rPr>
+      </w:pPr>
+      <w:r>
+        <w:rPr>
+          <w:rFonts w:hint="eastAsia"/>
+          <w:sz w:val="28"/>
+          <w:szCs w:val="28"/>
+        </w:rPr>
+        <w:t>下一個是</w:t>
+      </w:r>
+      <w:r>
+        <w:rPr>
+          <w:rFonts w:hint="eastAsia"/>
+          <w:sz w:val="28"/>
+          <w:szCs w:val="28"/>
+        </w:rPr>
+        <w:t>Read()</w:t>
+      </w:r>
+      <w:r>
+        <w:rPr>
+          <w:rFonts w:hint="eastAsia"/>
+          <w:sz w:val="28"/>
+          <w:szCs w:val="28"/>
+        </w:rPr>
+        <w:t>，回到</w:t>
+      </w:r>
+      <w:r>
+        <w:rPr>
+          <w:rFonts w:hint="eastAsia"/>
+          <w:sz w:val="28"/>
+          <w:szCs w:val="28"/>
+        </w:rPr>
+        <w:t>kernel.cc</w:t>
+      </w:r>
+      <w:r>
+        <w:rPr>
+          <w:rFonts w:hint="eastAsia"/>
+          <w:sz w:val="28"/>
+          <w:szCs w:val="28"/>
+        </w:rPr>
+        <w:t>：</w:t>
+      </w:r>
+    </w:p>
+    <w:p>
+      <w:pPr>
+        <w:ind w:leftChars="600" w:left="1440"/>
+        <w:rPr>
+          <w:sz w:val="28"/>
+          <w:szCs w:val="28"/>
+        </w:rPr>
+      </w:pPr>
+      <w:r>
+        <w:rPr>
+          <w:rFonts w:hint="eastAsia"/>
+          <w:noProof/>
+          <w:sz w:val="28"/>
+          <w:szCs w:val="28"/>
+        </w:rPr>
+        <w:drawing>
+          <wp:inline distT="0" distB="0" distL="0" distR="0">
+            <wp:extent cx="3876675" cy="2667000"/>
+            <wp:effectExtent l="0" t="0" r="9525" b="0"/>
+            <wp:docPr id="41" name="Picture 41"/>
+            <wp:cNvGraphicFramePr>
+              <a:graphicFrameLocks xmlns:a="http://schemas.openxmlformats.org/drawingml/2006/main" noChangeAspect="1"/>
+            </wp:cNvGraphicFramePr>
+            <a:graphic xmlns:a="http://schemas.openxmlformats.org/drawingml/2006/main">
+              <a:graphicData uri="http://schemas.openxmlformats.org/drawingml/2006/picture">
+                <pic:pic xmlns:pic="http://schemas.openxmlformats.org/drawingml/2006/picture">
+                  <pic:nvPicPr>
+                    <pic:cNvPr id="41" name="87.png"/>
+                    <pic:cNvPicPr/>
+                  </pic:nvPicPr>
+                  <pic:blipFill>
+                    <a:blip r:embed="rId42">
+                      <a:extLst>
+                        <a:ext uri="{28A0092B-C50C-407E-A947-70E740481C1C}">
+                          <a14:useLocalDpi xmlns:a14="http://schemas.microsoft.com/office/drawing/2010/main" val="0"/>
+                        </a:ext>
+                      </a:extLst>
+                    </a:blip>
+                    <a:stretch>
+                      <a:fillRect/>
+                    </a:stretch>
+                  </pic:blipFill>
+                  <pic:spPr>
+                    <a:xfrm>
+                      <a:off x="0" y="0"/>
+                      <a:ext cx="3876675" cy="2667000"/>
+                    </a:xfrm>
+                    <a:prstGeom prst="rect">
+                      <a:avLst/>
+                    </a:prstGeom>
+                  </pic:spPr>
+                </pic:pic>
+              </a:graphicData>
+            </a:graphic>
+          </wp:inline>
+        </w:drawing>
+      </w:r>
+    </w:p>
+    <w:p>
+      <w:pPr>
+        <w:ind w:left="960"/>
+        <w:rPr>
+          <w:sz w:val="28"/>
+          <w:szCs w:val="28"/>
+        </w:rPr>
+      </w:pPr>
+      <w:r>
+        <w:rPr>
+          <w:rFonts w:hint="eastAsia"/>
+          <w:sz w:val="28"/>
+          <w:szCs w:val="28"/>
+        </w:rPr>
+        <w:t>跟</w:t>
+      </w:r>
+      <w:r>
+        <w:rPr>
+          <w:rFonts w:hint="eastAsia"/>
+          <w:sz w:val="28"/>
+          <w:szCs w:val="28"/>
+        </w:rPr>
+        <w:t>Write()</w:t>
+      </w:r>
+      <w:r>
+        <w:rPr>
+          <w:rFonts w:hint="eastAsia"/>
+          <w:sz w:val="28"/>
+          <w:szCs w:val="28"/>
+        </w:rPr>
+        <w:t>一樣先將</w:t>
+      </w:r>
+      <w:r>
+        <w:rPr>
+          <w:rFonts w:hint="eastAsia"/>
+          <w:sz w:val="28"/>
+          <w:szCs w:val="28"/>
+        </w:rPr>
+        <w:t>id</w:t>
+      </w:r>
+      <w:r>
+        <w:rPr>
+          <w:rFonts w:hint="eastAsia"/>
+          <w:sz w:val="28"/>
+          <w:szCs w:val="28"/>
+        </w:rPr>
+        <w:t>的類型轉成</w:t>
+      </w:r>
+      <w:r>
+        <w:rPr>
+          <w:rFonts w:hint="eastAsia"/>
+          <w:sz w:val="28"/>
+          <w:szCs w:val="28"/>
+        </w:rPr>
+        <w:t>OpenFile</w:t>
+      </w:r>
+      <w:r>
+        <w:rPr>
+          <w:rFonts w:hint="eastAsia"/>
+          <w:sz w:val="28"/>
+          <w:szCs w:val="28"/>
+        </w:rPr>
+        <w:t>指標，然後去看看是否有成功開啟，沒有的話回傳</w:t>
+      </w:r>
+      <w:r>
+        <w:rPr>
+          <w:rFonts w:hint="eastAsia"/>
+          <w:sz w:val="28"/>
+          <w:szCs w:val="28"/>
+        </w:rPr>
+        <w:t>-1</w:t>
+      </w:r>
+      <w:r>
+        <w:rPr>
+          <w:rFonts w:hint="eastAsia"/>
+          <w:sz w:val="28"/>
+          <w:szCs w:val="28"/>
+        </w:rPr>
+        <w:t>，有的話呼叫該物件的</w:t>
+      </w:r>
+      <w:r>
+        <w:rPr>
+          <w:rFonts w:hint="eastAsia"/>
+          <w:sz w:val="28"/>
+          <w:szCs w:val="28"/>
+        </w:rPr>
+        <w:t>Read()</w:t>
+      </w:r>
+      <w:r>
+        <w:rPr>
+          <w:rFonts w:hint="eastAsia"/>
+          <w:sz w:val="28"/>
+          <w:szCs w:val="28"/>
+        </w:rPr>
+        <w:t>並傳入要</w:t>
+      </w:r>
+      <w:r>
+        <w:rPr>
+          <w:rFonts w:hint="eastAsia"/>
+          <w:sz w:val="28"/>
+          <w:szCs w:val="28"/>
+        </w:rPr>
+        <w:t>read</w:t>
+      </w:r>
+      <w:r>
+        <w:rPr>
+          <w:rFonts w:hint="eastAsia"/>
+          <w:sz w:val="28"/>
+          <w:szCs w:val="28"/>
+        </w:rPr>
+        <w:t>到的字串及大小，這函式一樣在</w:t>
+      </w:r>
+      <w:r>
+        <w:rPr>
+          <w:rFonts w:hint="eastAsia"/>
+          <w:sz w:val="28"/>
+          <w:szCs w:val="28"/>
+        </w:rPr>
+        <w:t>openfile.h</w:t>
+      </w:r>
+      <w:r>
+        <w:rPr>
+          <w:rFonts w:hint="eastAsia"/>
+          <w:sz w:val="28"/>
+          <w:szCs w:val="28"/>
+        </w:rPr>
+        <w:t>中定義，</w:t>
+      </w:r>
+      <w:r>
+        <w:rPr>
+          <w:rFonts w:hint="eastAsia"/>
+          <w:sz w:val="28"/>
+          <w:szCs w:val="28"/>
+        </w:rPr>
+        <w:t>會一路</w:t>
+      </w:r>
+      <w:r>
+        <w:rPr>
+          <w:rFonts w:hint="eastAsia"/>
+          <w:sz w:val="28"/>
+          <w:szCs w:val="28"/>
+        </w:rPr>
+        <w:t>call</w:t>
+      </w:r>
+      <w:r>
+        <w:rPr>
+          <w:rFonts w:hint="eastAsia"/>
+          <w:sz w:val="28"/>
+          <w:szCs w:val="28"/>
+        </w:rPr>
+        <w:t>到底層</w:t>
+      </w:r>
+      <w:r>
+        <w:rPr>
+          <w:rFonts w:hint="eastAsia"/>
+          <w:sz w:val="28"/>
+          <w:szCs w:val="28"/>
+        </w:rPr>
+        <w:t>linux</w:t>
+      </w:r>
+      <w:r>
+        <w:rPr>
+          <w:rFonts w:hint="eastAsia"/>
+          <w:sz w:val="28"/>
+          <w:szCs w:val="28"/>
+        </w:rPr>
+        <w:t>的</w:t>
+      </w:r>
+      <w:r>
+        <w:rPr>
+          <w:sz w:val="28"/>
+          <w:szCs w:val="28"/>
+        </w:rPr>
+        <w:t>read</w:t>
+      </w:r>
+      <w:r>
+        <w:rPr>
+          <w:sz w:val="28"/>
+          <w:szCs w:val="28"/>
+        </w:rPr>
+        <w:t>()</w:t>
+      </w:r>
+      <w:r>
+        <w:rPr>
+          <w:rFonts w:hint="eastAsia"/>
+          <w:sz w:val="28"/>
+          <w:szCs w:val="28"/>
+        </w:rPr>
+        <w:t>並回傳寫入了多少</w:t>
+      </w:r>
+      <w:r>
+        <w:rPr>
+          <w:rFonts w:hint="eastAsia"/>
+          <w:sz w:val="28"/>
+          <w:szCs w:val="28"/>
+        </w:rPr>
+        <w:t>bytes</w:t>
+      </w:r>
+      <w:r>
+        <w:rPr>
+          <w:rFonts w:hint="eastAsia"/>
+          <w:sz w:val="28"/>
+          <w:szCs w:val="28"/>
+        </w:rPr>
+        <w:t>，並一路回傳到</w:t>
+      </w:r>
+      <w:r>
+        <w:rPr>
+          <w:rFonts w:hint="eastAsia"/>
+          <w:sz w:val="28"/>
+          <w:szCs w:val="28"/>
+        </w:rPr>
+        <w:t>exception.cc</w:t>
+      </w:r>
+      <w:r>
+        <w:rPr>
+          <w:rFonts w:hint="eastAsia"/>
+          <w:sz w:val="28"/>
+          <w:szCs w:val="28"/>
+        </w:rPr>
+        <w:t>。</w:t>
+      </w:r>
+    </w:p>
+    <w:p>
+      <w:pPr>
+        <w:ind w:leftChars="600" w:left="1440"/>
+        <w:rPr>
+          <w:sz w:val="28"/>
+          <w:szCs w:val="28"/>
+        </w:rPr>
+      </w:pPr>
+    </w:p>
+    <w:p>
+      <w:pPr>
+        <w:ind w:left="480" w:firstLine="480"/>
+        <w:rPr>
+          <w:sz w:val="28"/>
+          <w:szCs w:val="28"/>
+        </w:rPr>
+      </w:pPr>
+      <w:r>
+        <w:rPr>
+          <w:rFonts w:hint="eastAsia"/>
+          <w:sz w:val="28"/>
+          <w:szCs w:val="28"/>
+        </w:rPr>
+        <w:t>最後一個</w:t>
+      </w:r>
+      <w:r>
+        <w:rPr>
+          <w:rFonts w:hint="eastAsia"/>
+          <w:sz w:val="28"/>
+          <w:szCs w:val="28"/>
+        </w:rPr>
+        <w:t>Close()</w:t>
+      </w:r>
+      <w:r>
+        <w:rPr>
+          <w:rFonts w:hint="eastAsia"/>
+          <w:sz w:val="28"/>
+          <w:szCs w:val="28"/>
+        </w:rPr>
+        <w:t>，回到</w:t>
+      </w:r>
+      <w:r>
+        <w:rPr>
+          <w:rFonts w:hint="eastAsia"/>
+          <w:sz w:val="28"/>
+          <w:szCs w:val="28"/>
+        </w:rPr>
+        <w:t>kernel.cc</w:t>
+      </w:r>
+      <w:r>
+        <w:rPr>
+          <w:rFonts w:hint="eastAsia"/>
+          <w:sz w:val="28"/>
+          <w:szCs w:val="28"/>
+        </w:rPr>
+        <w:t>：</w:t>
+      </w:r>
+    </w:p>
+    <w:p>
+      <w:pPr>
+        <w:rPr>
+          <w:rFonts w:hint="eastAsia"/>
+          <w:sz w:val="28"/>
+          <w:szCs w:val="28"/>
+        </w:rPr>
+      </w:pPr>
+      <w:r>
+        <w:rPr>
+          <w:noProof/>
+          <w:sz w:val="28"/>
+          <w:szCs w:val="28"/>
+        </w:rPr>
+        <w:lastRenderedPageBreak/>
+        <w:drawing>
+          <wp:inline distT="0" distB="0" distL="0" distR="0" wp14:anchorId="18466785" wp14:editId="5FFE1DCD">
+            <wp:extent cx="5274310" cy="2405380"/>
+            <wp:effectExtent l="0" t="0" r="2540" b="0"/>
+            <wp:docPr id="43" name="Picture 43"/>
+            <wp:cNvGraphicFramePr>
+              <a:graphicFrameLocks xmlns:a="http://schemas.openxmlformats.org/drawingml/2006/main" noChangeAspect="1"/>
+            </wp:cNvGraphicFramePr>
+            <a:graphic xmlns:a="http://schemas.openxmlformats.org/drawingml/2006/main">
+              <a:graphicData uri="http://schemas.openxmlformats.org/drawingml/2006/picture">
+                <pic:pic xmlns:pic="http://schemas.openxmlformats.org/drawingml/2006/picture">
+                  <pic:nvPicPr>
+                    <pic:cNvPr id="43" name="4554.png"/>
+                    <pic:cNvPicPr/>
+                  </pic:nvPicPr>
+                  <pic:blipFill>
+                    <a:blip r:embed="rId43" cstate="print">
+                      <a:extLst>
+                        <a:ext uri="{28A0092B-C50C-407E-A947-70E740481C1C}">
+                          <a14:useLocalDpi xmlns:a14="http://schemas.microsoft.com/office/drawing/2010/main" val="0"/>
+                        </a:ext>
+                      </a:extLst>
+                    </a:blip>
+                    <a:stretch>
+                      <a:fillRect/>
+                    </a:stretch>
+                  </pic:blipFill>
+                  <pic:spPr>
+                    <a:xfrm>
+                      <a:off x="0" y="0"/>
+                      <a:ext cx="5274310" cy="2405380"/>
+                    </a:xfrm>
+                    <a:prstGeom prst="rect">
+                      <a:avLst/>
+                    </a:prstGeom>
+                  </pic:spPr>
+                </pic:pic>
+              </a:graphicData>
+            </a:graphic>
+          </wp:inline>
+        </w:drawing>
+      </w:r>
+    </w:p>
+    <w:p>
+      <w:pPr>
+        <w:ind w:left="960"/>
+        <w:jc w:val="both"/>
+        <w:rPr>
+          <w:rFonts w:hint="eastAsia"/>
+          <w:noProof/>
+          <w:sz w:val="28"/>
+          <w:szCs w:val="28"/>
+        </w:rPr>
+      </w:pPr>
+      <w:r>
+        <w:rPr>
+          <w:rFonts w:hint="eastAsia"/>
+          <w:noProof/>
+          <w:sz w:val="28"/>
+          <w:szCs w:val="28"/>
+        </w:rPr>
+        <w:t>首先將傳入的</w:t>
+      </w:r>
+      <w:r>
+        <w:rPr>
+          <w:rFonts w:hint="eastAsia"/>
+          <w:noProof/>
+          <w:sz w:val="28"/>
+          <w:szCs w:val="28"/>
+        </w:rPr>
+        <w:t>id</w:t>
+      </w:r>
+      <w:r>
+        <w:rPr>
+          <w:rFonts w:hint="eastAsia"/>
+          <w:noProof/>
+          <w:sz w:val="28"/>
+          <w:szCs w:val="28"/>
+        </w:rPr>
+        <w:t>轉型成</w:t>
+      </w:r>
+      <w:r>
+        <w:rPr>
+          <w:rFonts w:hint="eastAsia"/>
+          <w:noProof/>
+          <w:sz w:val="28"/>
+          <w:szCs w:val="28"/>
+        </w:rPr>
+        <w:t>O</w:t>
+      </w:r>
+      <w:r>
+        <w:rPr>
+          <w:noProof/>
+          <w:sz w:val="28"/>
+          <w:szCs w:val="28"/>
+        </w:rPr>
+        <w:t>penFile</w:t>
+      </w:r>
+      <w:r>
+        <w:rPr>
+          <w:rFonts w:hint="eastAsia"/>
+          <w:noProof/>
+          <w:sz w:val="28"/>
+          <w:szCs w:val="28"/>
+        </w:rPr>
+        <w:t>指標，一樣去</w:t>
+      </w:r>
+      <w:r>
+        <w:rPr>
+          <w:rFonts w:hint="eastAsia"/>
+          <w:noProof/>
+          <w:sz w:val="28"/>
+          <w:szCs w:val="28"/>
+        </w:rPr>
+        <w:t>table</w:t>
+      </w:r>
+      <w:r>
+        <w:rPr>
+          <w:rFonts w:hint="eastAsia"/>
+          <w:noProof/>
+          <w:sz w:val="28"/>
+          <w:szCs w:val="28"/>
+        </w:rPr>
+        <w:t>檢查是</w:t>
+      </w:r>
+      <w:bookmarkStart w:id="0" w:name="_GoBack"/>
+      <w:bookmarkEnd w:id="0"/>
+      <w:r>
+        <w:rPr>
+          <w:rFonts w:hint="eastAsia"/>
+          <w:noProof/>
+          <w:sz w:val="28"/>
+          <w:szCs w:val="28"/>
+        </w:rPr>
+        <w:t>否有成功開啟了，沒有的話就回傳</w:t>
+      </w:r>
+      <w:r>
+        <w:rPr>
+          <w:rFonts w:hint="eastAsia"/>
+          <w:noProof/>
+          <w:sz w:val="28"/>
+          <w:szCs w:val="28"/>
+        </w:rPr>
+        <w:t>0</w:t>
+      </w:r>
+      <w:r>
+        <w:rPr>
+          <w:rFonts w:hint="eastAsia"/>
+          <w:noProof/>
+          <w:sz w:val="28"/>
+          <w:szCs w:val="28"/>
+        </w:rPr>
+        <w:t>代表關閉失敗，如果有的話就將該</w:t>
+      </w:r>
+      <w:r>
+        <w:rPr>
+          <w:rFonts w:hint="eastAsia"/>
+          <w:noProof/>
+          <w:sz w:val="28"/>
+          <w:szCs w:val="28"/>
+        </w:rPr>
+        <w:t>O</w:t>
+      </w:r>
+      <w:r>
+        <w:rPr>
+          <w:noProof/>
+          <w:sz w:val="28"/>
+          <w:szCs w:val="28"/>
+        </w:rPr>
+        <w:t>penFile</w:t>
+      </w:r>
+      <w:r>
+        <w:rPr>
+          <w:rFonts w:hint="eastAsia"/>
+          <w:noProof/>
+          <w:sz w:val="28"/>
+          <w:szCs w:val="28"/>
+        </w:rPr>
+        <w:t>物件</w:t>
+      </w:r>
+      <w:r>
+        <w:rPr>
+          <w:rFonts w:hint="eastAsia"/>
+          <w:noProof/>
+          <w:sz w:val="28"/>
+          <w:szCs w:val="28"/>
+        </w:rPr>
+        <w:t>delete</w:t>
+      </w:r>
+      <w:r>
+        <w:rPr>
+          <w:rFonts w:hint="eastAsia"/>
+          <w:noProof/>
+          <w:sz w:val="28"/>
+          <w:szCs w:val="28"/>
+        </w:rPr>
+        <w:t>掉，並將這個指標從</w:t>
+      </w:r>
+      <w:r>
+        <w:rPr>
+          <w:rFonts w:hint="eastAsia"/>
+          <w:noProof/>
+          <w:sz w:val="28"/>
+          <w:szCs w:val="28"/>
+        </w:rPr>
+        <w:t>table</w:t>
+      </w:r>
+      <w:r>
+        <w:rPr>
+          <w:rFonts w:hint="eastAsia"/>
+          <w:noProof/>
+          <w:sz w:val="28"/>
+          <w:szCs w:val="28"/>
+        </w:rPr>
+        <w:t>中刪除，代表已經不是</w:t>
+      </w:r>
+      <w:r>
+        <w:rPr>
+          <w:rFonts w:hint="eastAsia"/>
+          <w:noProof/>
+          <w:sz w:val="28"/>
+          <w:szCs w:val="28"/>
+        </w:rPr>
+        <w:t>open</w:t>
+      </w:r>
+      <w:r>
+        <w:rPr>
+          <w:rFonts w:hint="eastAsia"/>
+          <w:noProof/>
+          <w:sz w:val="28"/>
+          <w:szCs w:val="28"/>
+        </w:rPr>
+        <w:t>的狀態，並回傳</w:t>
+      </w:r>
+      <w:r>
+        <w:rPr>
+          <w:rFonts w:hint="eastAsia"/>
+          <w:noProof/>
+          <w:sz w:val="28"/>
+          <w:szCs w:val="28"/>
+        </w:rPr>
+        <w:t>1</w:t>
+      </w:r>
+      <w:r>
+        <w:rPr>
+          <w:rFonts w:hint="eastAsia"/>
+          <w:noProof/>
+          <w:sz w:val="28"/>
+          <w:szCs w:val="28"/>
+        </w:rPr>
+        <w:t>回到</w:t>
+      </w:r>
+      <w:r>
+        <w:rPr>
+          <w:rFonts w:hint="eastAsia"/>
+          <w:noProof/>
+          <w:sz w:val="28"/>
+          <w:szCs w:val="28"/>
+        </w:rPr>
+        <w:t>exception.</w:t>
+      </w:r>
+      <w:r>
+        <w:rPr>
+          <w:noProof/>
+          <w:sz w:val="28"/>
+          <w:szCs w:val="28"/>
+        </w:rPr>
+        <w:t>cc</w:t>
+      </w:r>
+      <w:r>
+        <w:rPr>
+          <w:rFonts w:hint="eastAsia"/>
+          <w:noProof/>
+          <w:sz w:val="28"/>
+          <w:szCs w:val="28"/>
+        </w:rPr>
+        <w:t>，值得注意的是</w:t>
+      </w:r>
+      <w:r>
+        <w:rPr>
+          <w:rFonts w:hint="eastAsia"/>
+          <w:noProof/>
+          <w:sz w:val="28"/>
+          <w:szCs w:val="28"/>
+        </w:rPr>
+        <w:t>delete OpenFile</w:t>
+      </w:r>
+      <w:r>
+        <w:rPr>
+          <w:rFonts w:hint="eastAsia"/>
+          <w:noProof/>
+          <w:sz w:val="28"/>
+          <w:szCs w:val="28"/>
+        </w:rPr>
+        <w:t>物件時，會啟動</w:t>
+      </w:r>
+      <w:r>
+        <w:rPr>
+          <w:rFonts w:hint="eastAsia"/>
+          <w:noProof/>
+          <w:sz w:val="28"/>
+          <w:szCs w:val="28"/>
+        </w:rPr>
+        <w:t>openfile.h</w:t>
+      </w:r>
+      <w:r>
+        <w:rPr>
+          <w:rFonts w:hint="eastAsia"/>
+          <w:noProof/>
+          <w:sz w:val="28"/>
+          <w:szCs w:val="28"/>
+        </w:rPr>
+        <w:t>中的解構式，這邊會一路</w:t>
+      </w:r>
+      <w:r>
+        <w:rPr>
+          <w:rFonts w:hint="eastAsia"/>
+          <w:noProof/>
+          <w:sz w:val="28"/>
+          <w:szCs w:val="28"/>
+        </w:rPr>
+        <w:t>call</w:t>
+      </w:r>
+      <w:r>
+        <w:rPr>
+          <w:rFonts w:hint="eastAsia"/>
+          <w:noProof/>
+          <w:sz w:val="28"/>
+          <w:szCs w:val="28"/>
+        </w:rPr>
+        <w:t>到底層</w:t>
+      </w:r>
+      <w:r>
+        <w:rPr>
+          <w:rFonts w:hint="eastAsia"/>
+          <w:noProof/>
+          <w:sz w:val="28"/>
+          <w:szCs w:val="28"/>
+        </w:rPr>
+        <w:t>linux</w:t>
+      </w:r>
+      <w:r>
+        <w:rPr>
+          <w:rFonts w:hint="eastAsia"/>
+          <w:noProof/>
+          <w:sz w:val="28"/>
+          <w:szCs w:val="28"/>
+        </w:rPr>
+        <w:t>的</w:t>
+      </w:r>
+      <w:r>
+        <w:rPr>
+          <w:rFonts w:hint="eastAsia"/>
+          <w:noProof/>
+          <w:sz w:val="28"/>
+          <w:szCs w:val="28"/>
+        </w:rPr>
+        <w:t>close()</w:t>
+      </w:r>
+      <w:r>
+        <w:rPr>
+          <w:rFonts w:hint="eastAsia"/>
+          <w:noProof/>
+          <w:sz w:val="28"/>
+          <w:szCs w:val="28"/>
+        </w:rPr>
+        <w:t>。</w:t>
+      </w:r>
+    </w:p>
+    <w:p>
+      <w:pPr>
+        <w:ind w:leftChars="600" w:left="1440"/>
+        <w:rPr>
+          <w:rFonts w:hint="eastAsia"/>
+          <w:sz w:val="28"/>
+          <w:szCs w:val="28"/>
+        </w:rPr>
+      </w:pPr>
     </w:p>
     <w:sectPr>
       <w:pgSz w:w="11906" w:h="16838"/>
@@ -1963,8 +8088,100 @@
       </w:pPr>
     </w:lvl>
   </w:abstractNum>
+  <w:abstractNum w:abstractNumId="1" w15:restartNumberingAfterBreak="0">
+    <w:nsid w:val="098033FB"/>
+    <w:multiLevelType w:val="hybridMultilevel"/>
+    <w:tmpl w:val="9BD00EEA"/>
+    <w:lvl w:ilvl="0" w:tplc="15AE1A8A">
+      <w:start w:val="1"/>
+      <w:numFmt w:val="lowerLetter"/>
+      <w:lvlText w:val="%1."/>
+      <w:lvlJc w:val="left"/>
+      <w:pPr>
+        <w:ind w:left="720" w:hanging="360"/>
+      </w:pPr>
+      <w:rPr>
+        <w:rFonts w:hint="default"/>
+      </w:rPr>
+    </w:lvl>
+    <w:lvl w:ilvl="1" w:tplc="04090019" w:tentative="1">
+      <w:start w:val="1"/>
+      <w:numFmt w:val="ideographTraditional"/>
+      <w:lvlText w:val="%2、"/>
+      <w:lvlJc w:val="left"/>
+      <w:pPr>
+        <w:ind w:left="1320" w:hanging="480"/>
+      </w:pPr>
+    </w:lvl>
+    <w:lvl w:ilvl="2" w:tplc="0409001B" w:tentative="1">
+      <w:start w:val="1"/>
+      <w:numFmt w:val="lowerRoman"/>
+      <w:lvlText w:val="%3."/>
+      <w:lvlJc w:val="right"/>
+      <w:pPr>
+        <w:ind w:left="1800" w:hanging="480"/>
+      </w:pPr>
+    </w:lvl>
+    <w:lvl w:ilvl="3" w:tplc="0409000F" w:tentative="1">
+      <w:start w:val="1"/>
+      <w:numFmt w:val="decimal"/>
+      <w:lvlText w:val="%4."/>
+      <w:lvlJc w:val="left"/>
+      <w:pPr>
+        <w:ind w:left="2280" w:hanging="480"/>
+      </w:pPr>
+    </w:lvl>
+    <w:lvl w:ilvl="4" w:tplc="04090019" w:tentative="1">
+      <w:start w:val="1"/>
+      <w:numFmt w:val="ideographTraditional"/>
+      <w:lvlText w:val="%5、"/>
+      <w:lvlJc w:val="left"/>
+      <w:pPr>
+        <w:ind w:left="2760" w:hanging="480"/>
+      </w:pPr>
+    </w:lvl>
+    <w:lvl w:ilvl="5" w:tplc="0409001B" w:tentative="1">
+      <w:start w:val="1"/>
+      <w:numFmt w:val="lowerRoman"/>
+      <w:lvlText w:val="%6."/>
+      <w:lvlJc w:val="right"/>
+      <w:pPr>
+        <w:ind w:left="3240" w:hanging="480"/>
+      </w:pPr>
+    </w:lvl>
+    <w:lvl w:ilvl="6" w:tplc="0409000F" w:tentative="1">
+      <w:start w:val="1"/>
+      <w:numFmt w:val="decimal"/>
+      <w:lvlText w:val="%7."/>
+      <w:lvlJc w:val="left"/>
+      <w:pPr>
+        <w:ind w:left="3720" w:hanging="480"/>
+      </w:pPr>
+    </w:lvl>
+    <w:lvl w:ilvl="7" w:tplc="04090019" w:tentative="1">
+      <w:start w:val="1"/>
+      <w:numFmt w:val="ideographTraditional"/>
+      <w:lvlText w:val="%8、"/>
+      <w:lvlJc w:val="left"/>
+      <w:pPr>
+        <w:ind w:left="4200" w:hanging="480"/>
+      </w:pPr>
+    </w:lvl>
+    <w:lvl w:ilvl="8" w:tplc="0409001B" w:tentative="1">
+      <w:start w:val="1"/>
+      <w:numFmt w:val="lowerRoman"/>
+      <w:lvlText w:val="%9."/>
+      <w:lvlJc w:val="right"/>
+      <w:pPr>
+        <w:ind w:left="4680" w:hanging="480"/>
+      </w:pPr>
+    </w:lvl>
+  </w:abstractNum>
   <w:num w:numId="1">
     <w:abstractNumId w:val="0"/>
+  </w:num>
+  <w:num w:numId="2">
+    <w:abstractNumId w:val="1"/>
   </w:num>
 </w:numbering>
 </file>
@@ -2662,4 +8879,16 @@
     </a:ext>
   </a:extLst>
 </a:theme>
+</file>
+
+<file path=customXml/item1.xml><?xml version="1.0" encoding="utf-8"?>
+<b:Sources xmlns:b="http://schemas.openxmlformats.org/officeDocument/2006/bibliography" xmlns="http://schemas.openxmlformats.org/officeDocument/2006/bibliography" SelectedStyle="\APASixthEditionOfficeOnline.xsl" StyleName="APA" Version="6"/>
+</file>
+
+<file path=customXml/itemProps1.xml><?xml version="1.0" encoding="utf-8"?>
+<ds:datastoreItem xmlns:ds="http://schemas.openxmlformats.org/officeDocument/2006/customXml" ds:itemID="{70FB4F7D-0AAE-4AFB-A293-2D3D99FBFBAA}">
+  <ds:schemaRefs>
+    <ds:schemaRef ds:uri="http://schemas.openxmlformats.org/officeDocument/2006/bibliography"/>
+  </ds:schemaRefs>
+</ds:datastoreItem>
 </file>